--- a/面试准备/faceToFace.docx
+++ b/面试准备/faceToFace.docx
@@ -1,6 +1,6 @@
 
 <file path=word/document.xml><?xml version="1.0" encoding="utf-8"?>
-<w:document xmlns:wpc="http://schemas.microsoft.com/office/word/2010/wordprocessingCanvas" xmlns:cx="http://schemas.microsoft.com/office/drawing/2014/chartex" xmlns:cx1="http://schemas.microsoft.com/office/drawing/2015/9/8/chartex" xmlns:cx2="http://schemas.microsoft.com/office/drawing/2015/10/21/chartex" xmlns:cx3="http://schemas.microsoft.com/office/drawing/2016/5/9/chartex" xmlns:cx4="http://schemas.microsoft.com/office/drawing/2016/5/10/chartex" xmlns:cx5="http://schemas.microsoft.com/office/drawing/2016/5/11/chartex" xmlns:cx6="http://schemas.microsoft.com/office/drawing/2016/5/12/chartex" xmlns:cx7="http://schemas.microsoft.com/office/drawing/2016/5/13/chartex" xmlns:cx8="http://schemas.microsoft.com/office/drawing/2016/5/14/chartex" xmlns:mc="http://schemas.openxmlformats.org/markup-compatibility/2006" xmlns:aink="http://schemas.microsoft.com/office/drawing/2016/ink" xmlns:am3d="http://schemas.microsoft.com/office/drawing/2017/model3d" xmlns:o="urn:schemas-microsoft-com:office:office" xmlns:r="http://schemas.openxmlformats.org/officeDocument/2006/relationships" xmlns:m="http://schemas.openxmlformats.org/officeDocument/2006/math" xmlns:v="urn:schemas-microsoft-com:vml" xmlns:wp14="http://schemas.microsoft.com/office/word/2010/wordprocessingDrawing" xmlns:wp="http://schemas.openxmlformats.org/drawingml/2006/wordprocessingDrawing" xmlns:w10="urn:schemas-microsoft-com:office:word" xmlns:w="http://schemas.openxmlformats.org/wordprocessingml/2006/main" xmlns:w14="http://schemas.microsoft.com/office/word/2010/wordml" xmlns:w15="http://schemas.microsoft.com/office/word/2012/wordml" xmlns:w16cid="http://schemas.microsoft.com/office/word/2016/wordml/cid" xmlns:w16se="http://schemas.microsoft.com/office/word/2015/wordml/symex" xmlns:wpg="http://schemas.microsoft.com/office/word/2010/wordprocessingGroup" xmlns:wpi="http://schemas.microsoft.com/office/word/2010/wordprocessingInk" xmlns:wne="http://schemas.microsoft.com/office/word/2006/wordml" xmlns:wps="http://schemas.microsoft.com/office/word/2010/wordprocessingShape" mc:Ignorable="w14 w15 w16se w16cid wp14">
+<w:document xmlns:wpc="http://schemas.microsoft.com/office/word/2010/wordprocessingCanvas" xmlns:cx="http://schemas.microsoft.com/office/drawing/2014/chartex" xmlns:cx1="http://schemas.microsoft.com/office/drawing/2015/9/8/chartex" xmlns:cx2="http://schemas.microsoft.com/office/drawing/2015/10/21/chartex" xmlns:cx3="http://schemas.microsoft.com/office/drawing/2016/5/9/chartex" xmlns:cx4="http://schemas.microsoft.com/office/drawing/2016/5/10/chartex" xmlns:cx5="http://schemas.microsoft.com/office/drawing/2016/5/11/chartex" xmlns:cx6="http://schemas.microsoft.com/office/drawing/2016/5/12/chartex" xmlns:cx7="http://schemas.microsoft.com/office/drawing/2016/5/13/chartex" xmlns:cx8="http://schemas.microsoft.com/office/drawing/2016/5/14/chartex" xmlns:mc="http://schemas.openxmlformats.org/markup-compatibility/2006" xmlns:aink="http://schemas.microsoft.com/office/drawing/2016/ink" xmlns:am3d="http://schemas.microsoft.com/office/drawing/2017/model3d" xmlns:o="urn:schemas-microsoft-com:office:office" xmlns:r="http://schemas.openxmlformats.org/officeDocument/2006/relationships" xmlns:m="http://schemas.openxmlformats.org/officeDocument/2006/math" xmlns:v="urn:schemas-microsoft-com:vml" xmlns:wp14="http://schemas.microsoft.com/office/word/2010/wordprocessingDrawing" xmlns:wp="http://schemas.openxmlformats.org/drawingml/2006/wordprocessingDrawing" xmlns:w10="urn:schemas-microsoft-com:office:word" xmlns:w="http://schemas.openxmlformats.org/wordprocessingml/2006/main" xmlns:w14="http://schemas.microsoft.com/office/word/2010/wordml" xmlns:w15="http://schemas.microsoft.com/office/word/2012/wordml" xmlns:w16cex="http://schemas.microsoft.com/office/word/2018/wordml/cex" xmlns:w16cid="http://schemas.microsoft.com/office/word/2016/wordml/cid" xmlns:w16="http://schemas.microsoft.com/office/word/2018/wordml" xmlns:w16se="http://schemas.microsoft.com/office/word/2015/wordml/symex" xmlns:wpg="http://schemas.microsoft.com/office/word/2010/wordprocessingGroup" xmlns:wpi="http://schemas.microsoft.com/office/word/2010/wordprocessingInk" xmlns:wne="http://schemas.microsoft.com/office/word/2006/wordml" xmlns:wps="http://schemas.microsoft.com/office/word/2010/wordprocessingShape" mc:Ignorable="w14 w15 w16se w16cid w16 w16cex wp14">
   <w:body>
     <w:p>
       <w:pPr>
@@ -1074,10 +1074,7 @@
         <w:fldChar w:fldCharType="begin"/>
       </w:r>
       <w:r>
-        <w:instrText xml:space="preserve"> HYPERLINK "https://www.baidu.com/s?wd=%E6%B5%8B%E8%AF%95%E7%94%A8%E4</w:instrText>
-      </w:r>
-      <w:r>
-        <w:instrText xml:space="preserve">%BE%8B&amp;tn=SE_PcZhidaonwhc_ngpagmjz&amp;rsv_dl=gh_pc_zhidao" \t "_blank" </w:instrText>
+        <w:instrText xml:space="preserve"> HYPERLINK "https://www.baidu.com/s?wd=%E6%B5%8B%E8%AF%95%E7%94%A8%E4%BE%8B&amp;tn=SE_PcZhidaonwhc_ngpagmjz&amp;rsv_dl=gh_pc_zhidao" \t "_blank" </w:instrText>
       </w:r>
       <w:r>
         <w:fldChar w:fldCharType="separate"/>
@@ -2029,13 +2026,7 @@
         <w:t>15. 对于移动端混合型的元素你们是怎么抓取的？</w:t>
       </w:r>
     </w:p>
-    <w:p>
-      <w:pPr>
-        <w:rPr>
-          <w:rFonts w:hint="eastAsia"/>
-        </w:rPr>
-      </w:pPr>
-    </w:p>
+    <w:p/>
     <w:p>
       <w:pPr>
         <w:pStyle w:val="1"/>
@@ -2403,7 +2394,6 @@
         <w:shd w:val="clear" w:color="auto" w:fill="BFCDAC"/>
         <w:spacing w:before="0" w:beforeAutospacing="0" w:after="75" w:afterAutospacing="0" w:line="315" w:lineRule="atLeast"/>
         <w:rPr>
-          <w:rFonts w:hint="eastAsia"/>
           <w:color w:val="323E32"/>
           <w:sz w:val="21"/>
           <w:szCs w:val="21"/>
@@ -2514,9 +2504,6 @@
     <w:p>
       <w:pPr>
         <w:ind w:firstLine="420"/>
-        <w:rPr>
-          <w:rFonts w:hint="eastAsia"/>
-        </w:rPr>
       </w:pPr>
       <w:r>
         <w:rPr>
@@ -3335,11 +3322,6 @@
       </w:r>
     </w:p>
     <w:p>
-      <w:pPr>
-        <w:rPr>
-          <w:rFonts w:hint="eastAsia"/>
-        </w:rPr>
-      </w:pPr>
       <w:r>
         <w:rPr>
           <w:rFonts w:hint="eastAsia"/>
@@ -3877,9 +3859,6 @@
           <w:numId w:val="14"/>
         </w:numPr>
         <w:ind w:firstLineChars="0"/>
-        <w:rPr>
-          <w:rFonts w:hint="eastAsia"/>
-        </w:rPr>
       </w:pPr>
       <w:r>
         <w:rPr>
@@ -3897,9 +3876,6 @@
           <w:numId w:val="14"/>
         </w:numPr>
         <w:ind w:firstLineChars="0"/>
-        <w:rPr>
-          <w:rFonts w:hint="eastAsia"/>
-        </w:rPr>
       </w:pPr>
       <w:r>
         <w:rPr>
@@ -3916,9 +3892,6 @@
           <w:numId w:val="14"/>
         </w:numPr>
         <w:ind w:firstLineChars="0"/>
-        <w:rPr>
-          <w:rFonts w:hint="eastAsia"/>
-        </w:rPr>
       </w:pPr>
       <w:r>
         <w:rPr>
@@ -3935,9 +3908,6 @@
           <w:numId w:val="14"/>
         </w:numPr>
         <w:ind w:firstLineChars="0"/>
-        <w:rPr>
-          <w:rFonts w:hint="eastAsia"/>
-        </w:rPr>
       </w:pPr>
       <w:r>
         <w:rPr>
@@ -3968,9 +3938,6 @@
           <w:numId w:val="14"/>
         </w:numPr>
         <w:ind w:firstLineChars="0"/>
-        <w:rPr>
-          <w:rFonts w:hint="eastAsia"/>
-        </w:rPr>
       </w:pPr>
       <w:r>
         <w:rPr>
@@ -4043,9 +4010,6 @@
           <w:numId w:val="14"/>
         </w:numPr>
         <w:ind w:firstLineChars="0"/>
-        <w:rPr>
-          <w:rFonts w:hint="eastAsia"/>
-        </w:rPr>
       </w:pPr>
       <w:r>
         <w:rPr>
@@ -4062,9 +4026,6 @@
           <w:numId w:val="14"/>
         </w:numPr>
         <w:ind w:firstLineChars="0"/>
-        <w:rPr>
-          <w:rFonts w:hint="eastAsia"/>
-        </w:rPr>
       </w:pPr>
       <w:r>
         <w:rPr>
@@ -4095,9 +4056,6 @@
           <w:numId w:val="14"/>
         </w:numPr>
         <w:ind w:firstLineChars="0"/>
-        <w:rPr>
-          <w:rFonts w:hint="eastAsia"/>
-        </w:rPr>
       </w:pPr>
       <w:r>
         <w:rPr>
@@ -4128,9 +4086,6 @@
           <w:numId w:val="14"/>
         </w:numPr>
         <w:ind w:firstLineChars="0"/>
-        <w:rPr>
-          <w:rFonts w:hint="eastAsia"/>
-        </w:rPr>
       </w:pPr>
       <w:r>
         <w:rPr>
@@ -4147,9 +4102,6 @@
           <w:numId w:val="14"/>
         </w:numPr>
         <w:ind w:firstLineChars="0"/>
-        <w:rPr>
-          <w:rFonts w:hint="eastAsia"/>
-        </w:rPr>
       </w:pPr>
       <w:r>
         <w:rPr>
@@ -4166,9 +4118,6 @@
           <w:numId w:val="14"/>
         </w:numPr>
         <w:ind w:firstLineChars="0"/>
-        <w:rPr>
-          <w:rFonts w:hint="eastAsia"/>
-        </w:rPr>
       </w:pPr>
       <w:r>
         <w:rPr>
@@ -4188,9 +4137,6 @@
           <w:numId w:val="14"/>
         </w:numPr>
         <w:ind w:firstLineChars="0"/>
-        <w:rPr>
-          <w:rFonts w:hint="eastAsia"/>
-        </w:rPr>
       </w:pPr>
       <w:r>
         <w:rPr>
@@ -4207,9 +4153,6 @@
           <w:numId w:val="14"/>
         </w:numPr>
         <w:ind w:firstLineChars="0"/>
-        <w:rPr>
-          <w:rFonts w:hint="eastAsia"/>
-        </w:rPr>
       </w:pPr>
       <w:r>
         <w:rPr>
@@ -5740,9 +5683,6 @@
           <w:numId w:val="15"/>
         </w:numPr>
         <w:ind w:firstLineChars="0"/>
-        <w:rPr>
-          <w:rFonts w:hint="eastAsia"/>
-        </w:rPr>
       </w:pPr>
       <w:r>
         <w:t>Test Plan测试计划：用于描述包含于此性能测试相关的所有相关功能的性能测试。</w:t>
@@ -5756,9 +5696,6 @@
           <w:numId w:val="15"/>
         </w:numPr>
         <w:ind w:firstLineChars="0"/>
-        <w:rPr>
-          <w:rFonts w:hint="eastAsia"/>
-        </w:rPr>
       </w:pPr>
       <w:r>
         <w:t>Threads线程用户：线程组里的每个线程都可以看作是一个用户</w:t>
@@ -5772,9 +5709,6 @@
           <w:numId w:val="15"/>
         </w:numPr>
         <w:ind w:firstLineChars="0"/>
-        <w:rPr>
-          <w:rFonts w:hint="eastAsia"/>
-        </w:rPr>
       </w:pPr>
       <w:r>
         <w:rPr>
@@ -5805,9 +5739,6 @@
           <w:numId w:val="15"/>
         </w:numPr>
         <w:ind w:firstLineChars="0"/>
-        <w:rPr>
-          <w:rFonts w:hint="eastAsia"/>
-        </w:rPr>
       </w:pPr>
       <w:r>
         <w:rPr>
@@ -5824,9 +5755,6 @@
           <w:numId w:val="15"/>
         </w:numPr>
         <w:ind w:firstLineChars="0"/>
-        <w:rPr>
-          <w:rFonts w:hint="eastAsia"/>
-        </w:rPr>
       </w:pPr>
       <w:r>
         <w:rPr>
@@ -5859,9 +5787,6 @@
           <w:numId w:val="15"/>
         </w:numPr>
         <w:ind w:firstLineChars="0"/>
-        <w:rPr>
-          <w:rFonts w:hint="eastAsia"/>
-        </w:rPr>
       </w:pPr>
       <w:r>
         <w:rPr>
@@ -5878,9 +5803,6 @@
           <w:numId w:val="15"/>
         </w:numPr>
         <w:ind w:firstLineChars="0"/>
-        <w:rPr>
-          <w:rFonts w:hint="eastAsia"/>
-        </w:rPr>
       </w:pPr>
       <w:r>
         <w:rPr>
@@ -5897,9 +5819,6 @@
           <w:numId w:val="15"/>
         </w:numPr>
         <w:ind w:firstLineChars="0"/>
-        <w:rPr>
-          <w:rFonts w:hint="eastAsia"/>
-        </w:rPr>
       </w:pPr>
       <w:r>
         <w:rPr>
@@ -5916,9 +5835,6 @@
           <w:numId w:val="15"/>
         </w:numPr>
         <w:ind w:firstLineChars="0"/>
-        <w:rPr>
-          <w:rFonts w:hint="eastAsia"/>
-        </w:rPr>
       </w:pPr>
       <w:r>
         <w:rPr>
@@ -6093,9 +6009,6 @@
           <w:numId w:val="16"/>
         </w:numPr>
         <w:ind w:firstLineChars="0"/>
-        <w:rPr>
-          <w:rFonts w:hint="eastAsia"/>
-        </w:rPr>
       </w:pPr>
       <w:r>
         <w:rPr>
@@ -6194,11 +6107,6 @@
       </w:r>
     </w:p>
     <w:p>
-      <w:pPr>
-        <w:rPr>
-          <w:rFonts w:hint="eastAsia"/>
-        </w:rPr>
-      </w:pPr>
       <w:r>
         <w:rPr>
           <w:rFonts w:hint="eastAsia"/>
@@ -6206,13 +6114,7 @@
         <w:t>抓包看请求报文，如果报文有问题，就是前端有问题，看返回报文，如果有问题，那就是后端的问题</w:t>
       </w:r>
     </w:p>
-    <w:p>
-      <w:pPr>
-        <w:rPr>
-          <w:rFonts w:hint="eastAsia"/>
-        </w:rPr>
-      </w:pPr>
-    </w:p>
+    <w:p/>
     <w:p>
       <w:pPr>
         <w:pStyle w:val="1"/>
@@ -6515,9 +6417,6 @@
     <w:p>
       <w:pPr>
         <w:ind w:firstLineChars="100" w:firstLine="210"/>
-        <w:rPr>
-          <w:rFonts w:hint="eastAsia"/>
-        </w:rPr>
       </w:pPr>
       <w:r>
         <w:rPr>
@@ -6575,14 +6474,7 @@
           <w:sz w:val="24"/>
           <w:szCs w:val="24"/>
         </w:rPr>
-        <w:t>3</w:t>
-      </w:r>
-      <w:r>
-        <w:rPr>
-          <w:sz w:val="24"/>
-          <w:szCs w:val="24"/>
-        </w:rPr>
-        <w:t>1.</w:t>
+        <w:t>31.</w:t>
       </w:r>
       <w:r>
         <w:rPr>
@@ -6608,9 +6500,6 @@
           <w:numId w:val="17"/>
         </w:numPr>
         <w:ind w:firstLineChars="0"/>
-        <w:rPr>
-          <w:rFonts w:hint="eastAsia"/>
-        </w:rPr>
       </w:pPr>
       <w:r>
         <w:t>get是从指定的资源请求数据</w:t>
@@ -6624,9 +6513,6 @@
           <w:numId w:val="17"/>
         </w:numPr>
         <w:ind w:firstLineChars="0"/>
-        <w:rPr>
-          <w:rFonts w:hint="eastAsia"/>
-        </w:rPr>
       </w:pPr>
       <w:r>
         <w:rPr>
@@ -6646,9 +6532,6 @@
           <w:numId w:val="17"/>
         </w:numPr>
         <w:ind w:firstLineChars="0"/>
-        <w:rPr>
-          <w:rFonts w:hint="eastAsia"/>
-        </w:rPr>
       </w:pPr>
       <w:r>
         <w:t>get的参数保留在浏览器历史中</w:t>
@@ -6662,9 +6545,6 @@
           <w:numId w:val="17"/>
         </w:numPr>
         <w:ind w:firstLineChars="0"/>
-        <w:rPr>
-          <w:rFonts w:hint="eastAsia"/>
-        </w:rPr>
       </w:pPr>
       <w:r>
         <w:rPr>
@@ -6684,9 +6564,6 @@
           <w:numId w:val="17"/>
         </w:numPr>
         <w:ind w:firstLineChars="0"/>
-        <w:rPr>
-          <w:rFonts w:hint="eastAsia"/>
-        </w:rPr>
       </w:pPr>
       <w:r>
         <w:t>post相对于get要安全，因为get的数据在</w:t>
@@ -6730,9 +6607,6 @@
     <w:p>
       <w:pPr>
         <w:ind w:firstLineChars="100" w:firstLine="210"/>
-        <w:rPr>
-          <w:rFonts w:hint="eastAsia"/>
-        </w:rPr>
       </w:pPr>
     </w:p>
     <w:p>
@@ -6748,6 +6622,235 @@
           <w:sz w:val="24"/>
           <w:szCs w:val="24"/>
         </w:rPr>
+        <w:t xml:space="preserve">32. </w:t>
+      </w:r>
+      <w:r>
+        <w:rPr>
+          <w:rFonts w:hint="eastAsia"/>
+          <w:sz w:val="24"/>
+          <w:szCs w:val="24"/>
+        </w:rPr>
+        <w:t>接口测试的流程</w:t>
+      </w:r>
+    </w:p>
+    <w:p>
+      <w:r>
+        <w:rPr>
+          <w:rFonts w:hint="eastAsia"/>
+        </w:rPr>
+        <w:t>根据接口文档进行测试</w:t>
+      </w:r>
+    </w:p>
+    <w:p/>
+    <w:p>
+      <w:pPr>
+        <w:pStyle w:val="1"/>
+        <w:rPr>
+          <w:sz w:val="24"/>
+          <w:szCs w:val="24"/>
+        </w:rPr>
+      </w:pPr>
+      <w:r>
+        <w:rPr>
+          <w:sz w:val="24"/>
+          <w:szCs w:val="24"/>
+        </w:rPr>
+        <w:t xml:space="preserve">33. </w:t>
+      </w:r>
+      <w:r>
+        <w:rPr>
+          <w:rFonts w:hint="eastAsia"/>
+          <w:sz w:val="24"/>
+          <w:szCs w:val="24"/>
+        </w:rPr>
+        <w:t>怎么设计接口测试用例</w:t>
+      </w:r>
+    </w:p>
+    <w:p>
+      <w:pPr>
+        <w:ind w:firstLineChars="100" w:firstLine="210"/>
+      </w:pPr>
+      <w:r>
+        <w:rPr>
+          <w:rFonts w:hint="eastAsia"/>
+        </w:rPr>
+        <w:t>对输入参数进行设计：比如输入参数合法，输入参数不合法，输入参数为空，输入参数为null，输入参数特别长</w:t>
+      </w:r>
+    </w:p>
+    <w:p>
+      <w:r>
+        <w:rPr>
+          <w:rFonts w:hint="eastAsia"/>
+        </w:rPr>
+        <w:t xml:space="preserve"> </w:t>
+      </w:r>
+      <w:r>
+        <w:t xml:space="preserve"> </w:t>
+      </w:r>
+      <w:r>
+        <w:rPr>
+          <w:rFonts w:hint="eastAsia"/>
+        </w:rPr>
+        <w:t>接口是否满足所提供的功能</w:t>
+      </w:r>
+    </w:p>
+    <w:p>
+      <w:r>
+        <w:rPr>
+          <w:rFonts w:hint="eastAsia"/>
+        </w:rPr>
+        <w:t xml:space="preserve"> </w:t>
+      </w:r>
+      <w:r>
+        <w:t xml:space="preserve"> </w:t>
+      </w:r>
+      <w:r>
+        <w:rPr>
+          <w:rFonts w:hint="eastAsia"/>
+        </w:rPr>
+        <w:t>异常场景测试</w:t>
+      </w:r>
+    </w:p>
+    <w:p>
+      <w:pPr>
+        <w:pStyle w:val="1"/>
+        <w:rPr>
+          <w:sz w:val="24"/>
+          <w:szCs w:val="24"/>
+        </w:rPr>
+      </w:pPr>
+      <w:r>
+        <w:rPr>
+          <w:sz w:val="24"/>
+          <w:szCs w:val="24"/>
+        </w:rPr>
+        <w:t xml:space="preserve">34. </w:t>
+      </w:r>
+      <w:r>
+        <w:rPr>
+          <w:rFonts w:hint="eastAsia"/>
+          <w:sz w:val="24"/>
+          <w:szCs w:val="24"/>
+        </w:rPr>
+        <w:t>常用什么接口测试工具？说一个你在工作中具体怎么做接口测试的实例</w:t>
+      </w:r>
+    </w:p>
+    <w:p>
+      <w:r>
+        <w:rPr>
+          <w:rFonts w:hint="eastAsia"/>
+        </w:rPr>
+        <w:t xml:space="preserve"> </w:t>
+      </w:r>
+      <w:r>
+        <w:t xml:space="preserve"> </w:t>
+      </w:r>
+      <w:proofErr w:type="spellStart"/>
+      <w:r>
+        <w:t>J</w:t>
+      </w:r>
+      <w:r>
+        <w:rPr>
+          <w:rFonts w:hint="eastAsia"/>
+        </w:rPr>
+        <w:t>meter</w:t>
+      </w:r>
+      <w:proofErr w:type="spellEnd"/>
+      <w:r>
+        <w:rPr>
+          <w:rFonts w:hint="eastAsia"/>
+        </w:rPr>
+        <w:t>，fiddle</w:t>
+      </w:r>
+      <w:r>
+        <w:t>r</w:t>
+      </w:r>
+      <w:r>
+        <w:rPr>
+          <w:rFonts w:hint="eastAsia"/>
+        </w:rPr>
+        <w:t>，postman</w:t>
+      </w:r>
+    </w:p>
+    <w:p/>
+    <w:p>
+      <w:pPr>
+        <w:pStyle w:val="1"/>
+        <w:rPr>
+          <w:sz w:val="24"/>
+          <w:szCs w:val="24"/>
+        </w:rPr>
+      </w:pPr>
+      <w:r>
+        <w:rPr>
+          <w:sz w:val="24"/>
+          <w:szCs w:val="24"/>
+        </w:rPr>
+        <w:t>35.mysql</w:t>
+      </w:r>
+      <w:r>
+        <w:rPr>
+          <w:rFonts w:hint="eastAsia"/>
+          <w:sz w:val="24"/>
+          <w:szCs w:val="24"/>
+        </w:rPr>
+        <w:t>事务的四个特性</w:t>
+      </w:r>
+    </w:p>
+    <w:p>
+      <w:r>
+        <w:rPr>
+          <w:rFonts w:hint="eastAsia"/>
+        </w:rPr>
+        <w:t>原子性，隔离性，一致性，持久性</w:t>
+      </w:r>
+    </w:p>
+    <w:p>
+      <w:r>
+        <w:rPr>
+          <w:rFonts w:hint="eastAsia"/>
+        </w:rPr>
+        <w:t>原子性：整个事务的所有操作，要么全完成，要么全都不完成，不存在有的完成，有的没完成的情况，如果发生错误，会回滚</w:t>
+      </w:r>
+    </w:p>
+    <w:p>
+      <w:r>
+        <w:rPr>
+          <w:rFonts w:hint="eastAsia"/>
+        </w:rPr>
+        <w:t>一致性：在事务开始之前和事务结束之后，数据库的完整性约束没有被破坏</w:t>
+      </w:r>
+    </w:p>
+    <w:p>
+      <w:r>
+        <w:rPr>
+          <w:rFonts w:hint="eastAsia"/>
+        </w:rPr>
+        <w:t>隔离性：事务之间不会相互影响</w:t>
+      </w:r>
+    </w:p>
+    <w:p>
+      <w:r>
+        <w:rPr>
+          <w:rFonts w:hint="eastAsia"/>
+        </w:rPr>
+        <w:t>持久性：一旦事务完成，不论发生什么错误，结果都不会受影响</w:t>
+      </w:r>
+    </w:p>
+    <w:p/>
+    <w:p>
+      <w:pPr>
+        <w:pStyle w:val="1"/>
+        <w:rPr>
+          <w:sz w:val="24"/>
+          <w:szCs w:val="24"/>
+        </w:rPr>
+      </w:pPr>
+      <w:r>
+        <w:rPr>
+          <w:sz w:val="24"/>
+          <w:szCs w:val="24"/>
+        </w:rPr>
         <w:t>3</w:t>
       </w:r>
       <w:r>
@@ -6755,39 +6858,645 @@
           <w:sz w:val="24"/>
           <w:szCs w:val="24"/>
         </w:rPr>
+        <w:t>6</w:t>
+      </w:r>
+      <w:r>
+        <w:rPr>
+          <w:sz w:val="24"/>
+          <w:szCs w:val="24"/>
+        </w:rPr>
+        <w:t>.</w:t>
+      </w:r>
+      <w:r>
+        <w:rPr>
+          <w:rFonts w:hint="eastAsia"/>
+          <w:sz w:val="24"/>
+          <w:szCs w:val="24"/>
+        </w:rPr>
+        <w:t>drop，delete和truncate的区别</w:t>
+      </w:r>
+    </w:p>
+    <w:p>
+      <w:r>
+        <w:t xml:space="preserve">  </w:t>
+      </w:r>
+      <w:r>
+        <w:rPr>
+          <w:rFonts w:hint="eastAsia"/>
+        </w:rPr>
+        <w:t>d</w:t>
+      </w:r>
+      <w:r>
+        <w:t>rop</w:t>
+      </w:r>
+      <w:r>
+        <w:rPr>
+          <w:rFonts w:hint="eastAsia"/>
+        </w:rPr>
+        <w:t>直接删掉表</w:t>
+      </w:r>
+    </w:p>
+    <w:p>
+      <w:pPr>
+        <w:ind w:firstLineChars="100" w:firstLine="210"/>
+      </w:pPr>
+      <w:r>
+        <w:t>delete</w:t>
+      </w:r>
+      <w:r>
+        <w:t xml:space="preserve"> </w:t>
+      </w:r>
+      <w:r>
+        <w:rPr>
+          <w:rFonts w:hint="eastAsia"/>
+        </w:rPr>
+        <w:t>删除表的数据，可以加where</w:t>
+      </w:r>
+    </w:p>
+    <w:p>
+      <w:r>
+        <w:rPr>
+          <w:rFonts w:hint="eastAsia"/>
+        </w:rPr>
+        <w:t xml:space="preserve"> </w:t>
+      </w:r>
+      <w:r>
+        <w:t xml:space="preserve"> </w:t>
+      </w:r>
+      <w:r>
+        <w:rPr>
+          <w:rFonts w:hint="eastAsia"/>
+        </w:rPr>
+        <w:t>truncate删除表的数据，再插入还是从1开始</w:t>
+      </w:r>
+    </w:p>
+    <w:p>
+      <w:r>
+        <w:rPr>
+          <w:rFonts w:hint="eastAsia"/>
+        </w:rPr>
+        <w:t xml:space="preserve"> </w:t>
+      </w:r>
+      <w:r>
+        <w:t xml:space="preserve"> </w:t>
+      </w:r>
+    </w:p>
+    <w:p>
+      <w:pPr>
+        <w:pStyle w:val="1"/>
+        <w:rPr>
+          <w:sz w:val="24"/>
+          <w:szCs w:val="24"/>
+        </w:rPr>
+      </w:pPr>
+      <w:r>
+        <w:rPr>
+          <w:sz w:val="24"/>
+          <w:szCs w:val="24"/>
+        </w:rPr>
+        <w:t>37.sql</w:t>
+      </w:r>
+      <w:r>
+        <w:rPr>
+          <w:rFonts w:hint="eastAsia"/>
+          <w:sz w:val="24"/>
+          <w:szCs w:val="24"/>
+        </w:rPr>
+        <w:t>语句优化</w:t>
+      </w:r>
+    </w:p>
+    <w:p>
+      <w:r>
+        <w:rPr>
+          <w:rFonts w:hint="eastAsia"/>
+        </w:rPr>
+        <w:t>对查询进行优化，要</w:t>
+      </w:r>
+      <w:proofErr w:type="gramStart"/>
+      <w:r>
+        <w:rPr>
+          <w:rFonts w:hint="eastAsia"/>
+        </w:rPr>
+        <w:t>避免全表扫描</w:t>
+      </w:r>
+      <w:proofErr w:type="gramEnd"/>
+      <w:r>
+        <w:rPr>
+          <w:rFonts w:hint="eastAsia"/>
+        </w:rPr>
+        <w:t>，首先考虑where以及order</w:t>
+      </w:r>
+      <w:r>
+        <w:t xml:space="preserve"> </w:t>
+      </w:r>
+      <w:r>
+        <w:rPr>
+          <w:rFonts w:hint="eastAsia"/>
+        </w:rPr>
+        <w:t>by</w:t>
+      </w:r>
+    </w:p>
+    <w:p>
+      <w:r>
+        <w:rPr>
+          <w:rFonts w:hint="eastAsia"/>
+        </w:rPr>
+        <w:t>使用索引</w:t>
+      </w:r>
+    </w:p>
+    <w:p>
+      <w:r>
+        <w:rPr>
+          <w:rFonts w:hint="eastAsia"/>
+        </w:rPr>
+        <w:t xml:space="preserve">应尽量避免在where的子句中使用 </w:t>
+      </w:r>
+      <w:r>
+        <w:t xml:space="preserve">!= </w:t>
+      </w:r>
+      <w:r>
+        <w:rPr>
+          <w:rFonts w:hint="eastAsia"/>
+        </w:rPr>
+        <w:t>或者&lt;</w:t>
+      </w:r>
+      <w:r>
+        <w:t>&gt;</w:t>
+      </w:r>
+      <w:r>
+        <w:rPr>
+          <w:rFonts w:hint="eastAsia"/>
+        </w:rPr>
+        <w:t>，否则引擎将放弃索引而</w:t>
+      </w:r>
+      <w:proofErr w:type="gramStart"/>
+      <w:r>
+        <w:rPr>
+          <w:rFonts w:hint="eastAsia"/>
+        </w:rPr>
+        <w:t>进行全表扫描</w:t>
+      </w:r>
+      <w:proofErr w:type="gramEnd"/>
+    </w:p>
+    <w:p>
+      <w:r>
+        <w:rPr>
+          <w:rFonts w:hint="eastAsia"/>
+        </w:rPr>
+        <w:t>in和not</w:t>
+      </w:r>
+      <w:r>
+        <w:t xml:space="preserve"> </w:t>
+      </w:r>
+      <w:r>
+        <w:rPr>
+          <w:rFonts w:hint="eastAsia"/>
+        </w:rPr>
+        <w:t>in要慎用，否则会</w:t>
+      </w:r>
+      <w:proofErr w:type="gramStart"/>
+      <w:r>
+        <w:rPr>
+          <w:rFonts w:hint="eastAsia"/>
+        </w:rPr>
+        <w:t>导致全表扫描</w:t>
+      </w:r>
+      <w:proofErr w:type="gramEnd"/>
+    </w:p>
+    <w:p>
+      <w:r>
+        <w:rPr>
+          <w:rFonts w:hint="eastAsia"/>
+        </w:rPr>
+        <w:t>对于连续的数据，能用b</w:t>
+      </w:r>
+      <w:r>
+        <w:t>etween</w:t>
+      </w:r>
+      <w:r>
+        <w:rPr>
+          <w:rFonts w:hint="eastAsia"/>
+        </w:rPr>
+        <w:t>就不要用in</w:t>
+      </w:r>
+    </w:p>
+    <w:p>
+      <w:pPr>
+        <w:pStyle w:val="1"/>
+        <w:rPr>
+          <w:sz w:val="24"/>
+          <w:szCs w:val="24"/>
+        </w:rPr>
+      </w:pPr>
+      <w:r>
+        <w:rPr>
+          <w:sz w:val="24"/>
+          <w:szCs w:val="24"/>
+        </w:rPr>
+        <w:t>38.</w:t>
+      </w:r>
+      <w:r>
+        <w:rPr>
+          <w:rFonts w:hint="eastAsia"/>
+          <w:sz w:val="24"/>
+          <w:szCs w:val="24"/>
+        </w:rPr>
+        <w:t>什么是</w:t>
+      </w:r>
+      <w:proofErr w:type="spellStart"/>
+      <w:r>
+        <w:rPr>
+          <w:rFonts w:hint="eastAsia"/>
+          <w:sz w:val="24"/>
+          <w:szCs w:val="24"/>
+        </w:rPr>
+        <w:t>sql</w:t>
+      </w:r>
+      <w:proofErr w:type="spellEnd"/>
+      <w:r>
+        <w:rPr>
+          <w:rFonts w:hint="eastAsia"/>
+          <w:sz w:val="24"/>
+          <w:szCs w:val="24"/>
+        </w:rPr>
+        <w:t>注入</w:t>
+      </w:r>
+    </w:p>
+    <w:p>
+      <w:r>
+        <w:rPr>
+          <w:rFonts w:hint="eastAsia"/>
+        </w:rPr>
+        <w:t>所谓S</w:t>
+      </w:r>
+      <w:r>
+        <w:t>QL</w:t>
+      </w:r>
+      <w:r>
+        <w:rPr>
+          <w:rFonts w:hint="eastAsia"/>
+        </w:rPr>
+        <w:t>注入，就是通过</w:t>
+      </w:r>
+      <w:r>
+        <w:t>SQL</w:t>
+      </w:r>
+      <w:r>
+        <w:rPr>
+          <w:rFonts w:hint="eastAsia"/>
+        </w:rPr>
+        <w:t>命令插入到Web表单提交或输入域名或页面请求的查询字符串，最终达到欺骗服务器执行恶意的S</w:t>
+      </w:r>
+      <w:r>
+        <w:t>QL</w:t>
+      </w:r>
+      <w:r>
+        <w:rPr>
+          <w:rFonts w:hint="eastAsia"/>
+        </w:rPr>
+        <w:t>命令。</w:t>
+      </w:r>
+    </w:p>
+    <w:p>
+      <w:r>
+        <w:rPr>
+          <w:rFonts w:hint="eastAsia"/>
+        </w:rPr>
+        <w:t>在程序开发过程中，没有规范书写</w:t>
+      </w:r>
+      <w:proofErr w:type="spellStart"/>
+      <w:r>
+        <w:rPr>
+          <w:rFonts w:hint="eastAsia"/>
+        </w:rPr>
+        <w:t>sql</w:t>
+      </w:r>
+      <w:proofErr w:type="spellEnd"/>
+      <w:r>
+        <w:rPr>
+          <w:rFonts w:hint="eastAsia"/>
+        </w:rPr>
+        <w:t>语句和对特殊字符进行过滤。</w:t>
+      </w:r>
+    </w:p>
+    <w:p>
+      <w:pPr>
+        <w:pStyle w:val="1"/>
+        <w:rPr>
+          <w:sz w:val="24"/>
+          <w:szCs w:val="24"/>
+        </w:rPr>
+      </w:pPr>
+      <w:r>
+        <w:rPr>
+          <w:sz w:val="24"/>
+          <w:szCs w:val="24"/>
+        </w:rPr>
+        <w:t>39.</w:t>
+      </w:r>
+      <w:r>
+        <w:rPr>
+          <w:rFonts w:hint="eastAsia"/>
+          <w:sz w:val="24"/>
+          <w:szCs w:val="24"/>
+        </w:rPr>
+        <w:t>如何避免</w:t>
+      </w:r>
+      <w:proofErr w:type="spellStart"/>
+      <w:r>
+        <w:rPr>
+          <w:rFonts w:hint="eastAsia"/>
+          <w:sz w:val="24"/>
+          <w:szCs w:val="24"/>
+        </w:rPr>
+        <w:t>sql</w:t>
+      </w:r>
+      <w:proofErr w:type="spellEnd"/>
+      <w:r>
+        <w:rPr>
+          <w:rFonts w:hint="eastAsia"/>
+          <w:sz w:val="24"/>
+          <w:szCs w:val="24"/>
+        </w:rPr>
+        <w:t>注入</w:t>
+      </w:r>
+    </w:p>
+    <w:p>
+      <w:r>
+        <w:t>a. 过滤掉一些常见的数据库操作关键字，或者通过系统函数来进行过滤。</w:t>
+      </w:r>
+    </w:p>
+    <w:p/>
+    <w:p>
+      <w:r>
+        <w:t xml:space="preserve">b. 在 PHP 配置文件中将 </w:t>
+      </w:r>
+      <w:proofErr w:type="spellStart"/>
+      <w:r>
+        <w:t>Register_globals</w:t>
+      </w:r>
+      <w:proofErr w:type="spellEnd"/>
+      <w:r>
+        <w:t>=</w:t>
+      </w:r>
+      <w:proofErr w:type="gramStart"/>
+      <w:r>
+        <w:t>off;设置为关闭状态</w:t>
+      </w:r>
+      <w:proofErr w:type="gramEnd"/>
+    </w:p>
+    <w:p>
+      <w:r>
+        <w:t xml:space="preserve">c. SQL </w:t>
+      </w:r>
+      <w:proofErr w:type="gramStart"/>
+      <w:r>
+        <w:t>语句书写的时候尽量不要省略小引号(</w:t>
+      </w:r>
+      <w:proofErr w:type="gramEnd"/>
+      <w:r>
+        <w:t>tab 键上面那个)和单引号</w:t>
+      </w:r>
+    </w:p>
+    <w:p>
+      <w:r>
+        <w:t>d. 提高数据库命名技巧，对于一些重要的字段根据程序的特点命名，取不易被猜到的 e. 对于常用的方法加以封装，避免直接暴漏 SQL 语句</w:t>
+      </w:r>
+    </w:p>
+    <w:p>
+      <w:r>
+        <w:t xml:space="preserve">f. 开启 PHP </w:t>
+      </w:r>
+      <w:proofErr w:type="gramStart"/>
+      <w:r>
+        <w:t>安全模式:</w:t>
+      </w:r>
+      <w:proofErr w:type="spellStart"/>
+      <w:r>
+        <w:t>Safe</w:t>
+      </w:r>
+      <w:proofErr w:type="gramEnd"/>
+      <w:r>
+        <w:t>_mode</w:t>
+      </w:r>
+      <w:proofErr w:type="spellEnd"/>
+      <w:r>
+        <w:t>=on;</w:t>
+      </w:r>
+    </w:p>
+    <w:p>
+      <w:r>
+        <w:t xml:space="preserve">g. 打开 </w:t>
+      </w:r>
+      <w:proofErr w:type="spellStart"/>
+      <w:r>
+        <w:t>magic_quotes_gpc</w:t>
+      </w:r>
+      <w:proofErr w:type="spellEnd"/>
+      <w:r>
+        <w:t xml:space="preserve"> 来防止 SQL 注入</w:t>
+      </w:r>
+    </w:p>
+    <w:p>
+      <w:r>
+        <w:t xml:space="preserve">h. </w:t>
+      </w:r>
+      <w:proofErr w:type="gramStart"/>
+      <w:r>
+        <w:t>控制错误信息:关闭错误提示信息</w:t>
+      </w:r>
+      <w:proofErr w:type="gramEnd"/>
+      <w:r>
+        <w:t>，将错误信息写到系统日志。</w:t>
+      </w:r>
+    </w:p>
+    <w:p>
+      <w:proofErr w:type="spellStart"/>
+      <w:r>
+        <w:t>i</w:t>
+      </w:r>
+      <w:proofErr w:type="spellEnd"/>
+      <w:r>
+        <w:t xml:space="preserve">. 使用 </w:t>
+      </w:r>
+      <w:proofErr w:type="spellStart"/>
+      <w:r>
+        <w:t>mysqli</w:t>
+      </w:r>
+      <w:proofErr w:type="spellEnd"/>
+      <w:r>
+        <w:t xml:space="preserve"> 或 </w:t>
+      </w:r>
+      <w:proofErr w:type="spellStart"/>
+      <w:r>
+        <w:t>pdo</w:t>
+      </w:r>
+      <w:proofErr w:type="spellEnd"/>
+      <w:r>
+        <w:t xml:space="preserve"> 预处理。</w:t>
+      </w:r>
+    </w:p>
+    <w:p>
+      <w:pPr>
+        <w:pStyle w:val="1"/>
+        <w:rPr>
+          <w:sz w:val="24"/>
+          <w:szCs w:val="24"/>
+        </w:rPr>
+      </w:pPr>
+      <w:r>
+        <w:rPr>
+          <w:sz w:val="24"/>
+          <w:szCs w:val="24"/>
+        </w:rPr>
+        <w:t>40.</w:t>
+      </w:r>
+      <w:r>
+        <w:rPr>
+          <w:rFonts w:hint="eastAsia"/>
+          <w:sz w:val="24"/>
+          <w:szCs w:val="24"/>
+        </w:rPr>
+        <w:t>sql语句的select语句完整的执行顺序</w:t>
+      </w:r>
+    </w:p>
+    <w:p>
+      <w:r>
+        <w:rPr>
+          <w:rFonts w:hint="eastAsia"/>
+        </w:rPr>
+        <w:t>1</w:t>
+      </w:r>
+      <w:r>
+        <w:t>.</w:t>
+      </w:r>
+      <w:r>
+        <w:rPr>
+          <w:rFonts w:hint="eastAsia"/>
+        </w:rPr>
+        <w:t>from</w:t>
+      </w:r>
+    </w:p>
+    <w:p>
+      <w:r>
+        <w:rPr>
+          <w:rFonts w:hint="eastAsia"/>
+        </w:rPr>
         <w:t>2</w:t>
       </w:r>
       <w:r>
-        <w:rPr>
-          <w:sz w:val="24"/>
-          <w:szCs w:val="24"/>
-        </w:rPr>
-        <w:t xml:space="preserve">. </w:t>
-      </w:r>
-      <w:r>
-        <w:rPr>
-          <w:rFonts w:hint="eastAsia"/>
-          <w:sz w:val="24"/>
-          <w:szCs w:val="24"/>
-        </w:rPr>
-        <w:t>接口测试的流程</w:t>
-      </w:r>
-    </w:p>
-    <w:p>
-      <w:r>
-        <w:rPr>
-          <w:rFonts w:hint="eastAsia"/>
-        </w:rPr>
-        <w:t>根据接口文档进行测试</w:t>
-      </w:r>
-    </w:p>
-    <w:p>
-      <w:pPr>
-        <w:rPr>
-          <w:rFonts w:hint="eastAsia"/>
-        </w:rPr>
-      </w:pPr>
-    </w:p>
+        <w:t>.</w:t>
+      </w:r>
+      <w:r>
+        <w:rPr>
+          <w:rFonts w:hint="eastAsia"/>
+        </w:rPr>
+        <w:t>where</w:t>
+      </w:r>
+    </w:p>
+    <w:p>
+      <w:r>
+        <w:rPr>
+          <w:rFonts w:hint="eastAsia"/>
+        </w:rPr>
+        <w:t>3</w:t>
+      </w:r>
+      <w:r>
+        <w:t>.group by</w:t>
+      </w:r>
+      <w:r>
+        <w:rPr>
+          <w:rFonts w:hint="eastAsia"/>
+        </w:rPr>
+        <w:t>划分多个组</w:t>
+      </w:r>
+    </w:p>
+    <w:p>
+      <w:r>
+        <w:rPr>
+          <w:rFonts w:hint="eastAsia"/>
+        </w:rPr>
+        <w:t>4</w:t>
+      </w:r>
+      <w:r>
+        <w:t>.</w:t>
+      </w:r>
+      <w:r>
+        <w:rPr>
+          <w:rFonts w:hint="eastAsia"/>
+        </w:rPr>
+        <w:t>使用聚集函数进行计算</w:t>
+      </w:r>
+    </w:p>
+    <w:p>
+      <w:r>
+        <w:rPr>
+          <w:rFonts w:hint="eastAsia"/>
+        </w:rPr>
+        <w:t>5</w:t>
+      </w:r>
+      <w:r>
+        <w:t>.</w:t>
+      </w:r>
+      <w:r>
+        <w:rPr>
+          <w:rFonts w:hint="eastAsia"/>
+        </w:rPr>
+        <w:t>使用having子句筛选</w:t>
+      </w:r>
+    </w:p>
+    <w:p>
+      <w:r>
+        <w:rPr>
+          <w:rFonts w:hint="eastAsia"/>
+        </w:rPr>
+        <w:t>6.计算所有的表达式</w:t>
+      </w:r>
+    </w:p>
+    <w:p>
+      <w:r>
+        <w:rPr>
+          <w:rFonts w:hint="eastAsia"/>
+        </w:rPr>
+        <w:t>7</w:t>
+      </w:r>
+      <w:r>
+        <w:t>.</w:t>
+      </w:r>
+      <w:r>
+        <w:rPr>
+          <w:rFonts w:hint="eastAsia"/>
+        </w:rPr>
+        <w:t>select的字段</w:t>
+      </w:r>
+    </w:p>
+    <w:p>
+      <w:r>
+        <w:rPr>
+          <w:rFonts w:hint="eastAsia"/>
+        </w:rPr>
+        <w:t>8</w:t>
+      </w:r>
+      <w:r>
+        <w:t>.</w:t>
+      </w:r>
+      <w:r>
+        <w:rPr>
+          <w:rFonts w:hint="eastAsia"/>
+        </w:rPr>
+        <w:t>使用order</w:t>
+      </w:r>
+      <w:r>
+        <w:t xml:space="preserve"> </w:t>
+      </w:r>
+      <w:r>
+        <w:rPr>
+          <w:rFonts w:hint="eastAsia"/>
+        </w:rPr>
+        <w:t>by对结果集进行排序</w:t>
+      </w:r>
+    </w:p>
+    <w:p/>
     <w:p>
       <w:pPr>
         <w:pStyle w:val="1"/>
@@ -6798,1019 +7507,66 @@
       </w:pPr>
       <w:r>
         <w:rPr>
-          <w:sz w:val="24"/>
-          <w:szCs w:val="24"/>
-        </w:rPr>
-        <w:t>3</w:t>
-      </w:r>
-      <w:r>
-        <w:rPr>
-          <w:sz w:val="24"/>
-          <w:szCs w:val="24"/>
-        </w:rPr>
-        <w:t>3</w:t>
-      </w:r>
-      <w:r>
-        <w:rPr>
-          <w:sz w:val="24"/>
-          <w:szCs w:val="24"/>
-        </w:rPr>
-        <w:t xml:space="preserve">. </w:t>
-      </w:r>
-      <w:r>
-        <w:rPr>
-          <w:rFonts w:hint="eastAsia"/>
-          <w:sz w:val="24"/>
-          <w:szCs w:val="24"/>
-        </w:rPr>
-        <w:t>怎么设计接口测试用例</w:t>
-      </w:r>
-    </w:p>
-    <w:p>
-      <w:pPr>
-        <w:ind w:firstLineChars="100" w:firstLine="210"/>
-      </w:pPr>
-      <w:r>
-        <w:rPr>
-          <w:rFonts w:hint="eastAsia"/>
-        </w:rPr>
-        <w:t>对输入参数进行设计：比如输入参数合法，输入参数不合法，输入参数为空，输入参数为null，输入参数特别长</w:t>
-      </w:r>
-    </w:p>
-    <w:p>
-      <w:r>
-        <w:rPr>
-          <w:rFonts w:hint="eastAsia"/>
+          <w:rFonts w:hint="eastAsia"/>
+          <w:sz w:val="24"/>
+          <w:szCs w:val="24"/>
+        </w:rPr>
+        <w:t>4</w:t>
+      </w:r>
+      <w:r>
+        <w:rPr>
+          <w:sz w:val="24"/>
+          <w:szCs w:val="24"/>
+        </w:rPr>
+        <w:t>1.</w:t>
+      </w:r>
+      <w:r>
+        <w:rPr>
+          <w:rFonts w:hint="eastAsia"/>
+          <w:sz w:val="24"/>
+          <w:szCs w:val="24"/>
         </w:rPr>
         <w:t xml:space="preserve"> </w:t>
       </w:r>
       <w:r>
-        <w:t xml:space="preserve"> </w:t>
-      </w:r>
-      <w:r>
-        <w:rPr>
-          <w:rFonts w:hint="eastAsia"/>
-        </w:rPr>
-        <w:t>接口是否满足所提供的功能</w:t>
-      </w:r>
-    </w:p>
-    <w:p>
-      <w:pPr>
-        <w:rPr>
-          <w:rFonts w:hint="eastAsia"/>
-        </w:rPr>
-      </w:pPr>
-      <w:r>
-        <w:rPr>
-          <w:rFonts w:hint="eastAsia"/>
-        </w:rPr>
-        <w:t xml:space="preserve"> </w:t>
-      </w:r>
-      <w:r>
-        <w:t xml:space="preserve"> </w:t>
-      </w:r>
-      <w:r>
-        <w:rPr>
-          <w:rFonts w:hint="eastAsia"/>
-        </w:rPr>
-        <w:t>异常场景测试</w:t>
-      </w:r>
-    </w:p>
-    <w:p>
-      <w:pPr>
-        <w:pStyle w:val="1"/>
-        <w:rPr>
-          <w:sz w:val="24"/>
-          <w:szCs w:val="24"/>
-        </w:rPr>
-      </w:pPr>
-      <w:r>
-        <w:rPr>
-          <w:sz w:val="24"/>
-          <w:szCs w:val="24"/>
-        </w:rPr>
-        <w:t>3</w:t>
-      </w:r>
-      <w:r>
-        <w:rPr>
-          <w:sz w:val="24"/>
-          <w:szCs w:val="24"/>
-        </w:rPr>
-        <w:t>4</w:t>
-      </w:r>
-      <w:r>
-        <w:rPr>
-          <w:sz w:val="24"/>
-          <w:szCs w:val="24"/>
-        </w:rPr>
-        <w:t xml:space="preserve">. </w:t>
-      </w:r>
-      <w:r>
-        <w:rPr>
-          <w:rFonts w:hint="eastAsia"/>
-          <w:sz w:val="24"/>
-          <w:szCs w:val="24"/>
-        </w:rPr>
-        <w:t>常用什么接口测试工具？说一个你在工作中具体怎么做接口测试的实例</w:t>
-      </w:r>
-    </w:p>
-    <w:p>
-      <w:r>
-        <w:rPr>
-          <w:rFonts w:hint="eastAsia"/>
-        </w:rPr>
-        <w:t xml:space="preserve"> </w:t>
-      </w:r>
-      <w:r>
-        <w:t xml:space="preserve"> </w:t>
+        <w:rPr>
+          <w:rFonts w:hint="eastAsia"/>
+          <w:sz w:val="24"/>
+          <w:szCs w:val="24"/>
+        </w:rPr>
+        <w:t>交换两个变量的值：</w:t>
+      </w:r>
+      <w:r>
+        <w:rPr>
+          <w:sz w:val="24"/>
+          <w:szCs w:val="24"/>
+        </w:rPr>
+        <w:t>a = 1,b = 2,</w:t>
+      </w:r>
+      <w:r>
+        <w:rPr>
+          <w:rFonts w:hint="eastAsia"/>
+          <w:sz w:val="24"/>
+          <w:szCs w:val="24"/>
+        </w:rPr>
+        <w:t>怎样把</w:t>
       </w:r>
       <w:proofErr w:type="spellStart"/>
       <w:r>
-        <w:t>J</w:t>
-      </w:r>
-      <w:r>
-        <w:rPr>
-          <w:rFonts w:hint="eastAsia"/>
-        </w:rPr>
-        <w:t>meter</w:t>
+        <w:rPr>
+          <w:sz w:val="24"/>
+          <w:szCs w:val="24"/>
+        </w:rPr>
+        <w:t>a,b</w:t>
       </w:r>
       <w:proofErr w:type="spellEnd"/>
       <w:r>
         <w:rPr>
           <w:rFonts w:hint="eastAsia"/>
-        </w:rPr>
-        <w:t>，fiddle</w:t>
-      </w:r>
-      <w:r>
-        <w:t>r</w:t>
-      </w:r>
-      <w:r>
-        <w:rPr>
-          <w:rFonts w:hint="eastAsia"/>
-        </w:rPr>
-        <w:t>，postman</w:t>
-      </w:r>
-    </w:p>
-    <w:p>
-      <w:pPr>
-        <w:rPr>
-          <w:rFonts w:hint="eastAsia"/>
-        </w:rPr>
-      </w:pPr>
-    </w:p>
-    <w:p>
-      <w:pPr>
-        <w:pStyle w:val="1"/>
-        <w:rPr>
-          <w:sz w:val="24"/>
-          <w:szCs w:val="24"/>
-        </w:rPr>
-      </w:pPr>
-      <w:r>
-        <w:rPr>
-          <w:sz w:val="24"/>
-          <w:szCs w:val="24"/>
-        </w:rPr>
-        <w:t>3</w:t>
-      </w:r>
-      <w:r>
-        <w:rPr>
-          <w:sz w:val="24"/>
-          <w:szCs w:val="24"/>
-        </w:rPr>
-        <w:t>5.mysql</w:t>
-      </w:r>
-      <w:r>
-        <w:rPr>
-          <w:rFonts w:hint="eastAsia"/>
-          <w:sz w:val="24"/>
-          <w:szCs w:val="24"/>
-        </w:rPr>
-        <w:t>事务的四个特性</w:t>
-      </w:r>
-    </w:p>
-    <w:p>
-      <w:pPr>
-        <w:rPr>
-          <w:rFonts w:hint="eastAsia"/>
-        </w:rPr>
-      </w:pPr>
-      <w:r>
-        <w:rPr>
-          <w:rFonts w:hint="eastAsia"/>
-        </w:rPr>
-        <w:t>原子性，隔离性，一致性，持久性</w:t>
-      </w:r>
-    </w:p>
-    <w:p>
-      <w:pPr>
-        <w:rPr>
-          <w:rFonts w:hint="eastAsia"/>
-        </w:rPr>
-      </w:pPr>
-      <w:r>
-        <w:rPr>
-          <w:rFonts w:hint="eastAsia"/>
-        </w:rPr>
-        <w:t>原子性：整个事务的所有操作，要么全完成，要么全都不完成，不存在有的完成，有的没完成的情况，如果发生错误，会回滚</w:t>
-      </w:r>
-    </w:p>
-    <w:p>
-      <w:pPr>
-        <w:rPr>
-          <w:rFonts w:hint="eastAsia"/>
-        </w:rPr>
-      </w:pPr>
-      <w:r>
-        <w:rPr>
-          <w:rFonts w:hint="eastAsia"/>
-        </w:rPr>
-        <w:t>一致性：在事务开始之前和事务结束之后，数据库的完整性约束没有被破坏</w:t>
-      </w:r>
-    </w:p>
-    <w:p>
-      <w:pPr>
-        <w:rPr>
-          <w:rFonts w:hint="eastAsia"/>
-        </w:rPr>
-      </w:pPr>
-      <w:r>
-        <w:rPr>
-          <w:rFonts w:hint="eastAsia"/>
-        </w:rPr>
-        <w:t>隔离性：事务之间不会相互影响</w:t>
-      </w:r>
-    </w:p>
-    <w:p>
-      <w:r>
-        <w:rPr>
-          <w:rFonts w:hint="eastAsia"/>
-        </w:rPr>
-        <w:t>持久性：一旦事务完成，不论发生什么错误，结果都不会受影响</w:t>
-      </w:r>
-    </w:p>
-    <w:p>
-      <w:pPr>
-        <w:rPr>
-          <w:rFonts w:hint="eastAsia"/>
-        </w:rPr>
-      </w:pPr>
-    </w:p>
-    <w:p>
-      <w:pPr>
-        <w:pStyle w:val="1"/>
-        <w:rPr>
-          <w:sz w:val="24"/>
-          <w:szCs w:val="24"/>
-        </w:rPr>
-      </w:pPr>
-      <w:r>
-        <w:rPr>
-          <w:sz w:val="24"/>
-          <w:szCs w:val="24"/>
-        </w:rPr>
-        <w:t>3</w:t>
-      </w:r>
-      <w:r>
-        <w:rPr>
-          <w:sz w:val="24"/>
-          <w:szCs w:val="24"/>
-        </w:rPr>
-        <w:t>6</w:t>
-      </w:r>
-      <w:r>
-        <w:rPr>
-          <w:sz w:val="24"/>
-          <w:szCs w:val="24"/>
-        </w:rPr>
-        <w:t>.</w:t>
-      </w:r>
-      <w:r>
-        <w:rPr>
-          <w:rFonts w:hint="eastAsia"/>
-          <w:sz w:val="24"/>
-          <w:szCs w:val="24"/>
-        </w:rPr>
-        <w:t>drop，delete和truncate的区别</w:t>
-      </w:r>
-    </w:p>
-    <w:p>
-      <w:r>
-        <w:t xml:space="preserve">  </w:t>
-      </w:r>
-      <w:r>
-        <w:rPr>
-          <w:rFonts w:hint="eastAsia"/>
-        </w:rPr>
-        <w:t>d</w:t>
-      </w:r>
-      <w:r>
-        <w:t>rop</w:t>
-      </w:r>
-      <w:r>
-        <w:rPr>
-          <w:rFonts w:hint="eastAsia"/>
-        </w:rPr>
-        <w:t>直接删掉表</w:t>
-      </w:r>
-    </w:p>
-    <w:p>
-      <w:pPr>
-        <w:ind w:firstLineChars="100" w:firstLine="210"/>
-        <w:rPr>
-          <w:rFonts w:hint="eastAsia"/>
-        </w:rPr>
-      </w:pPr>
-      <w:r>
-        <w:t>delete</w:t>
-      </w:r>
-      <w:r>
-        <w:t xml:space="preserve"> </w:t>
-      </w:r>
-      <w:r>
-        <w:rPr>
-          <w:rFonts w:hint="eastAsia"/>
-        </w:rPr>
-        <w:t>删除表的数据，可以加where</w:t>
-      </w:r>
-    </w:p>
-    <w:p>
-      <w:r>
-        <w:rPr>
-          <w:rFonts w:hint="eastAsia"/>
-        </w:rPr>
-        <w:t xml:space="preserve"> </w:t>
-      </w:r>
-      <w:r>
-        <w:t xml:space="preserve"> </w:t>
-      </w:r>
-      <w:r>
-        <w:rPr>
-          <w:rFonts w:hint="eastAsia"/>
-        </w:rPr>
-        <w:t>truncate删除表的数据，再插入还是从1开始</w:t>
-      </w:r>
-    </w:p>
-    <w:p>
-      <w:pPr>
-        <w:rPr>
-          <w:rFonts w:hint="eastAsia"/>
-        </w:rPr>
-      </w:pPr>
-      <w:r>
-        <w:rPr>
-          <w:rFonts w:hint="eastAsia"/>
-        </w:rPr>
-        <w:t xml:space="preserve"> </w:t>
-      </w:r>
-      <w:r>
-        <w:t xml:space="preserve"> </w:t>
-      </w:r>
-    </w:p>
-    <w:p>
-      <w:pPr>
-        <w:pStyle w:val="1"/>
-        <w:rPr>
-          <w:sz w:val="24"/>
-          <w:szCs w:val="24"/>
-        </w:rPr>
-      </w:pPr>
-      <w:r>
-        <w:rPr>
-          <w:sz w:val="24"/>
-          <w:szCs w:val="24"/>
-        </w:rPr>
-        <w:t>3</w:t>
-      </w:r>
-      <w:r>
-        <w:rPr>
-          <w:sz w:val="24"/>
-          <w:szCs w:val="24"/>
-        </w:rPr>
-        <w:t>7</w:t>
-      </w:r>
-      <w:r>
-        <w:rPr>
-          <w:sz w:val="24"/>
-          <w:szCs w:val="24"/>
-        </w:rPr>
-        <w:t>.</w:t>
-      </w:r>
-      <w:r>
-        <w:rPr>
-          <w:sz w:val="24"/>
-          <w:szCs w:val="24"/>
-        </w:rPr>
-        <w:t>sql</w:t>
-      </w:r>
-      <w:r>
-        <w:rPr>
-          <w:rFonts w:hint="eastAsia"/>
-          <w:sz w:val="24"/>
-          <w:szCs w:val="24"/>
-        </w:rPr>
-        <w:t>语句优化</w:t>
-      </w:r>
-    </w:p>
-    <w:p>
-      <w:r>
-        <w:rPr>
-          <w:rFonts w:hint="eastAsia"/>
-        </w:rPr>
-        <w:t>对查询进行优化，要</w:t>
-      </w:r>
-      <w:proofErr w:type="gramStart"/>
-      <w:r>
-        <w:rPr>
-          <w:rFonts w:hint="eastAsia"/>
-        </w:rPr>
-        <w:t>避免全表扫描</w:t>
-      </w:r>
-      <w:proofErr w:type="gramEnd"/>
-      <w:r>
-        <w:rPr>
-          <w:rFonts w:hint="eastAsia"/>
-        </w:rPr>
-        <w:t>，首先考虑where以及order</w:t>
-      </w:r>
-      <w:r>
-        <w:t xml:space="preserve"> </w:t>
-      </w:r>
-      <w:r>
-        <w:rPr>
-          <w:rFonts w:hint="eastAsia"/>
-        </w:rPr>
-        <w:t>by</w:t>
-      </w:r>
-    </w:p>
-    <w:p>
-      <w:r>
-        <w:rPr>
-          <w:rFonts w:hint="eastAsia"/>
-        </w:rPr>
-        <w:t>使用索引</w:t>
-      </w:r>
-    </w:p>
-    <w:p>
-      <w:r>
-        <w:rPr>
-          <w:rFonts w:hint="eastAsia"/>
-        </w:rPr>
-        <w:t xml:space="preserve">应尽量避免在where的子句中使用 </w:t>
-      </w:r>
-      <w:r>
-        <w:t xml:space="preserve">!= </w:t>
-      </w:r>
-      <w:r>
-        <w:rPr>
-          <w:rFonts w:hint="eastAsia"/>
-        </w:rPr>
-        <w:t>或者&lt;</w:t>
-      </w:r>
-      <w:r>
-        <w:t>&gt;</w:t>
-      </w:r>
-      <w:r>
-        <w:rPr>
-          <w:rFonts w:hint="eastAsia"/>
-        </w:rPr>
-        <w:t>，否则引擎将放弃索引而</w:t>
-      </w:r>
-      <w:proofErr w:type="gramStart"/>
-      <w:r>
-        <w:rPr>
-          <w:rFonts w:hint="eastAsia"/>
-        </w:rPr>
-        <w:t>进行全表扫描</w:t>
-      </w:r>
-      <w:proofErr w:type="gramEnd"/>
-    </w:p>
-    <w:p>
-      <w:r>
-        <w:rPr>
-          <w:rFonts w:hint="eastAsia"/>
-        </w:rPr>
-        <w:t>in和not</w:t>
-      </w:r>
-      <w:r>
-        <w:t xml:space="preserve"> </w:t>
-      </w:r>
-      <w:r>
-        <w:rPr>
-          <w:rFonts w:hint="eastAsia"/>
-        </w:rPr>
-        <w:t>in要慎用，否则会</w:t>
-      </w:r>
-      <w:proofErr w:type="gramStart"/>
-      <w:r>
-        <w:rPr>
-          <w:rFonts w:hint="eastAsia"/>
-        </w:rPr>
-        <w:t>导致全表扫描</w:t>
-      </w:r>
-      <w:proofErr w:type="gramEnd"/>
-    </w:p>
-    <w:p>
-      <w:r>
-        <w:rPr>
-          <w:rFonts w:hint="eastAsia"/>
-        </w:rPr>
-        <w:t>对于连续的数据，能用b</w:t>
-      </w:r>
-      <w:r>
-        <w:t>etween</w:t>
-      </w:r>
-      <w:r>
-        <w:rPr>
-          <w:rFonts w:hint="eastAsia"/>
-        </w:rPr>
-        <w:t>就不要用in</w:t>
-      </w:r>
-    </w:p>
-    <w:p>
-      <w:pPr>
-        <w:pStyle w:val="1"/>
-        <w:rPr>
-          <w:sz w:val="24"/>
-          <w:szCs w:val="24"/>
-        </w:rPr>
-      </w:pPr>
-      <w:r>
-        <w:rPr>
-          <w:sz w:val="24"/>
-          <w:szCs w:val="24"/>
-        </w:rPr>
-        <w:t>3</w:t>
-      </w:r>
-      <w:r>
-        <w:rPr>
-          <w:sz w:val="24"/>
-          <w:szCs w:val="24"/>
-        </w:rPr>
-        <w:t>8</w:t>
-      </w:r>
-      <w:r>
-        <w:rPr>
-          <w:sz w:val="24"/>
-          <w:szCs w:val="24"/>
-        </w:rPr>
-        <w:t>.</w:t>
-      </w:r>
-      <w:r>
-        <w:rPr>
-          <w:rFonts w:hint="eastAsia"/>
-          <w:sz w:val="24"/>
-          <w:szCs w:val="24"/>
-        </w:rPr>
-        <w:t>什么是</w:t>
-      </w:r>
-      <w:proofErr w:type="spellStart"/>
-      <w:r>
-        <w:rPr>
-          <w:rFonts w:hint="eastAsia"/>
-          <w:sz w:val="24"/>
-          <w:szCs w:val="24"/>
-        </w:rPr>
-        <w:t>sql</w:t>
-      </w:r>
-      <w:proofErr w:type="spellEnd"/>
-      <w:r>
-        <w:rPr>
-          <w:rFonts w:hint="eastAsia"/>
-          <w:sz w:val="24"/>
-          <w:szCs w:val="24"/>
-        </w:rPr>
-        <w:t>注入</w:t>
-      </w:r>
-    </w:p>
-    <w:p>
-      <w:r>
-        <w:rPr>
-          <w:rFonts w:hint="eastAsia"/>
-        </w:rPr>
-        <w:t>所谓S</w:t>
-      </w:r>
-      <w:r>
-        <w:t>QL</w:t>
-      </w:r>
-      <w:r>
-        <w:rPr>
-          <w:rFonts w:hint="eastAsia"/>
-        </w:rPr>
-        <w:t>注入，就是通过</w:t>
-      </w:r>
-      <w:r>
-        <w:t>SQL</w:t>
-      </w:r>
-      <w:r>
-        <w:rPr>
-          <w:rFonts w:hint="eastAsia"/>
-        </w:rPr>
-        <w:t>命令插入到Web表单提交或输入域名或页面请求的查询字符串，最终达到欺骗服务器执行恶意的S</w:t>
-      </w:r>
-      <w:r>
-        <w:t>QL</w:t>
-      </w:r>
-      <w:r>
-        <w:rPr>
-          <w:rFonts w:hint="eastAsia"/>
-        </w:rPr>
-        <w:t>命令。</w:t>
-      </w:r>
-    </w:p>
-    <w:p>
-      <w:pPr>
-        <w:rPr>
-          <w:rFonts w:hint="eastAsia"/>
-        </w:rPr>
-      </w:pPr>
-      <w:r>
-        <w:rPr>
-          <w:rFonts w:hint="eastAsia"/>
-        </w:rPr>
-        <w:t>在程序开发过程中，没有规范书写</w:t>
-      </w:r>
-      <w:proofErr w:type="spellStart"/>
-      <w:r>
-        <w:rPr>
-          <w:rFonts w:hint="eastAsia"/>
-        </w:rPr>
-        <w:t>sql</w:t>
-      </w:r>
-      <w:proofErr w:type="spellEnd"/>
-      <w:r>
-        <w:rPr>
-          <w:rFonts w:hint="eastAsia"/>
-        </w:rPr>
-        <w:t>语句和对特殊字符进行过滤。</w:t>
-      </w:r>
-    </w:p>
-    <w:p>
-      <w:pPr>
-        <w:pStyle w:val="1"/>
-        <w:rPr>
-          <w:sz w:val="24"/>
-          <w:szCs w:val="24"/>
-        </w:rPr>
-      </w:pPr>
-      <w:r>
-        <w:rPr>
-          <w:sz w:val="24"/>
-          <w:szCs w:val="24"/>
-        </w:rPr>
-        <w:t>3</w:t>
-      </w:r>
-      <w:r>
-        <w:rPr>
-          <w:sz w:val="24"/>
-          <w:szCs w:val="24"/>
-        </w:rPr>
-        <w:t>9</w:t>
-      </w:r>
-      <w:r>
-        <w:rPr>
-          <w:sz w:val="24"/>
-          <w:szCs w:val="24"/>
-        </w:rPr>
-        <w:t>.</w:t>
-      </w:r>
-      <w:r>
-        <w:rPr>
-          <w:rFonts w:hint="eastAsia"/>
-          <w:sz w:val="24"/>
-          <w:szCs w:val="24"/>
-        </w:rPr>
-        <w:t>如何避免</w:t>
-      </w:r>
-      <w:proofErr w:type="spellStart"/>
-      <w:r>
-        <w:rPr>
-          <w:rFonts w:hint="eastAsia"/>
-          <w:sz w:val="24"/>
-          <w:szCs w:val="24"/>
-        </w:rPr>
-        <w:t>sql</w:t>
-      </w:r>
-      <w:proofErr w:type="spellEnd"/>
-      <w:r>
-        <w:rPr>
-          <w:rFonts w:hint="eastAsia"/>
-          <w:sz w:val="24"/>
-          <w:szCs w:val="24"/>
-        </w:rPr>
-        <w:t>注入</w:t>
-      </w:r>
-    </w:p>
-    <w:p>
-      <w:bookmarkStart w:id="0" w:name="_GoBack"/>
-      <w:bookmarkEnd w:id="0"/>
-      <w:r>
-        <w:t>a. 过滤掉一些常见的数据库操作关键字，或者通过系统函数来进行过滤。</w:t>
-      </w:r>
-    </w:p>
-    <w:p/>
-    <w:p>
-      <w:pPr>
-        <w:rPr>
-          <w:rFonts w:hint="eastAsia"/>
-        </w:rPr>
-      </w:pPr>
-      <w:r>
-        <w:t xml:space="preserve">b. 在 PHP 配置文件中将 </w:t>
-      </w:r>
-      <w:proofErr w:type="spellStart"/>
-      <w:r>
-        <w:t>Register_globals</w:t>
-      </w:r>
-      <w:proofErr w:type="spellEnd"/>
-      <w:r>
-        <w:t>=</w:t>
-      </w:r>
-      <w:proofErr w:type="gramStart"/>
-      <w:r>
-        <w:t>off;设置为关闭状态</w:t>
-      </w:r>
-      <w:proofErr w:type="gramEnd"/>
-    </w:p>
-    <w:p>
-      <w:pPr>
-        <w:rPr>
-          <w:rFonts w:hint="eastAsia"/>
-        </w:rPr>
-      </w:pPr>
-      <w:r>
-        <w:t xml:space="preserve">c. SQL </w:t>
-      </w:r>
-      <w:proofErr w:type="gramStart"/>
-      <w:r>
-        <w:t>语句书写的时候尽量不要省略小引号(</w:t>
-      </w:r>
-      <w:proofErr w:type="gramEnd"/>
-      <w:r>
-        <w:t>tab 键上面那个)和单引号</w:t>
-      </w:r>
-    </w:p>
-    <w:p>
-      <w:pPr>
-        <w:rPr>
-          <w:rFonts w:hint="eastAsia"/>
-        </w:rPr>
-      </w:pPr>
-      <w:r>
-        <w:t>d. 提高数据库命名技巧，对于一些重要的字段根据程序的特点命名，取不易被猜到的 e. 对于常用的方法加以封装，避免直接暴漏 SQL 语句</w:t>
-      </w:r>
-    </w:p>
-    <w:p>
-      <w:pPr>
-        <w:rPr>
-          <w:rFonts w:hint="eastAsia"/>
-        </w:rPr>
-      </w:pPr>
-      <w:r>
-        <w:t xml:space="preserve">f. 开启 PHP </w:t>
-      </w:r>
-      <w:proofErr w:type="gramStart"/>
-      <w:r>
-        <w:t>安全模式:</w:t>
-      </w:r>
-      <w:proofErr w:type="spellStart"/>
-      <w:r>
-        <w:t>Safe</w:t>
-      </w:r>
-      <w:proofErr w:type="gramEnd"/>
-      <w:r>
-        <w:t>_mode</w:t>
-      </w:r>
-      <w:proofErr w:type="spellEnd"/>
-      <w:r>
-        <w:t>=on;</w:t>
-      </w:r>
-    </w:p>
-    <w:p>
-      <w:pPr>
-        <w:rPr>
-          <w:rFonts w:hint="eastAsia"/>
-        </w:rPr>
-      </w:pPr>
-      <w:r>
-        <w:t xml:space="preserve">g. 打开 </w:t>
-      </w:r>
-      <w:proofErr w:type="spellStart"/>
-      <w:r>
-        <w:t>magic_quotes_gpc</w:t>
-      </w:r>
-      <w:proofErr w:type="spellEnd"/>
-      <w:r>
-        <w:t xml:space="preserve"> 来防止 SQL 注入</w:t>
-      </w:r>
-    </w:p>
-    <w:p>
-      <w:pPr>
-        <w:rPr>
-          <w:rFonts w:hint="eastAsia"/>
-        </w:rPr>
-      </w:pPr>
-      <w:r>
-        <w:t xml:space="preserve">h. </w:t>
-      </w:r>
-      <w:proofErr w:type="gramStart"/>
-      <w:r>
-        <w:t>控制错误信息:关闭错误提示信息</w:t>
-      </w:r>
-      <w:proofErr w:type="gramEnd"/>
-      <w:r>
-        <w:t>，将错误信息写到系统日志。</w:t>
-      </w:r>
-    </w:p>
-    <w:p>
-      <w:proofErr w:type="spellStart"/>
-      <w:r>
-        <w:t>i</w:t>
-      </w:r>
-      <w:proofErr w:type="spellEnd"/>
-      <w:r>
-        <w:t xml:space="preserve">. 使用 </w:t>
-      </w:r>
-      <w:proofErr w:type="spellStart"/>
-      <w:r>
-        <w:t>mysqli</w:t>
-      </w:r>
-      <w:proofErr w:type="spellEnd"/>
-      <w:r>
-        <w:t xml:space="preserve"> 或 </w:t>
-      </w:r>
-      <w:proofErr w:type="spellStart"/>
-      <w:r>
-        <w:t>pdo</w:t>
-      </w:r>
-      <w:proofErr w:type="spellEnd"/>
-      <w:r>
-        <w:t xml:space="preserve"> 预处理。</w:t>
-      </w:r>
-    </w:p>
-    <w:p>
-      <w:pPr>
-        <w:pStyle w:val="1"/>
-        <w:rPr>
-          <w:sz w:val="24"/>
-          <w:szCs w:val="24"/>
-        </w:rPr>
-      </w:pPr>
-      <w:r>
-        <w:rPr>
-          <w:sz w:val="24"/>
-          <w:szCs w:val="24"/>
-        </w:rPr>
-        <w:t>40.</w:t>
-      </w:r>
-      <w:r>
-        <w:rPr>
-          <w:rFonts w:hint="eastAsia"/>
-          <w:sz w:val="24"/>
-          <w:szCs w:val="24"/>
-        </w:rPr>
-        <w:t>sql语句的select语句完整的执行顺序</w:t>
-      </w:r>
-    </w:p>
-    <w:p>
-      <w:r>
-        <w:rPr>
-          <w:rFonts w:hint="eastAsia"/>
-        </w:rPr>
-        <w:t>1</w:t>
-      </w:r>
-      <w:r>
-        <w:t>.</w:t>
-      </w:r>
-      <w:r>
-        <w:rPr>
-          <w:rFonts w:hint="eastAsia"/>
-        </w:rPr>
-        <w:t>from</w:t>
-      </w:r>
-    </w:p>
-    <w:p>
-      <w:r>
-        <w:rPr>
-          <w:rFonts w:hint="eastAsia"/>
-        </w:rPr>
-        <w:t>2</w:t>
-      </w:r>
-      <w:r>
-        <w:t>.</w:t>
-      </w:r>
-      <w:r>
-        <w:rPr>
-          <w:rFonts w:hint="eastAsia"/>
-        </w:rPr>
-        <w:t>where</w:t>
-      </w:r>
-    </w:p>
-    <w:p>
-      <w:r>
-        <w:rPr>
-          <w:rFonts w:hint="eastAsia"/>
-        </w:rPr>
-        <w:t>3</w:t>
-      </w:r>
-      <w:r>
-        <w:t>.group by</w:t>
-      </w:r>
-      <w:r>
-        <w:rPr>
-          <w:rFonts w:hint="eastAsia"/>
-        </w:rPr>
-        <w:t>划分多个组</w:t>
-      </w:r>
-    </w:p>
-    <w:p>
-      <w:r>
-        <w:rPr>
-          <w:rFonts w:hint="eastAsia"/>
-        </w:rPr>
-        <w:t>4</w:t>
-      </w:r>
-      <w:r>
-        <w:t>.</w:t>
-      </w:r>
-      <w:r>
-        <w:rPr>
-          <w:rFonts w:hint="eastAsia"/>
-        </w:rPr>
-        <w:t>使用聚集函数进行计算</w:t>
-      </w:r>
-    </w:p>
-    <w:p>
-      <w:r>
-        <w:rPr>
-          <w:rFonts w:hint="eastAsia"/>
-        </w:rPr>
-        <w:t>5</w:t>
-      </w:r>
-      <w:r>
-        <w:t>.</w:t>
-      </w:r>
-      <w:r>
-        <w:rPr>
-          <w:rFonts w:hint="eastAsia"/>
-        </w:rPr>
-        <w:t>使用having子句筛选</w:t>
-      </w:r>
-    </w:p>
-    <w:p>
-      <w:r>
-        <w:rPr>
-          <w:rFonts w:hint="eastAsia"/>
-        </w:rPr>
-        <w:t>6.计算所有的表达式</w:t>
-      </w:r>
-    </w:p>
-    <w:p>
-      <w:r>
-        <w:rPr>
-          <w:rFonts w:hint="eastAsia"/>
-        </w:rPr>
-        <w:t>7</w:t>
-      </w:r>
-      <w:r>
-        <w:t>.</w:t>
-      </w:r>
-      <w:r>
-        <w:rPr>
-          <w:rFonts w:hint="eastAsia"/>
-        </w:rPr>
-        <w:t>select的字段</w:t>
-      </w:r>
-    </w:p>
-    <w:p>
-      <w:pPr>
-        <w:rPr>
-          <w:rFonts w:hint="eastAsia"/>
-        </w:rPr>
-      </w:pPr>
-      <w:r>
-        <w:rPr>
-          <w:rFonts w:hint="eastAsia"/>
-        </w:rPr>
-        <w:t>8</w:t>
-      </w:r>
-      <w:r>
-        <w:t>.</w:t>
-      </w:r>
-      <w:r>
-        <w:rPr>
-          <w:rFonts w:hint="eastAsia"/>
-        </w:rPr>
-        <w:t>使用order</w:t>
-      </w:r>
-      <w:r>
-        <w:t xml:space="preserve"> </w:t>
-      </w:r>
-      <w:r>
-        <w:rPr>
-          <w:rFonts w:hint="eastAsia"/>
-        </w:rPr>
-        <w:t>by对结果集进行排序</w:t>
+          <w:sz w:val="24"/>
+          <w:szCs w:val="24"/>
+        </w:rPr>
+        <w:t>的值交换</w:t>
       </w:r>
     </w:p>
     <w:p>
@@ -7832,7 +7588,7 @@
 </file>
 
 <file path=word/endnotes.xml><?xml version="1.0" encoding="utf-8"?>
-<w:endnotes xmlns:wpc="http://schemas.microsoft.com/office/word/2010/wordprocessingCanvas" xmlns:cx="http://schemas.microsoft.com/office/drawing/2014/chartex" xmlns:cx1="http://schemas.microsoft.com/office/drawing/2015/9/8/chartex" xmlns:cx2="http://schemas.microsoft.com/office/drawing/2015/10/21/chartex" xmlns:cx3="http://schemas.microsoft.com/office/drawing/2016/5/9/chartex" xmlns:cx4="http://schemas.microsoft.com/office/drawing/2016/5/10/chartex" xmlns:cx5="http://schemas.microsoft.com/office/drawing/2016/5/11/chartex" xmlns:cx6="http://schemas.microsoft.com/office/drawing/2016/5/12/chartex" xmlns:cx7="http://schemas.microsoft.com/office/drawing/2016/5/13/chartex" xmlns:cx8="http://schemas.microsoft.com/office/drawing/2016/5/14/chartex" xmlns:mc="http://schemas.openxmlformats.org/markup-compatibility/2006" xmlns:aink="http://schemas.microsoft.com/office/drawing/2016/ink" xmlns:am3d="http://schemas.microsoft.com/office/drawing/2017/model3d" xmlns:o="urn:schemas-microsoft-com:office:office" xmlns:r="http://schemas.openxmlformats.org/officeDocument/2006/relationships" xmlns:m="http://schemas.openxmlformats.org/officeDocument/2006/math" xmlns:v="urn:schemas-microsoft-com:vml" xmlns:wp14="http://schemas.microsoft.com/office/word/2010/wordprocessingDrawing" xmlns:wp="http://schemas.openxmlformats.org/drawingml/2006/wordprocessingDrawing" xmlns:w10="urn:schemas-microsoft-com:office:word" xmlns:w="http://schemas.openxmlformats.org/wordprocessingml/2006/main" xmlns:w14="http://schemas.microsoft.com/office/word/2010/wordml" xmlns:w15="http://schemas.microsoft.com/office/word/2012/wordml" xmlns:w16cid="http://schemas.microsoft.com/office/word/2016/wordml/cid" xmlns:w16se="http://schemas.microsoft.com/office/word/2015/wordml/symex" xmlns:wpg="http://schemas.microsoft.com/office/word/2010/wordprocessingGroup" xmlns:wpi="http://schemas.microsoft.com/office/word/2010/wordprocessingInk" xmlns:wne="http://schemas.microsoft.com/office/word/2006/wordml" xmlns:wps="http://schemas.microsoft.com/office/word/2010/wordprocessingShape" mc:Ignorable="w14 w15 w16se w16cid wp14">
+<w:endnotes xmlns:wpc="http://schemas.microsoft.com/office/word/2010/wordprocessingCanvas" xmlns:cx="http://schemas.microsoft.com/office/drawing/2014/chartex" xmlns:cx1="http://schemas.microsoft.com/office/drawing/2015/9/8/chartex" xmlns:cx2="http://schemas.microsoft.com/office/drawing/2015/10/21/chartex" xmlns:cx3="http://schemas.microsoft.com/office/drawing/2016/5/9/chartex" xmlns:cx4="http://schemas.microsoft.com/office/drawing/2016/5/10/chartex" xmlns:cx5="http://schemas.microsoft.com/office/drawing/2016/5/11/chartex" xmlns:cx6="http://schemas.microsoft.com/office/drawing/2016/5/12/chartex" xmlns:cx7="http://schemas.microsoft.com/office/drawing/2016/5/13/chartex" xmlns:cx8="http://schemas.microsoft.com/office/drawing/2016/5/14/chartex" xmlns:mc="http://schemas.openxmlformats.org/markup-compatibility/2006" xmlns:aink="http://schemas.microsoft.com/office/drawing/2016/ink" xmlns:am3d="http://schemas.microsoft.com/office/drawing/2017/model3d" xmlns:o="urn:schemas-microsoft-com:office:office" xmlns:r="http://schemas.openxmlformats.org/officeDocument/2006/relationships" xmlns:m="http://schemas.openxmlformats.org/officeDocument/2006/math" xmlns:v="urn:schemas-microsoft-com:vml" xmlns:wp14="http://schemas.microsoft.com/office/word/2010/wordprocessingDrawing" xmlns:wp="http://schemas.openxmlformats.org/drawingml/2006/wordprocessingDrawing" xmlns:w10="urn:schemas-microsoft-com:office:word" xmlns:w="http://schemas.openxmlformats.org/wordprocessingml/2006/main" xmlns:w14="http://schemas.microsoft.com/office/word/2010/wordml" xmlns:w15="http://schemas.microsoft.com/office/word/2012/wordml" xmlns:w16cex="http://schemas.microsoft.com/office/word/2018/wordml/cex" xmlns:w16cid="http://schemas.microsoft.com/office/word/2016/wordml/cid" xmlns:w16="http://schemas.microsoft.com/office/word/2018/wordml" xmlns:w16se="http://schemas.microsoft.com/office/word/2015/wordml/symex" xmlns:wpg="http://schemas.microsoft.com/office/word/2010/wordprocessingGroup" xmlns:wpi="http://schemas.microsoft.com/office/word/2010/wordprocessingInk" xmlns:wne="http://schemas.microsoft.com/office/word/2006/wordml" xmlns:wps="http://schemas.microsoft.com/office/word/2010/wordprocessingShape" mc:Ignorable="w14 w15 w16se w16cid w16 w16cex wp14">
   <w:endnote w:type="separator" w:id="-1">
     <w:p>
       <w:r>
@@ -7851,7 +7607,7 @@
 </file>
 
 <file path=word/footer1.xml><?xml version="1.0" encoding="utf-8"?>
-<w:ftr xmlns:wpc="http://schemas.microsoft.com/office/word/2010/wordprocessingCanvas" xmlns:cx="http://schemas.microsoft.com/office/drawing/2014/chartex" xmlns:cx1="http://schemas.microsoft.com/office/drawing/2015/9/8/chartex" xmlns:cx2="http://schemas.microsoft.com/office/drawing/2015/10/21/chartex" xmlns:cx3="http://schemas.microsoft.com/office/drawing/2016/5/9/chartex" xmlns:cx4="http://schemas.microsoft.com/office/drawing/2016/5/10/chartex" xmlns:cx5="http://schemas.microsoft.com/office/drawing/2016/5/11/chartex" xmlns:cx6="http://schemas.microsoft.com/office/drawing/2016/5/12/chartex" xmlns:cx7="http://schemas.microsoft.com/office/drawing/2016/5/13/chartex" xmlns:cx8="http://schemas.microsoft.com/office/drawing/2016/5/14/chartex" xmlns:mc="http://schemas.openxmlformats.org/markup-compatibility/2006" xmlns:aink="http://schemas.microsoft.com/office/drawing/2016/ink" xmlns:am3d="http://schemas.microsoft.com/office/drawing/2017/model3d" xmlns:o="urn:schemas-microsoft-com:office:office" xmlns:r="http://schemas.openxmlformats.org/officeDocument/2006/relationships" xmlns:m="http://schemas.openxmlformats.org/officeDocument/2006/math" xmlns:v="urn:schemas-microsoft-com:vml" xmlns:wp14="http://schemas.microsoft.com/office/word/2010/wordprocessingDrawing" xmlns:wp="http://schemas.openxmlformats.org/drawingml/2006/wordprocessingDrawing" xmlns:w10="urn:schemas-microsoft-com:office:word" xmlns:w="http://schemas.openxmlformats.org/wordprocessingml/2006/main" xmlns:w14="http://schemas.microsoft.com/office/word/2010/wordml" xmlns:w15="http://schemas.microsoft.com/office/word/2012/wordml" xmlns:w16cid="http://schemas.microsoft.com/office/word/2016/wordml/cid" xmlns:w16se="http://schemas.microsoft.com/office/word/2015/wordml/symex" xmlns:wpg="http://schemas.microsoft.com/office/word/2010/wordprocessingGroup" xmlns:wpi="http://schemas.microsoft.com/office/word/2010/wordprocessingInk" xmlns:wne="http://schemas.microsoft.com/office/word/2006/wordml" xmlns:wps="http://schemas.microsoft.com/office/word/2010/wordprocessingShape" mc:Ignorable="w14 w15 w16se w16cid wp14">
+<w:ftr xmlns:wpc="http://schemas.microsoft.com/office/word/2010/wordprocessingCanvas" xmlns:cx="http://schemas.microsoft.com/office/drawing/2014/chartex" xmlns:cx1="http://schemas.microsoft.com/office/drawing/2015/9/8/chartex" xmlns:cx2="http://schemas.microsoft.com/office/drawing/2015/10/21/chartex" xmlns:cx3="http://schemas.microsoft.com/office/drawing/2016/5/9/chartex" xmlns:cx4="http://schemas.microsoft.com/office/drawing/2016/5/10/chartex" xmlns:cx5="http://schemas.microsoft.com/office/drawing/2016/5/11/chartex" xmlns:cx6="http://schemas.microsoft.com/office/drawing/2016/5/12/chartex" xmlns:cx7="http://schemas.microsoft.com/office/drawing/2016/5/13/chartex" xmlns:cx8="http://schemas.microsoft.com/office/drawing/2016/5/14/chartex" xmlns:mc="http://schemas.openxmlformats.org/markup-compatibility/2006" xmlns:aink="http://schemas.microsoft.com/office/drawing/2016/ink" xmlns:am3d="http://schemas.microsoft.com/office/drawing/2017/model3d" xmlns:o="urn:schemas-microsoft-com:office:office" xmlns:r="http://schemas.openxmlformats.org/officeDocument/2006/relationships" xmlns:m="http://schemas.openxmlformats.org/officeDocument/2006/math" xmlns:v="urn:schemas-microsoft-com:vml" xmlns:wp14="http://schemas.microsoft.com/office/word/2010/wordprocessingDrawing" xmlns:wp="http://schemas.openxmlformats.org/drawingml/2006/wordprocessingDrawing" xmlns:w10="urn:schemas-microsoft-com:office:word" xmlns:w="http://schemas.openxmlformats.org/wordprocessingml/2006/main" xmlns:w14="http://schemas.microsoft.com/office/word/2010/wordml" xmlns:w15="http://schemas.microsoft.com/office/word/2012/wordml" xmlns:w16cex="http://schemas.microsoft.com/office/word/2018/wordml/cex" xmlns:w16cid="http://schemas.microsoft.com/office/word/2016/wordml/cid" xmlns:w16="http://schemas.microsoft.com/office/word/2018/wordml" xmlns:w16se="http://schemas.microsoft.com/office/word/2015/wordml/symex" xmlns:wpg="http://schemas.microsoft.com/office/word/2010/wordprocessingGroup" xmlns:wpi="http://schemas.microsoft.com/office/word/2010/wordprocessingInk" xmlns:wne="http://schemas.microsoft.com/office/word/2006/wordml" xmlns:wps="http://schemas.microsoft.com/office/word/2010/wordprocessingShape" mc:Ignorable="w14 w15 w16se w16cid w16 w16cex wp14">
   <w:sdt>
     <w:sdtPr>
       <w:id w:val="-1098710133"/>
@@ -7860,6 +7616,7 @@
         <w:docPartUnique/>
       </w:docPartObj>
     </w:sdtPr>
+    <w:sdtEndPr/>
     <w:sdtContent>
       <w:sdt>
         <w:sdtPr>
@@ -7869,6 +7626,7 @@
             <w:docPartUnique/>
           </w:docPartObj>
         </w:sdtPr>
+        <w:sdtEndPr/>
         <w:sdtContent>
           <w:p>
             <w:pPr>
@@ -7985,7 +7743,7 @@
 </file>
 
 <file path=word/footnotes.xml><?xml version="1.0" encoding="utf-8"?>
-<w:footnotes xmlns:wpc="http://schemas.microsoft.com/office/word/2010/wordprocessingCanvas" xmlns:cx="http://schemas.microsoft.com/office/drawing/2014/chartex" xmlns:cx1="http://schemas.microsoft.com/office/drawing/2015/9/8/chartex" xmlns:cx2="http://schemas.microsoft.com/office/drawing/2015/10/21/chartex" xmlns:cx3="http://schemas.microsoft.com/office/drawing/2016/5/9/chartex" xmlns:cx4="http://schemas.microsoft.com/office/drawing/2016/5/10/chartex" xmlns:cx5="http://schemas.microsoft.com/office/drawing/2016/5/11/chartex" xmlns:cx6="http://schemas.microsoft.com/office/drawing/2016/5/12/chartex" xmlns:cx7="http://schemas.microsoft.com/office/drawing/2016/5/13/chartex" xmlns:cx8="http://schemas.microsoft.com/office/drawing/2016/5/14/chartex" xmlns:mc="http://schemas.openxmlformats.org/markup-compatibility/2006" xmlns:aink="http://schemas.microsoft.com/office/drawing/2016/ink" xmlns:am3d="http://schemas.microsoft.com/office/drawing/2017/model3d" xmlns:o="urn:schemas-microsoft-com:office:office" xmlns:r="http://schemas.openxmlformats.org/officeDocument/2006/relationships" xmlns:m="http://schemas.openxmlformats.org/officeDocument/2006/math" xmlns:v="urn:schemas-microsoft-com:vml" xmlns:wp14="http://schemas.microsoft.com/office/word/2010/wordprocessingDrawing" xmlns:wp="http://schemas.openxmlformats.org/drawingml/2006/wordprocessingDrawing" xmlns:w10="urn:schemas-microsoft-com:office:word" xmlns:w="http://schemas.openxmlformats.org/wordprocessingml/2006/main" xmlns:w14="http://schemas.microsoft.com/office/word/2010/wordml" xmlns:w15="http://schemas.microsoft.com/office/word/2012/wordml" xmlns:w16cid="http://schemas.microsoft.com/office/word/2016/wordml/cid" xmlns:w16se="http://schemas.microsoft.com/office/word/2015/wordml/symex" xmlns:wpg="http://schemas.microsoft.com/office/word/2010/wordprocessingGroup" xmlns:wpi="http://schemas.microsoft.com/office/word/2010/wordprocessingInk" xmlns:wne="http://schemas.microsoft.com/office/word/2006/wordml" xmlns:wps="http://schemas.microsoft.com/office/word/2010/wordprocessingShape" mc:Ignorable="w14 w15 w16se w16cid wp14">
+<w:footnotes xmlns:wpc="http://schemas.microsoft.com/office/word/2010/wordprocessingCanvas" xmlns:cx="http://schemas.microsoft.com/office/drawing/2014/chartex" xmlns:cx1="http://schemas.microsoft.com/office/drawing/2015/9/8/chartex" xmlns:cx2="http://schemas.microsoft.com/office/drawing/2015/10/21/chartex" xmlns:cx3="http://schemas.microsoft.com/office/drawing/2016/5/9/chartex" xmlns:cx4="http://schemas.microsoft.com/office/drawing/2016/5/10/chartex" xmlns:cx5="http://schemas.microsoft.com/office/drawing/2016/5/11/chartex" xmlns:cx6="http://schemas.microsoft.com/office/drawing/2016/5/12/chartex" xmlns:cx7="http://schemas.microsoft.com/office/drawing/2016/5/13/chartex" xmlns:cx8="http://schemas.microsoft.com/office/drawing/2016/5/14/chartex" xmlns:mc="http://schemas.openxmlformats.org/markup-compatibility/2006" xmlns:aink="http://schemas.microsoft.com/office/drawing/2016/ink" xmlns:am3d="http://schemas.microsoft.com/office/drawing/2017/model3d" xmlns:o="urn:schemas-microsoft-com:office:office" xmlns:r="http://schemas.openxmlformats.org/officeDocument/2006/relationships" xmlns:m="http://schemas.openxmlformats.org/officeDocument/2006/math" xmlns:v="urn:schemas-microsoft-com:vml" xmlns:wp14="http://schemas.microsoft.com/office/word/2010/wordprocessingDrawing" xmlns:wp="http://schemas.openxmlformats.org/drawingml/2006/wordprocessingDrawing" xmlns:w10="urn:schemas-microsoft-com:office:word" xmlns:w="http://schemas.openxmlformats.org/wordprocessingml/2006/main" xmlns:w14="http://schemas.microsoft.com/office/word/2010/wordml" xmlns:w15="http://schemas.microsoft.com/office/word/2012/wordml" xmlns:w16cex="http://schemas.microsoft.com/office/word/2018/wordml/cex" xmlns:w16cid="http://schemas.microsoft.com/office/word/2016/wordml/cid" xmlns:w16="http://schemas.microsoft.com/office/word/2018/wordml" xmlns:w16se="http://schemas.microsoft.com/office/word/2015/wordml/symex" xmlns:wpg="http://schemas.microsoft.com/office/word/2010/wordprocessingGroup" xmlns:wpi="http://schemas.microsoft.com/office/word/2010/wordprocessingInk" xmlns:wne="http://schemas.microsoft.com/office/word/2006/wordml" xmlns:wps="http://schemas.microsoft.com/office/word/2010/wordprocessingShape" mc:Ignorable="w14 w15 w16se w16cid w16 w16cex wp14">
   <w:footnote w:type="separator" w:id="-1">
     <w:p>
       <w:r>
@@ -8004,7 +7762,7 @@
 </file>
 
 <file path=word/numbering.xml><?xml version="1.0" encoding="utf-8"?>
-<w:numbering xmlns:wpc="http://schemas.microsoft.com/office/word/2010/wordprocessingCanvas" xmlns:cx="http://schemas.microsoft.com/office/drawing/2014/chartex" xmlns:cx1="http://schemas.microsoft.com/office/drawing/2015/9/8/chartex" xmlns:cx2="http://schemas.microsoft.com/office/drawing/2015/10/21/chartex" xmlns:cx3="http://schemas.microsoft.com/office/drawing/2016/5/9/chartex" xmlns:cx4="http://schemas.microsoft.com/office/drawing/2016/5/10/chartex" xmlns:cx5="http://schemas.microsoft.com/office/drawing/2016/5/11/chartex" xmlns:cx6="http://schemas.microsoft.com/office/drawing/2016/5/12/chartex" xmlns:cx7="http://schemas.microsoft.com/office/drawing/2016/5/13/chartex" xmlns:cx8="http://schemas.microsoft.com/office/drawing/2016/5/14/chartex" xmlns:mc="http://schemas.openxmlformats.org/markup-compatibility/2006" xmlns:aink="http://schemas.microsoft.com/office/drawing/2016/ink" xmlns:am3d="http://schemas.microsoft.com/office/drawing/2017/model3d" xmlns:o="urn:schemas-microsoft-com:office:office" xmlns:r="http://schemas.openxmlformats.org/officeDocument/2006/relationships" xmlns:m="http://schemas.openxmlformats.org/officeDocument/2006/math" xmlns:v="urn:schemas-microsoft-com:vml" xmlns:wp14="http://schemas.microsoft.com/office/word/2010/wordprocessingDrawing" xmlns:wp="http://schemas.openxmlformats.org/drawingml/2006/wordprocessingDrawing" xmlns:w10="urn:schemas-microsoft-com:office:word" xmlns:w="http://schemas.openxmlformats.org/wordprocessingml/2006/main" xmlns:w14="http://schemas.microsoft.com/office/word/2010/wordml" xmlns:w15="http://schemas.microsoft.com/office/word/2012/wordml" xmlns:w16cid="http://schemas.microsoft.com/office/word/2016/wordml/cid" xmlns:w16se="http://schemas.microsoft.com/office/word/2015/wordml/symex" xmlns:wpg="http://schemas.microsoft.com/office/word/2010/wordprocessingGroup" xmlns:wpi="http://schemas.microsoft.com/office/word/2010/wordprocessingInk" xmlns:wne="http://schemas.microsoft.com/office/word/2006/wordml" xmlns:wps="http://schemas.microsoft.com/office/word/2010/wordprocessingShape" mc:Ignorable="w14 w15 w16se w16cid wp14">
+<w:numbering xmlns:wpc="http://schemas.microsoft.com/office/word/2010/wordprocessingCanvas" xmlns:cx="http://schemas.microsoft.com/office/drawing/2014/chartex" xmlns:cx1="http://schemas.microsoft.com/office/drawing/2015/9/8/chartex" xmlns:cx2="http://schemas.microsoft.com/office/drawing/2015/10/21/chartex" xmlns:cx3="http://schemas.microsoft.com/office/drawing/2016/5/9/chartex" xmlns:cx4="http://schemas.microsoft.com/office/drawing/2016/5/10/chartex" xmlns:cx5="http://schemas.microsoft.com/office/drawing/2016/5/11/chartex" xmlns:cx6="http://schemas.microsoft.com/office/drawing/2016/5/12/chartex" xmlns:cx7="http://schemas.microsoft.com/office/drawing/2016/5/13/chartex" xmlns:cx8="http://schemas.microsoft.com/office/drawing/2016/5/14/chartex" xmlns:mc="http://schemas.openxmlformats.org/markup-compatibility/2006" xmlns:aink="http://schemas.microsoft.com/office/drawing/2016/ink" xmlns:am3d="http://schemas.microsoft.com/office/drawing/2017/model3d" xmlns:o="urn:schemas-microsoft-com:office:office" xmlns:r="http://schemas.openxmlformats.org/officeDocument/2006/relationships" xmlns:m="http://schemas.openxmlformats.org/officeDocument/2006/math" xmlns:v="urn:schemas-microsoft-com:vml" xmlns:wp14="http://schemas.microsoft.com/office/word/2010/wordprocessingDrawing" xmlns:wp="http://schemas.openxmlformats.org/drawingml/2006/wordprocessingDrawing" xmlns:w10="urn:schemas-microsoft-com:office:word" xmlns:w="http://schemas.openxmlformats.org/wordprocessingml/2006/main" xmlns:w14="http://schemas.microsoft.com/office/word/2010/wordml" xmlns:w15="http://schemas.microsoft.com/office/word/2012/wordml" xmlns:w16cex="http://schemas.microsoft.com/office/word/2018/wordml/cex" xmlns:w16cid="http://schemas.microsoft.com/office/word/2016/wordml/cid" xmlns:w16="http://schemas.microsoft.com/office/word/2018/wordml" xmlns:w16se="http://schemas.microsoft.com/office/word/2015/wordml/symex" xmlns:wpg="http://schemas.microsoft.com/office/word/2010/wordprocessingGroup" xmlns:wpi="http://schemas.microsoft.com/office/word/2010/wordprocessingInk" xmlns:wne="http://schemas.microsoft.com/office/word/2006/wordml" xmlns:wps="http://schemas.microsoft.com/office/word/2010/wordprocessingShape" mc:Ignorable="w14 w15 w16se w16cid w16 w16cex wp14">
   <w:abstractNum w:abstractNumId="0" w15:restartNumberingAfterBreak="0">
     <w:nsid w:val="12B613B5"/>
     <w:multiLevelType w:val="hybridMultilevel"/>
@@ -9717,7 +9475,7 @@
 </file>
 
 <file path=word/styles.xml><?xml version="1.0" encoding="utf-8"?>
-<w:styles xmlns:mc="http://schemas.openxmlformats.org/markup-compatibility/2006" xmlns:r="http://schemas.openxmlformats.org/officeDocument/2006/relationships" xmlns:w="http://schemas.openxmlformats.org/wordprocessingml/2006/main" xmlns:w14="http://schemas.microsoft.com/office/word/2010/wordml" xmlns:w15="http://schemas.microsoft.com/office/word/2012/wordml" xmlns:w16cid="http://schemas.microsoft.com/office/word/2016/wordml/cid" xmlns:w16se="http://schemas.microsoft.com/office/word/2015/wordml/symex" mc:Ignorable="w14 w15 w16se w16cid">
+<w:styles xmlns:mc="http://schemas.openxmlformats.org/markup-compatibility/2006" xmlns:r="http://schemas.openxmlformats.org/officeDocument/2006/relationships" xmlns:w="http://schemas.openxmlformats.org/wordprocessingml/2006/main" xmlns:w14="http://schemas.microsoft.com/office/word/2010/wordml" xmlns:w15="http://schemas.microsoft.com/office/word/2012/wordml" xmlns:w16cex="http://schemas.microsoft.com/office/word/2018/wordml/cex" xmlns:w16cid="http://schemas.microsoft.com/office/word/2016/wordml/cid" xmlns:w16="http://schemas.microsoft.com/office/word/2018/wordml" xmlns:w16se="http://schemas.microsoft.com/office/word/2015/wordml/symex" mc:Ignorable="w14 w15 w16se w16cid w16 w16cex">
   <w:docDefaults>
     <w:rPrDefault>
       <w:rPr>

--- a/面试准备/faceToFace.docx
+++ b/面试准备/faceToFace.docx
@@ -67,16 +67,8 @@
         <w:rPr>
           <w:rFonts w:hint="eastAsia"/>
         </w:rPr>
-        <w:t xml:space="preserve">查看所有进程： </w:t>
-      </w:r>
-      <w:proofErr w:type="spellStart"/>
-      <w:r>
-        <w:rPr>
-          <w:rFonts w:hint="eastAsia"/>
-        </w:rPr>
-        <w:t>ps</w:t>
-      </w:r>
-      <w:proofErr w:type="spellEnd"/>
+        <w:t>查看所有进程： ps</w:t>
+      </w:r>
       <w:r>
         <w:t xml:space="preserve"> </w:t>
       </w:r>
@@ -84,16 +76,8 @@
         <w:rPr>
           <w:rFonts w:hint="eastAsia"/>
         </w:rPr>
-        <w:t>-</w:t>
-      </w:r>
-      <w:proofErr w:type="spellStart"/>
-      <w:r>
-        <w:rPr>
-          <w:rFonts w:hint="eastAsia"/>
-        </w:rPr>
-        <w:t>ef</w:t>
-      </w:r>
-      <w:proofErr w:type="spellEnd"/>
+        <w:t>-ef</w:t>
+      </w:r>
     </w:p>
     <w:p>
       <w:pPr>
@@ -104,26 +88,16 @@
         <w:rPr>
           <w:rFonts w:hint="eastAsia"/>
         </w:rPr>
-        <w:t xml:space="preserve">查看进程 </w:t>
-      </w:r>
-      <w:proofErr w:type="spellStart"/>
-      <w:r>
-        <w:rPr>
-          <w:rFonts w:hint="eastAsia"/>
-        </w:rPr>
-        <w:t>ps</w:t>
-      </w:r>
-      <w:proofErr w:type="spellEnd"/>
-      <w:r>
-        <w:t xml:space="preserve"> -</w:t>
-      </w:r>
-      <w:proofErr w:type="spellStart"/>
-      <w:r>
-        <w:t>ef|grep</w:t>
-      </w:r>
-      <w:proofErr w:type="spellEnd"/>
-      <w:r>
-        <w:t xml:space="preserve"> ‘name’</w:t>
+        <w:t>查看进程 ps</w:t>
+      </w:r>
+      <w:r>
+        <w:t xml:space="preserve"> -ef|grep ‘name’</w:t>
+      </w:r>
+      <w:r>
+        <w:rPr>
+          <w:rFonts w:hint="eastAsia"/>
+        </w:rPr>
+        <w:t>（进程名）</w:t>
       </w:r>
     </w:p>
     <w:p>
@@ -139,6 +113,12 @@
       </w:r>
       <w:r>
         <w:t xml:space="preserve"> -9 name</w:t>
+      </w:r>
+      <w:r>
+        <w:rPr>
+          <w:rFonts w:hint="eastAsia"/>
+        </w:rPr>
+        <w:t>（进程号）</w:t>
       </w:r>
     </w:p>
     <w:p>
@@ -194,19 +174,11 @@
         <w:rPr>
           <w:rFonts w:hint="eastAsia"/>
         </w:rPr>
-        <w:t>压力测试</w:t>
-      </w:r>
-      <w:proofErr w:type="spellStart"/>
-      <w:r>
-        <w:rPr>
-          <w:rFonts w:hint="eastAsia"/>
-        </w:rPr>
-        <w:t>stress</w:t>
+        <w:t>压力测试stress</w:t>
       </w:r>
       <w:r>
         <w:t>test</w:t>
       </w:r>
-      <w:proofErr w:type="spellEnd"/>
       <w:r>
         <w:rPr>
           <w:rFonts w:hint="eastAsia"/>
@@ -217,30 +189,70 @@
     <w:p>
       <w:pPr>
         <w:pStyle w:val="a7"/>
+        <w:ind w:left="360"/>
+      </w:pPr>
+      <w:r>
+        <w:rPr>
+          <w:rFonts w:hint="eastAsia"/>
+        </w:rPr>
+        <w:t>例：</w:t>
+      </w:r>
+      <w:r>
+        <w:rPr>
+          <w:rFonts w:hint="eastAsia"/>
+        </w:rPr>
+        <w:t>程序，在运行1天，1个月，一年关注他们的各项指标是否都在正常指标内，是否会内存溢出，是否出现功能性故障等等</w:t>
+      </w:r>
+    </w:p>
+    <w:p>
+      <w:pPr>
+        <w:pStyle w:val="a7"/>
         <w:ind w:left="360" w:firstLineChars="0" w:firstLine="0"/>
-      </w:pPr>
-      <w:r>
-        <w:rPr>
-          <w:rFonts w:hint="eastAsia"/>
-        </w:rPr>
-        <w:t>负载测试</w:t>
-      </w:r>
-      <w:proofErr w:type="spellStart"/>
-      <w:r>
-        <w:rPr>
-          <w:rFonts w:hint="eastAsia"/>
-        </w:rPr>
-        <w:t>Load</w:t>
+        <w:rPr>
+          <w:rFonts w:hint="eastAsia"/>
+        </w:rPr>
+      </w:pPr>
+    </w:p>
+    <w:p>
+      <w:pPr>
+        <w:pStyle w:val="a7"/>
+        <w:ind w:left="360" w:firstLineChars="0" w:firstLine="0"/>
+      </w:pPr>
+      <w:r>
+        <w:rPr>
+          <w:rFonts w:hint="eastAsia"/>
+        </w:rPr>
+        <w:t>负载测试Load</w:t>
       </w:r>
       <w:r>
         <w:t>test</w:t>
       </w:r>
-      <w:proofErr w:type="spellEnd"/>
       <w:r>
         <w:rPr>
           <w:rFonts w:hint="eastAsia"/>
         </w:rPr>
         <w:t>是在一定的工作负荷下，给系统造成的负荷及系统响应的时间</w:t>
+      </w:r>
+    </w:p>
+    <w:p>
+      <w:pPr>
+        <w:pStyle w:val="a7"/>
+        <w:ind w:left="780" w:firstLineChars="0" w:firstLine="60"/>
+        <w:rPr>
+          <w:rFonts w:hint="eastAsia"/>
+        </w:rPr>
+      </w:pPr>
+      <w:r>
+        <w:rPr>
+          <w:rFonts w:hint="eastAsia"/>
+        </w:rPr>
+        <w:t>例：</w:t>
+      </w:r>
+      <w:r>
+        <w:rPr>
+          <w:rFonts w:hint="eastAsia"/>
+        </w:rPr>
+        <w:t>登录接口，我们先10个用户访问，然后100个用户访问，然后1000个用户访问，关注程序的响应时间，所耗资源，直到超时或关键资源耗尽</w:t>
       </w:r>
     </w:p>
     <w:p>
@@ -284,23 +296,7 @@
           <w:sz w:val="24"/>
           <w:szCs w:val="24"/>
         </w:rPr>
-        <w:t xml:space="preserve">工作当中运用了哪些 </w:t>
-      </w:r>
-      <w:proofErr w:type="spellStart"/>
-      <w:r>
-        <w:rPr>
-          <w:sz w:val="24"/>
-          <w:szCs w:val="24"/>
-        </w:rPr>
-        <w:t>linux</w:t>
-      </w:r>
-      <w:proofErr w:type="spellEnd"/>
-      <w:r>
-        <w:rPr>
-          <w:sz w:val="24"/>
-          <w:szCs w:val="24"/>
-        </w:rPr>
-        <w:t xml:space="preserve"> 命令，什么场景下用的？</w:t>
+        <w:t>工作当中运用了哪些 linux 命令，什么场景下用的？</w:t>
       </w:r>
     </w:p>
     <w:p>
@@ -345,21 +341,7 @@
         <w:rPr>
           <w:rFonts w:hint="eastAsia"/>
         </w:rPr>
-        <w:t>、放到</w:t>
-      </w:r>
-      <w:proofErr w:type="spellStart"/>
-      <w:r>
-        <w:rPr>
-          <w:rFonts w:hint="eastAsia"/>
-        </w:rPr>
-        <w:t>linux</w:t>
-      </w:r>
-      <w:proofErr w:type="spellEnd"/>
-      <w:r>
-        <w:rPr>
-          <w:rFonts w:hint="eastAsia"/>
-        </w:rPr>
-        <w:t>目录下</w:t>
+        <w:t>、放到linux目录下</w:t>
       </w:r>
     </w:p>
     <w:p>
@@ -435,10 +417,16 @@
           <w:sz w:val="24"/>
           <w:szCs w:val="24"/>
         </w:rPr>
+        <w:lastRenderedPageBreak/>
         <w:t>5. 你们公司的测试流程是什么？</w:t>
       </w:r>
     </w:p>
     <w:p>
+      <w:pPr>
+        <w:rPr>
+          <w:rFonts w:hint="eastAsia"/>
+        </w:rPr>
+      </w:pPr>
       <w:r>
         <w:rPr>
           <w:rFonts w:hint="eastAsia"/>
@@ -452,7 +440,13 @@
         <w:rPr>
           <w:rFonts w:hint="eastAsia"/>
         </w:rPr>
-        <w:t>需求评审、需求串讲、功能需求文档、编写测试用例、检查测试用例是否全面，</w:t>
+        <w:t>需求评审，设计文档评审，根据需求文档、设计文档进行测试用例设计，测试用例评审，用例执行</w:t>
+      </w:r>
+      <w:r>
+        <w:rPr>
+          <w:rFonts w:hint="eastAsia"/>
+        </w:rPr>
+        <w:t>。</w:t>
       </w:r>
     </w:p>
     <w:p>
@@ -468,12 +462,107 @@
           <w:sz w:val="24"/>
           <w:szCs w:val="24"/>
         </w:rPr>
-        <w:lastRenderedPageBreak/>
         <w:t>6. 测试中有没做过风险评估？</w:t>
       </w:r>
     </w:p>
     <w:p>
       <w:pPr>
+        <w:widowControl/>
+        <w:shd w:val="clear" w:color="auto" w:fill="FFFFFF"/>
+        <w:spacing w:after="240" w:line="390" w:lineRule="atLeast"/>
+        <w:jc w:val="left"/>
+        <w:rPr>
+          <w:rFonts w:ascii="微软雅黑" w:eastAsia="微软雅黑" w:hAnsi="微软雅黑" w:cs="宋体"/>
+          <w:color w:val="4D4D4D"/>
+          <w:kern w:val="0"/>
+          <w:szCs w:val="21"/>
+        </w:rPr>
+      </w:pPr>
+      <w:r>
+        <w:rPr>
+          <w:rFonts w:ascii="微软雅黑" w:eastAsia="微软雅黑" w:hAnsi="微软雅黑" w:cs="宋体" w:hint="eastAsia"/>
+          <w:color w:val="4D4D4D"/>
+          <w:kern w:val="0"/>
+          <w:szCs w:val="21"/>
+        </w:rPr>
+        <w:t>需求：</w:t>
+      </w:r>
+      <w:r>
+        <w:rPr>
+          <w:rFonts w:ascii="微软雅黑" w:eastAsia="微软雅黑" w:hAnsi="微软雅黑" w:cs="宋体" w:hint="eastAsia"/>
+          <w:color w:val="4D4D4D"/>
+          <w:kern w:val="0"/>
+          <w:szCs w:val="21"/>
+        </w:rPr>
+        <w:t>测试人员对需求理解不到位</w:t>
+      </w:r>
+    </w:p>
+    <w:p>
+      <w:pPr>
+        <w:widowControl/>
+        <w:shd w:val="clear" w:color="auto" w:fill="FFFFFF"/>
+        <w:spacing w:after="240" w:line="390" w:lineRule="atLeast"/>
+        <w:jc w:val="left"/>
+        <w:rPr>
+          <w:rFonts w:ascii="微软雅黑" w:eastAsia="微软雅黑" w:hAnsi="微软雅黑" w:cs="宋体"/>
+          <w:color w:val="4D4D4D"/>
+          <w:kern w:val="0"/>
+          <w:szCs w:val="21"/>
+        </w:rPr>
+      </w:pPr>
+      <w:r>
+        <w:rPr>
+          <w:rFonts w:ascii="微软雅黑" w:eastAsia="微软雅黑" w:hAnsi="微软雅黑" w:cs="宋体" w:hint="eastAsia"/>
+          <w:color w:val="4D4D4D"/>
+          <w:kern w:val="0"/>
+          <w:szCs w:val="21"/>
+        </w:rPr>
+        <w:t>流程：</w:t>
+      </w:r>
+      <w:r>
+        <w:rPr>
+          <w:rFonts w:ascii="微软雅黑" w:eastAsia="微软雅黑" w:hAnsi="微软雅黑" w:cs="宋体" w:hint="eastAsia"/>
+          <w:color w:val="4D4D4D"/>
+          <w:kern w:val="0"/>
+          <w:szCs w:val="21"/>
+        </w:rPr>
+        <w:t>开发流程不规范、需求变更以邮件文档形式</w:t>
+      </w:r>
+    </w:p>
+    <w:p>
+      <w:pPr>
+        <w:widowControl/>
+        <w:shd w:val="clear" w:color="auto" w:fill="FFFFFF"/>
+        <w:spacing w:after="240" w:line="390" w:lineRule="atLeast"/>
+        <w:jc w:val="left"/>
+        <w:rPr>
+          <w:rFonts w:ascii="微软雅黑" w:eastAsia="微软雅黑" w:hAnsi="微软雅黑" w:cs="宋体" w:hint="eastAsia"/>
+          <w:color w:val="4D4D4D"/>
+          <w:kern w:val="0"/>
+          <w:szCs w:val="21"/>
+        </w:rPr>
+      </w:pPr>
+      <w:r>
+        <w:rPr>
+          <w:rFonts w:ascii="微软雅黑" w:eastAsia="微软雅黑" w:hAnsi="微软雅黑" w:cs="宋体" w:hint="eastAsia"/>
+          <w:color w:val="4D4D4D"/>
+          <w:kern w:val="0"/>
+          <w:szCs w:val="21"/>
+        </w:rPr>
+        <w:t>测试：</w:t>
+      </w:r>
+      <w:r>
+        <w:rPr>
+          <w:rFonts w:ascii="微软雅黑" w:eastAsia="微软雅黑" w:hAnsi="微软雅黑" w:cs="宋体" w:hint="eastAsia"/>
+          <w:color w:val="4D4D4D"/>
+          <w:kern w:val="0"/>
+          <w:szCs w:val="21"/>
+        </w:rPr>
+        <w:t>环境、计划、人员变更</w:t>
+      </w:r>
+    </w:p>
+    <w:p>
+      <w:pPr>
         <w:pStyle w:val="1"/>
         <w:rPr>
           <w:sz w:val="24"/>
@@ -501,45 +590,15 @@
           <w:sz w:val="24"/>
           <w:szCs w:val="24"/>
         </w:rPr>
-        <w:t xml:space="preserve">8. </w:t>
-      </w:r>
-      <w:proofErr w:type="spellStart"/>
-      <w:r>
-        <w:rPr>
-          <w:sz w:val="24"/>
-          <w:szCs w:val="24"/>
-        </w:rPr>
-        <w:t>Mysql</w:t>
-      </w:r>
-      <w:proofErr w:type="spellEnd"/>
-      <w:r>
-        <w:rPr>
-          <w:sz w:val="24"/>
-          <w:szCs w:val="24"/>
-        </w:rPr>
-        <w:t xml:space="preserve"> 存储过程是什么？</w:t>
-      </w:r>
-    </w:p>
-    <w:p>
-      <w:r>
-        <w:rPr>
-          <w:rFonts w:hint="eastAsia"/>
-        </w:rPr>
-        <w:t>存储过程是一组为了完成特定功能的</w:t>
-      </w:r>
-      <w:proofErr w:type="spellStart"/>
-      <w:r>
-        <w:rPr>
-          <w:rFonts w:hint="eastAsia"/>
-        </w:rPr>
-        <w:t>sql</w:t>
-      </w:r>
-      <w:proofErr w:type="spellEnd"/>
-      <w:r>
-        <w:rPr>
-          <w:rFonts w:hint="eastAsia"/>
-        </w:rPr>
-        <w:t>语句集，经编译后存储在数据库中</w:t>
+        <w:t>8. Mysql 存储过程是什么？</w:t>
+      </w:r>
+    </w:p>
+    <w:p>
+      <w:r>
+        <w:rPr>
+          <w:rFonts w:hint="eastAsia"/>
+        </w:rPr>
+        <w:t>存储过程是一组为了完成特定功能的sql语句集，经编译后存储在数据库中</w:t>
       </w:r>
     </w:p>
     <w:p>
@@ -594,23 +653,7 @@
         <w:t>允许组件式编程，经常会遇到复杂的业务逻辑和对数据库的操作，这个时候就会用</w:t>
       </w:r>
       <w:r>
-        <w:t>SP来封装数据库操作。当对数据库进行复杂操作时(如对多个表进行</w:t>
-      </w:r>
-      <w:proofErr w:type="spellStart"/>
-      <w:r>
-        <w:t>Update,Insert,Query,Delete</w:t>
-      </w:r>
-      <w:proofErr w:type="spellEnd"/>
-      <w:r>
-        <w:t>时)，可将</w:t>
-      </w:r>
-      <w:proofErr w:type="gramStart"/>
-      <w:r>
-        <w:t>此复杂</w:t>
-      </w:r>
-      <w:proofErr w:type="gramEnd"/>
-      <w:r>
-        <w:t>操作用存储过程封装起来与数据库提供的事务处理结合一起使用。只需创建存储过程一次并将其存储在数据库中，以后即可在程序中调用该过程任意次</w:t>
+        <w:t>SP来封装数据库操作。当对数据库进行复杂操作时(如对多个表进行Update,Insert,Query,Delete时)，可将此复杂操作用存储过程封装起来与数据库提供的事务处理结合一起使用。只需创建存储过程一次并将其存储在数据库中，以后即可在程序中调用该过程任意次</w:t>
       </w:r>
     </w:p>
     <w:p>
@@ -686,6 +729,7 @@
           <w:sz w:val="24"/>
           <w:szCs w:val="24"/>
         </w:rPr>
+        <w:lastRenderedPageBreak/>
         <w:t>9. 给你几个英文单词（举例 Hello world ），设计简单脚本使其反着输出单词</w:t>
       </w:r>
     </w:p>
@@ -720,60 +764,22 @@
     </w:p>
     <w:p>
       <w:r>
-        <w:t xml:space="preserve">words = </w:t>
-      </w:r>
-      <w:proofErr w:type="spellStart"/>
-      <w:proofErr w:type="gramStart"/>
-      <w:r>
-        <w:t>sentence.split</w:t>
-      </w:r>
-      <w:proofErr w:type="spellEnd"/>
-      <w:proofErr w:type="gramEnd"/>
-      <w:r>
-        <w:t>()</w:t>
-      </w:r>
-    </w:p>
-    <w:p>
-      <w:proofErr w:type="spellStart"/>
-      <w:proofErr w:type="gramStart"/>
-      <w:r>
-        <w:t>words.reverse</w:t>
-      </w:r>
-      <w:proofErr w:type="spellEnd"/>
-      <w:proofErr w:type="gramEnd"/>
-      <w:r>
-        <w:t>()</w:t>
-      </w:r>
-    </w:p>
-    <w:p>
-      <w:proofErr w:type="spellStart"/>
-      <w:r>
-        <w:t>new_str</w:t>
-      </w:r>
-      <w:proofErr w:type="spellEnd"/>
-      <w:r>
-        <w:t xml:space="preserve"> = " </w:t>
-      </w:r>
-      <w:proofErr w:type="gramStart"/>
-      <w:r>
-        <w:t>".join</w:t>
-      </w:r>
-      <w:proofErr w:type="gramEnd"/>
-      <w:r>
-        <w:t>(words)</w:t>
-      </w:r>
-    </w:p>
-    <w:p>
-      <w:r>
-        <w:t>print(</w:t>
-      </w:r>
-      <w:proofErr w:type="spellStart"/>
-      <w:r>
-        <w:t>new_str</w:t>
-      </w:r>
-      <w:proofErr w:type="spellEnd"/>
-      <w:r>
-        <w:t>)</w:t>
+        <w:t>words = sentence.split()</w:t>
+      </w:r>
+    </w:p>
+    <w:p>
+      <w:r>
+        <w:t>words.reverse()</w:t>
+      </w:r>
+    </w:p>
+    <w:p>
+      <w:r>
+        <w:t>new_str = " ".join(words)</w:t>
+      </w:r>
+    </w:p>
+    <w:p>
+      <w:r>
+        <w:t>print(new_str)</w:t>
       </w:r>
     </w:p>
     <w:p>
@@ -794,7 +800,6 @@
           <w:sz w:val="24"/>
           <w:szCs w:val="24"/>
         </w:rPr>
-        <w:lastRenderedPageBreak/>
         <w:t xml:space="preserve">10. 阶乘（N </w:t>
       </w:r>
       <w:r>
@@ -851,7 +856,22 @@
           <w:sz w:val="24"/>
           <w:szCs w:val="24"/>
         </w:rPr>
-        <w:t>11. 测试计划都包括什么？测试计划中的任务和时间都是我评估和分配吗？</w:t>
+        <w:t>11. 测试计划都包括什么？测试计划中的任务和时间都是</w:t>
+      </w:r>
+      <w:r>
+        <w:rPr>
+          <w:rFonts w:hint="eastAsia"/>
+          <w:sz w:val="24"/>
+          <w:szCs w:val="24"/>
+        </w:rPr>
+        <w:t>自</w:t>
+      </w:r>
+      <w:r>
+        <w:rPr>
+          <w:sz w:val="24"/>
+          <w:szCs w:val="24"/>
+        </w:rPr>
+        <w:t>我评估和分配吗？</w:t>
       </w:r>
     </w:p>
     <w:p>
@@ -884,16 +904,10 @@
         <w:ind w:firstLineChars="0"/>
       </w:pPr>
       <w:r>
-        <w:t>总体概述</w:t>
-      </w:r>
-    </w:p>
-    <w:p>
-      <w:pPr>
-        <w:pStyle w:val="a7"/>
-        <w:ind w:left="675" w:firstLineChars="0" w:firstLine="0"/>
-      </w:pPr>
-      <w:r>
-        <w:t>项目背景、测试目的、预期读者、参考资料、专业术语、</w:t>
+        <w:rPr>
+          <w:rFonts w:hint="eastAsia"/>
+        </w:rPr>
+        <w:t>测试目的</w:t>
       </w:r>
     </w:p>
     <w:p>
@@ -906,16 +920,10 @@
         <w:ind w:firstLineChars="0"/>
       </w:pPr>
       <w:r>
-        <w:t>资源需求</w:t>
-      </w:r>
-    </w:p>
-    <w:p>
-      <w:pPr>
-        <w:pStyle w:val="a7"/>
-        <w:ind w:left="675" w:firstLineChars="0" w:firstLine="0"/>
-      </w:pPr>
-      <w:r>
-        <w:t>培训资源、人员资源、软件资源、硬件资源</w:t>
+        <w:rPr>
+          <w:rFonts w:hint="eastAsia"/>
+        </w:rPr>
+        <w:t>测试范围</w:t>
       </w:r>
     </w:p>
     <w:p>
@@ -928,22 +936,10 @@
         <w:ind w:firstLineChars="0"/>
       </w:pPr>
       <w:r>
-        <w:t>测试策略</w:t>
-      </w:r>
-    </w:p>
-    <w:p>
-      <w:pPr>
-        <w:pStyle w:val="a7"/>
-        <w:ind w:left="675" w:firstLineChars="0" w:firstLine="0"/>
-      </w:pPr>
-      <w:r>
-        <w:t>整体策略、测试范围、测试交接标准（单元、集成）、测试通过标准、测试类型（功能、性能、</w:t>
-      </w:r>
-      <w:r>
-        <w:rPr>
-          <w:rFonts w:hint="eastAsia"/>
-        </w:rPr>
-        <w:t>安全、容量等等）、风险分析</w:t>
+        <w:rPr>
+          <w:rFonts w:hint="eastAsia"/>
+        </w:rPr>
+        <w:t>测试资源</w:t>
       </w:r>
     </w:p>
     <w:p>
@@ -956,19 +952,10 @@
         <w:ind w:firstLineChars="0"/>
       </w:pPr>
       <w:r>
-        <w:t>测试方法</w:t>
-      </w:r>
-    </w:p>
-    <w:p>
-      <w:pPr>
-        <w:pStyle w:val="a7"/>
-        <w:ind w:left="675" w:firstLineChars="0" w:firstLine="0"/>
-      </w:pPr>
-      <w:r>
-        <w:rPr>
-          <w:rFonts w:hint="eastAsia"/>
-        </w:rPr>
-        <w:t>里程碑测试技术、测试用例设计、测试实施综述、测试方法综述、测试团队结构</w:t>
+        <w:rPr>
+          <w:rFonts w:hint="eastAsia"/>
+        </w:rPr>
+        <w:t>明确测试组织和岗位职权</w:t>
       </w:r>
     </w:p>
     <w:p>
@@ -981,7 +968,10 @@
         <w:ind w:firstLineChars="0"/>
       </w:pPr>
       <w:r>
-        <w:t>各阶段时间分配</w:t>
+        <w:rPr>
+          <w:rFonts w:hint="eastAsia"/>
+        </w:rPr>
+        <w:t>测试轮次确定和时间安排</w:t>
       </w:r>
     </w:p>
     <w:p>
@@ -994,19 +984,101 @@
         <w:ind w:firstLineChars="0"/>
       </w:pPr>
       <w:r>
-        <w:t>测试过程管理</w:t>
-      </w:r>
-    </w:p>
-    <w:p>
-      <w:pPr>
-        <w:pStyle w:val="a7"/>
-        <w:ind w:left="675" w:firstLineChars="0" w:firstLine="0"/>
-      </w:pPr>
-      <w:r>
-        <w:rPr>
-          <w:rFonts w:hint="eastAsia"/>
-        </w:rPr>
-        <w:t>测试文档（测试文档管理）、缺陷过程管理、测试报告</w:t>
+        <w:rPr>
+          <w:rFonts w:hint="eastAsia"/>
+        </w:rPr>
+        <w:t>测试方法简述</w:t>
+      </w:r>
+    </w:p>
+    <w:p>
+      <w:pPr>
+        <w:pStyle w:val="a7"/>
+        <w:numPr>
+          <w:ilvl w:val="0"/>
+          <w:numId w:val="7"/>
+        </w:numPr>
+        <w:ind w:firstLineChars="0"/>
+      </w:pPr>
+      <w:r>
+        <w:rPr>
+          <w:rFonts w:hint="eastAsia"/>
+        </w:rPr>
+        <w:t>测试标准模板</w:t>
+      </w:r>
+    </w:p>
+    <w:p>
+      <w:r>
+        <w:rPr>
+          <w:rFonts w:hint="eastAsia"/>
+        </w:rPr>
+        <w:t>测试方案：</w:t>
+      </w:r>
+    </w:p>
+    <w:p>
+      <w:pPr>
+        <w:pStyle w:val="a7"/>
+        <w:numPr>
+          <w:ilvl w:val="0"/>
+          <w:numId w:val="18"/>
+        </w:numPr>
+        <w:ind w:firstLineChars="0"/>
+      </w:pPr>
+      <w:r>
+        <w:rPr>
+          <w:rFonts w:hint="eastAsia"/>
+        </w:rPr>
+        <w:t>测试策略</w:t>
+      </w:r>
+    </w:p>
+    <w:p>
+      <w:pPr>
+        <w:pStyle w:val="a7"/>
+        <w:numPr>
+          <w:ilvl w:val="0"/>
+          <w:numId w:val="18"/>
+        </w:numPr>
+        <w:ind w:firstLineChars="0"/>
+      </w:pPr>
+      <w:r>
+        <w:rPr>
+          <w:rFonts w:hint="eastAsia"/>
+        </w:rPr>
+        <w:t>测试发布标准</w:t>
+      </w:r>
+    </w:p>
+    <w:p>
+      <w:pPr>
+        <w:pStyle w:val="a7"/>
+        <w:numPr>
+          <w:ilvl w:val="0"/>
+          <w:numId w:val="18"/>
+        </w:numPr>
+        <w:ind w:firstLineChars="0"/>
+      </w:pPr>
+      <w:r>
+        <w:rPr>
+          <w:rFonts w:hint="eastAsia"/>
+        </w:rPr>
+        <w:t>测试风险分析</w:t>
+      </w:r>
+    </w:p>
+    <w:p>
+      <w:pPr>
+        <w:pStyle w:val="a7"/>
+        <w:numPr>
+          <w:ilvl w:val="0"/>
+          <w:numId w:val="18"/>
+        </w:numPr>
+        <w:ind w:firstLineChars="0"/>
+        <w:rPr>
+          <w:rFonts w:hint="eastAsia"/>
+        </w:rPr>
+      </w:pPr>
+      <w:r>
+        <w:rPr>
+          <w:rFonts w:hint="eastAsia"/>
+        </w:rPr>
+        <w:t>测试实体标准的判定</w:t>
       </w:r>
     </w:p>
     <w:p>
@@ -1054,44 +1126,17 @@
         <w:rPr>
           <w:rFonts w:hint="eastAsia"/>
         </w:rPr>
-        <w:t>首先你要根据被测模块的大小，估计你设计test case的工作量。在</w:t>
-      </w:r>
-      <w:proofErr w:type="gramStart"/>
-      <w:r>
-        <w:rPr>
-          <w:rFonts w:hint="eastAsia"/>
-        </w:rPr>
-        <w:t>实际跑</w:t>
-      </w:r>
-      <w:proofErr w:type="gramEnd"/>
-      <w:r>
-        <w:rPr>
-          <w:rFonts w:hint="eastAsia"/>
-        </w:rPr>
-        <w:t>case的阶段，一般执行每条测试的时间都是相对固定的一个量，可以跑几条难度一般的case来取平均值来获得这个时间。然后每条case所需时间乘以你的case条数就能获得你在</w:t>
-      </w:r>
-      <w:r>
-        <w:fldChar w:fldCharType="begin"/>
-      </w:r>
-      <w:r>
-        <w:instrText xml:space="preserve"> HYPERLINK "https://www.baidu.com/s?wd=%E6%B5%8B%E8%AF%95%E7%94%A8%E4%BE%8B&amp;tn=SE_PcZhidaonwhc_ngpagmjz&amp;rsv_dl=gh_pc_zhidao" \t "_blank" </w:instrText>
-      </w:r>
-      <w:r>
-        <w:fldChar w:fldCharType="separate"/>
-      </w:r>
-      <w:r>
-        <w:rPr>
-          <w:rStyle w:val="a8"/>
-          <w:rFonts w:hint="eastAsia"/>
-        </w:rPr>
-        <w:t>测试用例</w:t>
-      </w:r>
-      <w:r>
-        <w:rPr>
-          <w:rStyle w:val="a8"/>
-        </w:rPr>
-        <w:fldChar w:fldCharType="end"/>
-      </w:r>
+        <w:t>首先你要根据被测模块的大小，估计你设计test case的工作量。在实际跑case的阶段，一般执行每条测试的时间都是相对固定的一个量，可以跑几条难度一般的case来取平均值来获得这个时间。然后每条case所需时间乘以你的case条数就能获得你在</w:t>
+      </w:r>
+      <w:hyperlink r:id="rId7" w:tgtFrame="_blank" w:history="1">
+        <w:r>
+          <w:rPr>
+            <w:rStyle w:val="a8"/>
+            <w:rFonts w:hint="eastAsia"/>
+          </w:rPr>
+          <w:t>测试用例</w:t>
+        </w:r>
+      </w:hyperlink>
       <w:r>
         <w:rPr>
           <w:rFonts w:hint="eastAsia"/>
@@ -1112,28 +1157,13 @@
           <w:sz w:val="24"/>
           <w:szCs w:val="24"/>
         </w:rPr>
+        <w:lastRenderedPageBreak/>
         <w:t>12. 觉得 Web 端和手机端测试有什么不同？</w:t>
       </w:r>
     </w:p>
     <w:p>
       <w:r>
-        <w:t>移动</w:t>
-      </w:r>
-      <w:proofErr w:type="gramStart"/>
-      <w:r>
-        <w:t>端主要</w:t>
-      </w:r>
-      <w:proofErr w:type="gramEnd"/>
-      <w:r>
-        <w:t>基于C/S架构，Web</w:t>
-      </w:r>
-      <w:proofErr w:type="gramStart"/>
-      <w:r>
-        <w:t>端主要</w:t>
-      </w:r>
-      <w:proofErr w:type="gramEnd"/>
-      <w:r>
-        <w:t>基于B/S架构。</w:t>
+        <w:t>移动端主要基于C/S架构，Web端主要基于B/S架构。</w:t>
       </w:r>
     </w:p>
     <w:p>
@@ -1147,23 +1177,7 @@
     </w:p>
     <w:p>
       <w:r>
-        <w:t xml:space="preserve">　　Web</w:t>
-      </w:r>
-      <w:proofErr w:type="gramStart"/>
-      <w:r>
-        <w:t>端可通过</w:t>
-      </w:r>
-      <w:proofErr w:type="gramEnd"/>
-      <w:r>
-        <w:t>系统自带的截图工具、QQ、</w:t>
-      </w:r>
-      <w:proofErr w:type="gramStart"/>
-      <w:r>
-        <w:t>微信等</w:t>
-      </w:r>
-      <w:proofErr w:type="gramEnd"/>
-      <w:r>
-        <w:t>方式来截取bug的图片</w:t>
+        <w:t xml:space="preserve">　　Web端可通过系统自带的截图工具、QQ、微信等方式来截取bug的图片</w:t>
       </w:r>
     </w:p>
     <w:p>
@@ -1195,15 +1209,7 @@
     </w:p>
     <w:p>
       <w:r>
-        <w:t xml:space="preserve">　　Web端的测试环境很多时候是通过hosts进行切换，</w:t>
-      </w:r>
-      <w:proofErr w:type="spellStart"/>
-      <w:r>
-        <w:t>switchhosts</w:t>
-      </w:r>
-      <w:proofErr w:type="spellEnd"/>
-      <w:r>
-        <w:t>工具可以方便的切换需要的host，但是移动端设置起来比较复杂，比较简单的方式是电脑端设置代理，手机端直接连接代理。注意，手机和电脑必须连接 同一个网络。</w:t>
+        <w:t xml:space="preserve">　　Web端的测试环境很多时候是通过hosts进行切换，switchhosts工具可以方便的切换需要的host，但是移动端设置起来比较复杂，比较简单的方式是电脑端设置代理，手机端直接连接代理。注意，手机和电脑必须连接 同一个网络。</w:t>
       </w:r>
     </w:p>
     <w:p>
@@ -1225,7 +1231,6 @@
     </w:p>
     <w:p>
       <w:r>
-        <w:lastRenderedPageBreak/>
         <w:t xml:space="preserve">　　web端的测试一般都是主要使用一种</w:t>
       </w:r>
       <w:r>
@@ -1241,15 +1246,7 @@
     </w:p>
     <w:p>
       <w:r>
-        <w:t xml:space="preserve">　　但是，对移动端来说，这样的方式是行不通的，因为移动</w:t>
-      </w:r>
-      <w:proofErr w:type="gramStart"/>
-      <w:r>
-        <w:t>端主要分为安卓</w:t>
-      </w:r>
-      <w:proofErr w:type="gramEnd"/>
-      <w:r>
-        <w:t>和IOS，而这两端出现的问题一般是不一致的，一致的问题主要是数据问题，这时候是需要后台处理的，所以我们测试的时候需要两端都重点测试，而不会出现先着重测试某一端的问题。</w:t>
+        <w:t xml:space="preserve">　　但是，对移动端来说，这样的方式是行不通的，因为移动端主要分为安卓和IOS，而这两端出现的问题一般是不一致的，一致的问题主要是数据问题，这时候是需要后台处理的，所以我们测试的时候需要两端都重点测试，而不会出现先着重测试某一端的问题。</w:t>
       </w:r>
     </w:p>
     <w:p>
@@ -1281,23 +1278,7 @@
     </w:p>
     <w:p>
       <w:r>
-        <w:t xml:space="preserve">　　移动端有多种网络：无线网络、2G、3G、4G等，断网、网速较差及网络之间的切换时页面的显示等，这些对于移动</w:t>
-      </w:r>
-      <w:proofErr w:type="gramStart"/>
-      <w:r>
-        <w:t>端来说</w:t>
-      </w:r>
-      <w:proofErr w:type="gramEnd"/>
-      <w:r>
-        <w:t>很重要。此外，在非</w:t>
-      </w:r>
-      <w:proofErr w:type="spellStart"/>
-      <w:r>
-        <w:t>wifi</w:t>
-      </w:r>
-      <w:proofErr w:type="spellEnd"/>
-      <w:r>
-        <w:t>下，还需要注意网络使用量问题。</w:t>
+        <w:t xml:space="preserve">　　移动端有多种网络：无线网络、2G、3G、4G等，断网、网速较差及网络之间的切换时页面的显示等，这些对于移动端来说很重要。此外，在非wifi下，还需要注意网络使用量问题。</w:t>
       </w:r>
     </w:p>
     <w:p>
@@ -1342,15 +1323,7 @@
     </w:p>
     <w:p>
       <w:r>
-        <w:t xml:space="preserve">　　图片及文字的显示；上</w:t>
-      </w:r>
-      <w:proofErr w:type="gramStart"/>
-      <w:r>
-        <w:t>传不同</w:t>
-      </w:r>
-      <w:proofErr w:type="gramEnd"/>
-      <w:r>
-        <w:t>的图片尺寸显示是否正常；图片和文字一起显示时，效果如何。</w:t>
+        <w:t xml:space="preserve">　　图片及文字的显示；上传不同的图片尺寸显示是否正常；图片和文字一起显示时，效果如何。</w:t>
       </w:r>
     </w:p>
     <w:p>
@@ -1365,15 +1338,7 @@
     </w:p>
     <w:p>
       <w:r>
-        <w:t xml:space="preserve">　　移动端启动、卸载、升级几个特性，这是比较常见、也很重要的，比如升级时用户的数据怎么办，卸载后用户的数据怎么处理，</w:t>
-      </w:r>
-      <w:proofErr w:type="gramStart"/>
-      <w:r>
-        <w:t>卸载再</w:t>
-      </w:r>
-      <w:proofErr w:type="gramEnd"/>
-      <w:r>
-        <w:t>安装用户登录数据的显示等。</w:t>
+        <w:t xml:space="preserve">　　移动端启动、卸载、升级几个特性，这是比较常见、也很重要的，比如升级时用户的数据怎么办，卸载后用户的数据怎么处理，卸载再安装用户登录数据的显示等。</w:t>
       </w:r>
     </w:p>
     <w:p>
@@ -1383,41 +1348,18 @@
     </w:p>
     <w:p>
       <w:r>
-        <w:t xml:space="preserve">　　移动端还有一大特性，就是移动端有自己比较简单的手势，用户可以通过手势进行一个操作，比如左滑删除、</w:t>
-      </w:r>
-      <w:proofErr w:type="gramStart"/>
-      <w:r>
-        <w:t>右滑返回</w:t>
-      </w:r>
-      <w:proofErr w:type="gramEnd"/>
-      <w:r>
-        <w:t>上一个页面、左右滑动图片等，软件需要对这个手势进行适配。</w:t>
-      </w:r>
-    </w:p>
-    <w:p>
-      <w:r>
+        <w:t xml:space="preserve">　　移动端还有一大特性，就是移动端有自己比较简单的手势，用户可以通过手势进行一个操作，比如左滑删除、右滑返回上一个页面、左右滑动图片等，软件需要对这个手势进行适配。</w:t>
+      </w:r>
+    </w:p>
+    <w:p>
+      <w:r>
+        <w:lastRenderedPageBreak/>
         <w:t xml:space="preserve">　　⑥ 分享</w:t>
       </w:r>
     </w:p>
     <w:p>
       <w:r>
-        <w:t xml:space="preserve">　　移动</w:t>
-      </w:r>
-      <w:proofErr w:type="gramStart"/>
-      <w:r>
-        <w:t>端一般</w:t>
-      </w:r>
-      <w:proofErr w:type="gramEnd"/>
-      <w:r>
-        <w:t>会装有很多软件，用户下单或者产品有活动时，用户都会进行分享，但是分享时的权限、软件是否存在等问题，需要特殊处理测试。一般的软件或应用， 都会开放一部分页面，允许用户</w:t>
-      </w:r>
-      <w:proofErr w:type="gramStart"/>
-      <w:r>
-        <w:t>不</w:t>
-      </w:r>
-      <w:proofErr w:type="gramEnd"/>
-      <w:r>
-        <w:t>登录时即可访问，而有些页面是必须要求用户登录的，主要针对这两种权限不同的页面做分享，然后通过分享进入本页面，查看权 限的控制是否正常。</w:t>
+        <w:t xml:space="preserve">　　移动端一般会装有很多软件，用户下单或者产品有活动时，用户都会进行分享，但是分享时的权限、软件是否存在等问题，需要特殊处理测试。一般的软件或应用， 都会开放一部分页面，允许用户不登录时即可访问，而有些页面是必须要求用户登录的，主要针对这两种权限不同的页面做分享，然后通过分享进入本页面，查看权 限的控制是否正常。</w:t>
       </w:r>
     </w:p>
     <w:p>
@@ -1451,7 +1393,6 @@
           <w:sz w:val="24"/>
           <w:szCs w:val="24"/>
         </w:rPr>
-        <w:lastRenderedPageBreak/>
         <w:t>13. selenium 和 Appium 是怎么联系的？有什么关系？</w:t>
       </w:r>
     </w:p>
@@ -1558,21 +1499,7 @@
         <w:rPr>
           <w:rFonts w:hint="eastAsia"/>
         </w:rPr>
-        <w:t>测试脚本，可以从终端用户的角度来测试应用程序。通过在不同浏览器中运行程序，更容易发现浏览器的</w:t>
-      </w:r>
-      <w:proofErr w:type="gramStart"/>
-      <w:r>
-        <w:rPr>
-          <w:rFonts w:hint="eastAsia"/>
-        </w:rPr>
-        <w:t>不</w:t>
-      </w:r>
-      <w:proofErr w:type="gramEnd"/>
-      <w:r>
-        <w:rPr>
-          <w:rFonts w:hint="eastAsia"/>
-        </w:rPr>
-        <w:t>兼容性</w:t>
+        <w:t>测试脚本，可以从终端用户的角度来测试应用程序。通过在不同浏览器中运行程序，更容易发现浏览器的不兼容性</w:t>
       </w:r>
       <w:r>
         <w:rPr>
@@ -1593,16 +1520,8 @@
         <w:rPr>
           <w:rFonts w:hint="eastAsia"/>
         </w:rPr>
-        <w:t>elenium的核心。也称</w:t>
-      </w:r>
-      <w:proofErr w:type="spellStart"/>
-      <w:r>
-        <w:rPr>
-          <w:rFonts w:hint="eastAsia"/>
-        </w:rPr>
-        <w:t>brower</w:t>
-      </w:r>
-      <w:proofErr w:type="spellEnd"/>
+        <w:t>elenium的核心。也称brower</w:t>
+      </w:r>
       <w:r>
         <w:t xml:space="preserve"> bot</w:t>
       </w:r>
@@ -1712,21 +1631,7 @@
         <w:rPr>
           <w:rFonts w:hint="eastAsia"/>
         </w:rPr>
-        <w:t>跨平台：</w:t>
-      </w:r>
-      <w:proofErr w:type="spellStart"/>
-      <w:r>
-        <w:rPr>
-          <w:rFonts w:hint="eastAsia"/>
-        </w:rPr>
-        <w:t>linux</w:t>
-      </w:r>
-      <w:proofErr w:type="spellEnd"/>
-      <w:r>
-        <w:rPr>
-          <w:rFonts w:hint="eastAsia"/>
-        </w:rPr>
-        <w:t>、windows、mac</w:t>
+        <w:t>跨平台：linux、windows、mac</w:t>
       </w:r>
     </w:p>
     <w:p>
@@ -1792,21 +1697,7 @@
         <w:rPr>
           <w:rFonts w:hint="eastAsia"/>
         </w:rPr>
-        <w:t>成熟稳定：目前已经被google，百度，</w:t>
-      </w:r>
-      <w:proofErr w:type="gramStart"/>
-      <w:r>
-        <w:rPr>
-          <w:rFonts w:hint="eastAsia"/>
-        </w:rPr>
-        <w:t>腾讯等</w:t>
-      </w:r>
-      <w:proofErr w:type="gramEnd"/>
-      <w:r>
-        <w:rPr>
-          <w:rFonts w:hint="eastAsia"/>
-        </w:rPr>
-        <w:t>公司广泛使用</w:t>
+        <w:t>成熟稳定：目前已经被google，百度，腾讯等公司广泛使用</w:t>
       </w:r>
     </w:p>
     <w:p>
@@ -1841,33 +1732,11 @@
         <w:rPr>
           <w:rFonts w:hint="eastAsia"/>
         </w:rPr>
-        <w:t>2、</w:t>
-      </w:r>
-      <w:proofErr w:type="spellStart"/>
-      <w:r>
-        <w:rPr>
-          <w:rFonts w:hint="eastAsia"/>
-        </w:rPr>
-        <w:t>appnium</w:t>
-      </w:r>
-      <w:proofErr w:type="spellEnd"/>
-      <w:r>
-        <w:rPr>
-          <w:rFonts w:hint="eastAsia"/>
-        </w:rPr>
-        <w:t>是手机app端的自动化，它继承了</w:t>
-      </w:r>
-      <w:proofErr w:type="spellStart"/>
-      <w:r>
-        <w:rPr>
-          <w:rFonts w:hint="eastAsia"/>
-        </w:rPr>
-        <w:t>web</w:t>
+        <w:t>2、appnium是手机app端的自动化，它继承了web</w:t>
       </w:r>
       <w:r>
         <w:t>driver</w:t>
       </w:r>
-      <w:proofErr w:type="spellEnd"/>
       <w:r>
         <w:rPr>
           <w:rFonts w:hint="eastAsia"/>
@@ -1898,49 +1767,7 @@
         <w:rPr>
           <w:rFonts w:hint="eastAsia"/>
         </w:rPr>
-        <w:t>不过</w:t>
-      </w:r>
-      <w:proofErr w:type="spellStart"/>
-      <w:r>
-        <w:rPr>
-          <w:rFonts w:hint="eastAsia"/>
-        </w:rPr>
-        <w:t>appnium</w:t>
-      </w:r>
-      <w:proofErr w:type="spellEnd"/>
-      <w:r>
-        <w:rPr>
-          <w:rFonts w:hint="eastAsia"/>
-        </w:rPr>
-        <w:t>仍然需要通过selenium最后做测试工具，但是</w:t>
-      </w:r>
-      <w:proofErr w:type="spellStart"/>
-      <w:r>
-        <w:rPr>
-          <w:rFonts w:hint="eastAsia"/>
-        </w:rPr>
-        <w:t>appnium</w:t>
-      </w:r>
-      <w:proofErr w:type="spellEnd"/>
-      <w:r>
-        <w:rPr>
-          <w:rFonts w:hint="eastAsia"/>
-        </w:rPr>
-        <w:t>起到了一个连接手机</w:t>
-      </w:r>
-      <w:proofErr w:type="gramStart"/>
-      <w:r>
-        <w:rPr>
-          <w:rFonts w:hint="eastAsia"/>
-        </w:rPr>
-        <w:t>端非常</w:t>
-      </w:r>
-      <w:proofErr w:type="gramEnd"/>
-      <w:r>
-        <w:rPr>
-          <w:rFonts w:hint="eastAsia"/>
-        </w:rPr>
-        <w:t>好的桥梁工作！可以连接到电脑上非常方便的调用selenium工具来做测试</w:t>
+        <w:t>不过appnium仍然需要通过selenium最后做测试工具，但是appnium起到了一个连接手机端非常好的桥梁工作！可以连接到电脑上非常方便的调用selenium工具来做测试</w:t>
       </w:r>
       <w:r>
         <w:rPr>
@@ -1972,7 +1799,11 @@
     <w:p/>
     <w:p>
       <w:r>
-        <w:t>3.0版本直到2016年才发布，该版本彻底移出了Selenium RC，对开发环境也有了限制（例如只支持jvav8以上版本，对不同的浏览器也有最低版本要求）。相对而言，2.0版的通用性更高。</w:t>
+        <w:t>3.0版本直到2016年才发布，该版本彻底移出了Selenium RC，对开发环境也有了限制（例如只支持jvav8以上版本，对不同的浏览器也有最低版本要求）。相对而言，2.0版的通用性</w:t>
+      </w:r>
+      <w:r>
+        <w:lastRenderedPageBreak/>
+        <w:t>更高。</w:t>
       </w:r>
     </w:p>
     <w:p/>
@@ -2022,7 +1853,6 @@
           <w:sz w:val="24"/>
           <w:szCs w:val="24"/>
         </w:rPr>
-        <w:lastRenderedPageBreak/>
         <w:t>15. 对于移动端混合型的元素你们是怎么抓取的？</w:t>
       </w:r>
     </w:p>
@@ -2068,21 +1898,7 @@
         <w:rPr>
           <w:rFonts w:hint="eastAsia"/>
         </w:rPr>
-        <w:t>、</w:t>
-      </w:r>
-      <w:proofErr w:type="spellStart"/>
-      <w:r>
-        <w:rPr>
-          <w:rFonts w:hint="eastAsia"/>
-        </w:rPr>
-        <w:t>ui</w:t>
-      </w:r>
-      <w:proofErr w:type="spellEnd"/>
-      <w:r>
-        <w:rPr>
-          <w:rFonts w:hint="eastAsia"/>
-        </w:rPr>
-        <w:t>自动化框架测试数据时与代码分离的</w:t>
+        <w:t>、ui自动化框架测试数据时与代码分离的</w:t>
       </w:r>
     </w:p>
     <w:p>
@@ -2099,21 +1915,7 @@
         <w:rPr>
           <w:rFonts w:hint="eastAsia"/>
         </w:rPr>
-        <w:t>、有专门的用例仓库地址或者用例服务地址如：</w:t>
-      </w:r>
-      <w:proofErr w:type="spellStart"/>
-      <w:r>
-        <w:rPr>
-          <w:rFonts w:hint="eastAsia"/>
-        </w:rPr>
-        <w:t>svn</w:t>
-      </w:r>
-      <w:proofErr w:type="spellEnd"/>
-      <w:r>
-        <w:rPr>
-          <w:rFonts w:hint="eastAsia"/>
-        </w:rPr>
-        <w:t>管理等</w:t>
+        <w:t>、有专门的用例仓库地址或者用例服务地址如：svn管理等</w:t>
       </w:r>
     </w:p>
     <w:p>
@@ -2241,27 +2043,38 @@
           <w:sz w:val="21"/>
           <w:szCs w:val="21"/>
         </w:rPr>
-        <w:t>在V模型的基础上，增加</w:t>
-      </w:r>
-      <w:proofErr w:type="gramStart"/>
-      <w:r>
-        <w:rPr>
-          <w:rFonts w:hint="eastAsia"/>
+        <w:t>在V模型的基础上，增加千开发阶段的同步测试，形成W模型；测试与开发同步进行，有利用尽早的发现问题局限性：仍把开发活动看成是从需求开始到编码结束的串行活动，只有上一阶段完成后，才可以开始下一阶段的活动，不能支持迭代，自发性以及变更调整</w:t>
+      </w:r>
+    </w:p>
+    <w:p>
+      <w:pPr>
+        <w:pStyle w:val="aa"/>
+        <w:shd w:val="clear" w:color="auto" w:fill="BFCDAC"/>
+        <w:spacing w:before="0" w:beforeAutospacing="0" w:after="75" w:afterAutospacing="0" w:line="315" w:lineRule="atLeast"/>
+        <w:rPr>
           <w:color w:val="323E32"/>
           <w:sz w:val="21"/>
           <w:szCs w:val="21"/>
         </w:rPr>
-        <w:t>千开发</w:t>
-      </w:r>
-      <w:proofErr w:type="gramEnd"/>
-      <w:r>
-        <w:rPr>
+      </w:pPr>
+      <w:r>
+        <w:rPr>
+          <w:rStyle w:val="ab"/>
           <w:rFonts w:hint="eastAsia"/>
           <w:color w:val="323E32"/>
           <w:sz w:val="21"/>
           <w:szCs w:val="21"/>
         </w:rPr>
-        <w:t>阶段的同步测试，形成W模型；测试与开发同步进行，有利用尽早的发现问题局限性：仍把开发活动看成是从需求开始到编码结束的串行活动，只有上一阶段完成后，才可以开始下一阶段的活动，不能支持迭代，自发性以及变更调整</w:t>
+        <w:t>H模型：</w:t>
+      </w:r>
+      <w:r>
+        <w:rPr>
+          <w:rFonts w:hint="eastAsia"/>
+          <w:color w:val="323E32"/>
+          <w:sz w:val="21"/>
+          <w:szCs w:val="21"/>
+        </w:rPr>
+        <w:t>在H模型中，软件测试过程活动完全独立，贯穿于整个产品的周期，与其他流程并发地进行，某个测试点准备就绪时，就可以从测试准备阶段进行到测试执行阶段；软件测试可以进行尽早的进行；软件测试可以根据被测物的不同而分层次进行测试模型使用在实际工作中应灵活地运用各种模型的优点</w:t>
       </w:r>
     </w:p>
     <w:p>
@@ -2283,7 +2096,7 @@
           <w:sz w:val="21"/>
           <w:szCs w:val="21"/>
         </w:rPr>
-        <w:t>H模型：</w:t>
+        <w:t>V模型</w:t>
       </w:r>
       <w:r>
         <w:rPr>
@@ -2292,7 +2105,7 @@
           <w:sz w:val="21"/>
           <w:szCs w:val="21"/>
         </w:rPr>
-        <w:t>在H模型中，软件测试过程活动完全独立，贯穿于整个产品的周期，与其他流程并发地进行，某个测试点准备就绪时，就可以从测试准备阶段进行到测试执行阶段；软件测试可以进行尽早的进行；软件测试可以根据被测物的不同而分层次进行测试模型使用在实际工作中应灵活地运用各种模型的优点</w:t>
+        <w:t>: 强调了在整个软件项目开发中需要经历的若干个测试级别，并与每一个开发级别对应；忽略了测试的对象不应该仅仅包括程序，没有明确指出对需求、设计的测试</w:t>
       </w:r>
     </w:p>
     <w:p>
@@ -2314,7 +2127,8 @@
           <w:sz w:val="21"/>
           <w:szCs w:val="21"/>
         </w:rPr>
-        <w:t>V模型</w:t>
+        <w:lastRenderedPageBreak/>
+        <w:t>W模型</w:t>
       </w:r>
       <w:r>
         <w:rPr>
@@ -2323,7 +2137,7 @@
           <w:sz w:val="21"/>
           <w:szCs w:val="21"/>
         </w:rPr>
-        <w:t>: 强调了在整个软件项目开发中需要经历的若干个测试级别，并与每一个开发级别对应；忽略了测试的对象不应该仅仅包括程序，没有明确指出对需求、设计的测试</w:t>
+        <w:t>: 补充了V模型中忽略的内容，强调了测试计划等工作的先行和对系统需求和系统设计的测试；与V模型相同，没有对软件测试的流程进行说明 </w:t>
       </w:r>
     </w:p>
     <w:p>
@@ -2345,7 +2159,7 @@
           <w:sz w:val="21"/>
           <w:szCs w:val="21"/>
         </w:rPr>
-        <w:t>W模型</w:t>
+        <w:t>H模型</w:t>
       </w:r>
       <w:r>
         <w:rPr>
@@ -2354,7 +2168,7 @@
           <w:sz w:val="21"/>
           <w:szCs w:val="21"/>
         </w:rPr>
-        <w:t>: 补充了V模型中忽略的内容，强调了测试计划等工作的先行和对系统需求和系统设计的测试；与V模型相同，没有对软件测试的流程进行说明 </w:t>
+        <w:t>: 强调测试是独立的，只要测试准备完成，就可以执行测试</w:t>
       </w:r>
     </w:p>
     <w:p>
@@ -2368,1841 +2182,17 @@
           <w:szCs w:val="21"/>
         </w:rPr>
       </w:pPr>
-      <w:r>
-        <w:rPr>
-          <w:rStyle w:val="ab"/>
-          <w:rFonts w:hint="eastAsia"/>
-          <w:color w:val="323E32"/>
-          <w:sz w:val="21"/>
-          <w:szCs w:val="21"/>
-        </w:rPr>
-        <w:t>H模型</w:t>
-      </w:r>
-      <w:r>
-        <w:rPr>
-          <w:rFonts w:hint="eastAsia"/>
-          <w:color w:val="323E32"/>
-          <w:sz w:val="21"/>
-          <w:szCs w:val="21"/>
-        </w:rPr>
-        <w:t>: 强调测试是独立的，只要测试准备完成，就可以执行测试</w:t>
-      </w:r>
-    </w:p>
-    <w:p>
-      <w:pPr>
-        <w:pStyle w:val="aa"/>
-        <w:shd w:val="clear" w:color="auto" w:fill="BFCDAC"/>
-        <w:spacing w:before="0" w:beforeAutospacing="0" w:after="75" w:afterAutospacing="0" w:line="315" w:lineRule="atLeast"/>
-        <w:rPr>
-          <w:color w:val="323E32"/>
-          <w:sz w:val="21"/>
-          <w:szCs w:val="21"/>
-        </w:rPr>
-      </w:pPr>
     </w:p>
     <w:p>
       <w:r>
         <w:rPr>
           <w:noProof/>
         </w:rPr>
-        <w:lastRenderedPageBreak/>
         <w:drawing>
           <wp:inline distT="0" distB="0" distL="0" distR="0" wp14:anchorId="36D0DA08" wp14:editId="5002936F">
             <wp:extent cx="5274310" cy="1739900"/>
             <wp:effectExtent l="0" t="0" r="2540" b="0"/>
             <wp:docPr id="3" name="图片 3"/>
-            <wp:cNvGraphicFramePr>
-              <a:graphicFrameLocks xmlns:a="http://schemas.openxmlformats.org/drawingml/2006/main" noChangeAspect="1"/>
-            </wp:cNvGraphicFramePr>
-            <a:graphic xmlns:a="http://schemas.openxmlformats.org/drawingml/2006/main">
-              <a:graphicData uri="http://schemas.openxmlformats.org/drawingml/2006/picture">
-                <pic:pic xmlns:pic="http://schemas.openxmlformats.org/drawingml/2006/picture">
-                  <pic:nvPicPr>
-                    <pic:cNvPr id="1" name=""/>
-                    <pic:cNvPicPr/>
-                  </pic:nvPicPr>
-                  <pic:blipFill>
-                    <a:blip r:embed="rId7"/>
-                    <a:stretch>
-                      <a:fillRect/>
-                    </a:stretch>
-                  </pic:blipFill>
-                  <pic:spPr>
-                    <a:xfrm>
-                      <a:off x="0" y="0"/>
-                      <a:ext cx="5274310" cy="1739900"/>
-                    </a:xfrm>
-                    <a:prstGeom prst="rect">
-                      <a:avLst/>
-                    </a:prstGeom>
-                  </pic:spPr>
-                </pic:pic>
-              </a:graphicData>
-            </a:graphic>
-          </wp:inline>
-        </w:drawing>
-      </w:r>
-    </w:p>
-    <w:p>
-      <w:r>
-        <w:rPr>
-          <w:rFonts w:hint="eastAsia"/>
-        </w:rPr>
-        <w:t>特点</w:t>
-      </w:r>
-      <w:r>
-        <w:rPr>
-          <w:rFonts w:hint="eastAsia"/>
-        </w:rPr>
-        <w:t>：</w:t>
-      </w:r>
-    </w:p>
-    <w:p>
-      <w:pPr>
-        <w:ind w:firstLine="420"/>
-      </w:pPr>
-      <w:r>
-        <w:rPr>
-          <w:rFonts w:hint="eastAsia"/>
-        </w:rPr>
-        <w:t>它将测试活动完全独立出来，形成一个完全独立的过程，将测试准备活动和测试执行活动清晰地体现出来。测试贯穿产品整个生命周期，与其他流程并发地进行。</w:t>
-      </w:r>
-    </w:p>
-    <w:p>
-      <w:pPr>
-        <w:ind w:firstLine="420"/>
-      </w:pPr>
-      <w:r>
-        <w:rPr>
-          <w:rFonts w:hint="eastAsia"/>
-        </w:rPr>
-        <w:t>软件测试不仅仅指测试的执行，还包括很多其他的活动（计划、需求分析、用例设计、环境搭建、提交缺陷、评估总结等）</w:t>
-      </w:r>
-    </w:p>
-    <w:p>
-      <w:pPr>
-        <w:ind w:firstLine="420"/>
-      </w:pPr>
-      <w:r>
-        <w:rPr>
-          <w:rFonts w:hint="eastAsia"/>
-        </w:rPr>
-        <w:t>当某个测试时间点就绪时，软件测试即从测试准备阶段进入测试执行阶段</w:t>
-      </w:r>
-    </w:p>
-    <w:p>
-      <w:pPr>
-        <w:ind w:firstLine="420"/>
-      </w:pPr>
-      <w:r>
-        <w:rPr>
-          <w:rFonts w:hint="eastAsia"/>
-        </w:rPr>
-        <w:t>软件测试要尽早准备、尽早执行</w:t>
-      </w:r>
-    </w:p>
-    <w:p>
-      <w:pPr>
-        <w:ind w:firstLine="420"/>
-      </w:pPr>
-      <w:r>
-        <w:rPr>
-          <w:rFonts w:hint="eastAsia"/>
-        </w:rPr>
-        <w:t>软件测试是根据被测物的不同而分层次进行的。不同层次的测试活动可以是按照某个次序先后进行的，但也可能是反复的。</w:t>
-      </w:r>
-    </w:p>
-    <w:p>
-      <w:pPr>
-        <w:pStyle w:val="1"/>
-        <w:rPr>
-          <w:sz w:val="24"/>
-          <w:szCs w:val="24"/>
-        </w:rPr>
-      </w:pPr>
-      <w:r>
-        <w:rPr>
-          <w:sz w:val="24"/>
-          <w:szCs w:val="24"/>
-        </w:rPr>
-        <w:t>18. HTML 常用的标签有哪些，他们代表的是什么意思？</w:t>
-      </w:r>
-    </w:p>
-    <w:p>
-      <w:r>
-        <w:rPr>
-          <w:rFonts w:hint="eastAsia"/>
-        </w:rPr>
-        <w:t>&lt;</w:t>
-      </w:r>
-      <w:r>
-        <w:t>table&gt;&lt;/table&gt;</w:t>
-      </w:r>
-      <w:r>
-        <w:rPr>
-          <w:rFonts w:hint="eastAsia"/>
-        </w:rPr>
-        <w:t>表格标签</w:t>
-      </w:r>
-    </w:p>
-    <w:p>
-      <w:r>
-        <w:rPr>
-          <w:rFonts w:hint="eastAsia"/>
-        </w:rPr>
-        <w:t>&lt;</w:t>
-      </w:r>
-      <w:r>
-        <w:t>td&gt;&lt;/td</w:t>
-      </w:r>
-      <w:r>
-        <w:rPr>
-          <w:rFonts w:hint="eastAsia"/>
-        </w:rPr>
-        <w:t>&gt;单元格标签</w:t>
-      </w:r>
-    </w:p>
-    <w:p>
-      <w:r>
-        <w:rPr>
-          <w:rFonts w:hint="eastAsia"/>
-        </w:rPr>
-        <w:t>&lt;</w:t>
-      </w:r>
-      <w:r>
-        <w:t xml:space="preserve">tr&gt;&lt;/tr&gt; </w:t>
-      </w:r>
-      <w:r>
-        <w:rPr>
-          <w:rFonts w:hint="eastAsia"/>
-        </w:rPr>
-        <w:t>表格的行标签</w:t>
-      </w:r>
-    </w:p>
-    <w:p>
-      <w:r>
-        <w:rPr>
-          <w:rFonts w:hint="eastAsia"/>
-        </w:rPr>
-        <w:t>&lt;</w:t>
-      </w:r>
-      <w:r>
-        <w:t>title&gt;&lt;/title&gt;</w:t>
-      </w:r>
-      <w:r>
-        <w:rPr>
-          <w:rFonts w:hint="eastAsia"/>
-        </w:rPr>
-        <w:t>标题的标记符</w:t>
-      </w:r>
-    </w:p>
-    <w:p>
-      <w:r>
-        <w:t>&lt;body&gt;&lt;/body&gt;</w:t>
-      </w:r>
-      <w:r>
-        <w:rPr>
-          <w:rFonts w:hint="eastAsia"/>
-        </w:rPr>
-        <w:t>表示文件主体部分</w:t>
-      </w:r>
-    </w:p>
-    <w:p>
-      <w:pPr>
-        <w:pStyle w:val="1"/>
-        <w:rPr>
-          <w:sz w:val="24"/>
-          <w:szCs w:val="24"/>
-        </w:rPr>
-      </w:pPr>
-      <w:r>
-        <w:rPr>
-          <w:sz w:val="24"/>
-          <w:szCs w:val="24"/>
-        </w:rPr>
-        <w:t xml:space="preserve">19. HTTP </w:t>
-      </w:r>
-      <w:r>
-        <w:rPr>
-          <w:rFonts w:hint="eastAsia"/>
-          <w:sz w:val="24"/>
-          <w:szCs w:val="24"/>
-        </w:rPr>
-        <w:t>状态码</w:t>
-      </w:r>
-      <w:r>
-        <w:rPr>
-          <w:sz w:val="24"/>
-          <w:szCs w:val="24"/>
-        </w:rPr>
-        <w:t>有哪些，他们代表的是什么意思？</w:t>
-      </w:r>
-    </w:p>
-    <w:p>
-      <w:pPr>
-        <w:widowControl/>
-        <w:shd w:val="clear" w:color="auto" w:fill="FFFFFF"/>
-        <w:ind w:firstLineChars="300" w:firstLine="540"/>
-        <w:jc w:val="left"/>
-        <w:rPr>
-          <w:rFonts w:ascii="Verdana" w:eastAsia="宋体" w:hAnsi="Verdana" w:cs="宋体"/>
-          <w:color w:val="000000"/>
-          <w:kern w:val="0"/>
-          <w:sz w:val="18"/>
-          <w:szCs w:val="18"/>
-        </w:rPr>
-      </w:pPr>
-      <w:r>
-        <w:rPr>
-          <w:rFonts w:ascii="Verdana" w:eastAsia="宋体" w:hAnsi="Verdana" w:cs="宋体"/>
-          <w:color w:val="000000"/>
-          <w:kern w:val="0"/>
-          <w:sz w:val="18"/>
-          <w:szCs w:val="18"/>
-        </w:rPr>
-        <w:t>100  Continue   </w:t>
-      </w:r>
-      <w:r>
-        <w:rPr>
-          <w:rFonts w:ascii="Verdana" w:eastAsia="宋体" w:hAnsi="Verdana" w:cs="宋体"/>
-          <w:color w:val="000000"/>
-          <w:kern w:val="0"/>
-          <w:sz w:val="18"/>
-          <w:szCs w:val="18"/>
-        </w:rPr>
-        <w:t>继续，一般在发送</w:t>
-      </w:r>
-      <w:r>
-        <w:rPr>
-          <w:rFonts w:ascii="Verdana" w:eastAsia="宋体" w:hAnsi="Verdana" w:cs="宋体"/>
-          <w:color w:val="000000"/>
-          <w:kern w:val="0"/>
-          <w:sz w:val="18"/>
-          <w:szCs w:val="18"/>
-        </w:rPr>
-        <w:t>post</w:t>
-      </w:r>
-      <w:r>
-        <w:rPr>
-          <w:rFonts w:ascii="Verdana" w:eastAsia="宋体" w:hAnsi="Verdana" w:cs="宋体"/>
-          <w:color w:val="000000"/>
-          <w:kern w:val="0"/>
-          <w:sz w:val="18"/>
-          <w:szCs w:val="18"/>
-        </w:rPr>
-        <w:t>请求时，已发送了</w:t>
-      </w:r>
-      <w:r>
-        <w:rPr>
-          <w:rFonts w:ascii="Verdana" w:eastAsia="宋体" w:hAnsi="Verdana" w:cs="宋体"/>
-          <w:color w:val="000000"/>
-          <w:kern w:val="0"/>
-          <w:sz w:val="18"/>
-          <w:szCs w:val="18"/>
-        </w:rPr>
-        <w:t>http header</w:t>
-      </w:r>
-      <w:r>
-        <w:rPr>
-          <w:rFonts w:ascii="Verdana" w:eastAsia="宋体" w:hAnsi="Verdana" w:cs="宋体"/>
-          <w:color w:val="000000"/>
-          <w:kern w:val="0"/>
-          <w:sz w:val="18"/>
-          <w:szCs w:val="18"/>
-        </w:rPr>
-        <w:t>之后服务端将返回此信息，表示确认，之后发送具体参数信息</w:t>
-      </w:r>
-    </w:p>
-    <w:p>
-      <w:pPr>
-        <w:widowControl/>
-        <w:shd w:val="clear" w:color="auto" w:fill="FFFFFF"/>
-        <w:jc w:val="left"/>
-        <w:rPr>
-          <w:rFonts w:ascii="Verdana" w:eastAsia="宋体" w:hAnsi="Verdana" w:cs="宋体"/>
-          <w:color w:val="000000"/>
-          <w:kern w:val="0"/>
-          <w:sz w:val="18"/>
-          <w:szCs w:val="18"/>
-        </w:rPr>
-      </w:pPr>
-      <w:r>
-        <w:rPr>
-          <w:rFonts w:ascii="Verdana" w:eastAsia="宋体" w:hAnsi="Verdana" w:cs="宋体"/>
-          <w:color w:val="000000"/>
-          <w:kern w:val="0"/>
-          <w:sz w:val="18"/>
-          <w:szCs w:val="18"/>
-        </w:rPr>
-        <w:t>        200  OK         </w:t>
-      </w:r>
-      <w:r>
-        <w:rPr>
-          <w:rFonts w:ascii="Verdana" w:eastAsia="宋体" w:hAnsi="Verdana" w:cs="宋体"/>
-          <w:color w:val="000000"/>
-          <w:kern w:val="0"/>
-          <w:sz w:val="18"/>
-          <w:szCs w:val="18"/>
-        </w:rPr>
-        <w:t>正常返回信息</w:t>
-      </w:r>
-    </w:p>
-    <w:p>
-      <w:pPr>
-        <w:widowControl/>
-        <w:shd w:val="clear" w:color="auto" w:fill="FFFFFF"/>
-        <w:jc w:val="left"/>
-        <w:rPr>
-          <w:rFonts w:ascii="Verdana" w:eastAsia="宋体" w:hAnsi="Verdana" w:cs="宋体"/>
-          <w:color w:val="000000"/>
-          <w:kern w:val="0"/>
-          <w:sz w:val="18"/>
-          <w:szCs w:val="18"/>
-        </w:rPr>
-      </w:pPr>
-      <w:r>
-        <w:rPr>
-          <w:rFonts w:ascii="Verdana" w:eastAsia="宋体" w:hAnsi="Verdana" w:cs="宋体"/>
-          <w:color w:val="000000"/>
-          <w:kern w:val="0"/>
-          <w:sz w:val="18"/>
-          <w:szCs w:val="18"/>
-        </w:rPr>
-        <w:t xml:space="preserve">        201  Created    </w:t>
-      </w:r>
-      <w:r>
-        <w:rPr>
-          <w:rFonts w:ascii="Verdana" w:eastAsia="宋体" w:hAnsi="Verdana" w:cs="宋体"/>
-          <w:color w:val="000000"/>
-          <w:kern w:val="0"/>
-          <w:sz w:val="18"/>
-          <w:szCs w:val="18"/>
-        </w:rPr>
-        <w:t>请求成功并且服务器创建了新的资源</w:t>
-      </w:r>
-    </w:p>
-    <w:p>
-      <w:pPr>
-        <w:widowControl/>
-        <w:shd w:val="clear" w:color="auto" w:fill="FFFFFF"/>
-        <w:jc w:val="left"/>
-        <w:rPr>
-          <w:rFonts w:ascii="Verdana" w:eastAsia="宋体" w:hAnsi="Verdana" w:cs="宋体"/>
-          <w:color w:val="000000"/>
-          <w:kern w:val="0"/>
-          <w:sz w:val="18"/>
-          <w:szCs w:val="18"/>
-        </w:rPr>
-      </w:pPr>
-      <w:r>
-        <w:rPr>
-          <w:rFonts w:ascii="Verdana" w:eastAsia="宋体" w:hAnsi="Verdana" w:cs="宋体"/>
-          <w:color w:val="000000"/>
-          <w:kern w:val="0"/>
-          <w:sz w:val="18"/>
-          <w:szCs w:val="18"/>
-        </w:rPr>
-        <w:t>        202  Accepted   </w:t>
-      </w:r>
-      <w:r>
-        <w:rPr>
-          <w:rFonts w:ascii="Verdana" w:eastAsia="宋体" w:hAnsi="Verdana" w:cs="宋体"/>
-          <w:color w:val="000000"/>
-          <w:kern w:val="0"/>
-          <w:sz w:val="18"/>
-          <w:szCs w:val="18"/>
-        </w:rPr>
-        <w:t>服务器已接受请求，但尚未处理</w:t>
-      </w:r>
-    </w:p>
-    <w:p>
-      <w:pPr>
-        <w:widowControl/>
-        <w:shd w:val="clear" w:color="auto" w:fill="FFFFFF"/>
-        <w:jc w:val="left"/>
-        <w:rPr>
-          <w:rFonts w:ascii="Verdana" w:eastAsia="宋体" w:hAnsi="Verdana" w:cs="宋体"/>
-          <w:color w:val="000000"/>
-          <w:kern w:val="0"/>
-          <w:sz w:val="18"/>
-          <w:szCs w:val="18"/>
-        </w:rPr>
-      </w:pPr>
-      <w:r>
-        <w:rPr>
-          <w:rFonts w:ascii="Verdana" w:eastAsia="宋体" w:hAnsi="Verdana" w:cs="宋体"/>
-          <w:color w:val="000000"/>
-          <w:kern w:val="0"/>
-          <w:sz w:val="18"/>
-          <w:szCs w:val="18"/>
-        </w:rPr>
-        <w:t xml:space="preserve">        301  Moved Permanently  </w:t>
-      </w:r>
-      <w:r>
-        <w:rPr>
-          <w:rFonts w:ascii="Verdana" w:eastAsia="宋体" w:hAnsi="Verdana" w:cs="宋体"/>
-          <w:color w:val="000000"/>
-          <w:kern w:val="0"/>
-          <w:sz w:val="18"/>
-          <w:szCs w:val="18"/>
-        </w:rPr>
-        <w:t>请求的网页已永久移动到新位置。</w:t>
-      </w:r>
-    </w:p>
-    <w:p>
-      <w:pPr>
-        <w:widowControl/>
-        <w:shd w:val="clear" w:color="auto" w:fill="FFFFFF"/>
-        <w:jc w:val="left"/>
-        <w:rPr>
-          <w:rFonts w:ascii="Verdana" w:eastAsia="宋体" w:hAnsi="Verdana" w:cs="宋体"/>
-          <w:color w:val="000000"/>
-          <w:kern w:val="0"/>
-          <w:sz w:val="18"/>
-          <w:szCs w:val="18"/>
-        </w:rPr>
-      </w:pPr>
-      <w:r>
-        <w:rPr>
-          <w:rFonts w:ascii="Verdana" w:eastAsia="宋体" w:hAnsi="Verdana" w:cs="宋体"/>
-          <w:color w:val="000000"/>
-          <w:kern w:val="0"/>
-          <w:sz w:val="18"/>
-          <w:szCs w:val="18"/>
-        </w:rPr>
-        <w:t>        302  Found       </w:t>
-      </w:r>
-      <w:r>
-        <w:rPr>
-          <w:rFonts w:ascii="Verdana" w:eastAsia="宋体" w:hAnsi="Verdana" w:cs="宋体"/>
-          <w:color w:val="000000"/>
-          <w:kern w:val="0"/>
-          <w:sz w:val="18"/>
-          <w:szCs w:val="18"/>
-        </w:rPr>
-        <w:t>临时性重定向。</w:t>
-      </w:r>
-    </w:p>
-    <w:p>
-      <w:pPr>
-        <w:widowControl/>
-        <w:shd w:val="clear" w:color="auto" w:fill="FFFFFF"/>
-        <w:jc w:val="left"/>
-        <w:rPr>
-          <w:rFonts w:ascii="Verdana" w:eastAsia="宋体" w:hAnsi="Verdana" w:cs="宋体"/>
-          <w:color w:val="000000"/>
-          <w:kern w:val="0"/>
-          <w:sz w:val="18"/>
-          <w:szCs w:val="18"/>
-        </w:rPr>
-      </w:pPr>
-      <w:r>
-        <w:rPr>
-          <w:rFonts w:ascii="Verdana" w:eastAsia="宋体" w:hAnsi="Verdana" w:cs="宋体"/>
-          <w:color w:val="000000"/>
-          <w:kern w:val="0"/>
-          <w:sz w:val="18"/>
-          <w:szCs w:val="18"/>
-        </w:rPr>
-        <w:t>        303  See Other   </w:t>
-      </w:r>
-      <w:r>
-        <w:rPr>
-          <w:rFonts w:ascii="Verdana" w:eastAsia="宋体" w:hAnsi="Verdana" w:cs="宋体"/>
-          <w:color w:val="000000"/>
-          <w:kern w:val="0"/>
-          <w:sz w:val="18"/>
-          <w:szCs w:val="18"/>
-        </w:rPr>
-        <w:t>临时性重定向，且总是使用</w:t>
-      </w:r>
-      <w:r>
-        <w:rPr>
-          <w:rFonts w:ascii="Verdana" w:eastAsia="宋体" w:hAnsi="Verdana" w:cs="宋体"/>
-          <w:color w:val="000000"/>
-          <w:kern w:val="0"/>
-          <w:sz w:val="18"/>
-          <w:szCs w:val="18"/>
-        </w:rPr>
-        <w:t xml:space="preserve"> GET </w:t>
-      </w:r>
-      <w:r>
-        <w:rPr>
-          <w:rFonts w:ascii="Verdana" w:eastAsia="宋体" w:hAnsi="Verdana" w:cs="宋体"/>
-          <w:color w:val="000000"/>
-          <w:kern w:val="0"/>
-          <w:sz w:val="18"/>
-          <w:szCs w:val="18"/>
-        </w:rPr>
-        <w:t>请求新的</w:t>
-      </w:r>
-      <w:r>
-        <w:rPr>
-          <w:rFonts w:ascii="Verdana" w:eastAsia="宋体" w:hAnsi="Verdana" w:cs="宋体"/>
-          <w:color w:val="000000"/>
-          <w:kern w:val="0"/>
-          <w:sz w:val="18"/>
-          <w:szCs w:val="18"/>
-        </w:rPr>
-        <w:t xml:space="preserve"> URI</w:t>
-      </w:r>
-      <w:r>
-        <w:rPr>
-          <w:rFonts w:ascii="Verdana" w:eastAsia="宋体" w:hAnsi="Verdana" w:cs="宋体"/>
-          <w:color w:val="000000"/>
-          <w:kern w:val="0"/>
-          <w:sz w:val="18"/>
-          <w:szCs w:val="18"/>
-        </w:rPr>
-        <w:t>。</w:t>
-      </w:r>
-    </w:p>
-    <w:p>
-      <w:pPr>
-        <w:widowControl/>
-        <w:shd w:val="clear" w:color="auto" w:fill="FFFFFF"/>
-        <w:jc w:val="left"/>
-        <w:rPr>
-          <w:rFonts w:ascii="Verdana" w:eastAsia="宋体" w:hAnsi="Verdana" w:cs="宋体"/>
-          <w:color w:val="000000"/>
-          <w:kern w:val="0"/>
-          <w:sz w:val="18"/>
-          <w:szCs w:val="18"/>
-        </w:rPr>
-      </w:pPr>
-      <w:r>
-        <w:rPr>
-          <w:rFonts w:ascii="Verdana" w:eastAsia="宋体" w:hAnsi="Verdana" w:cs="宋体"/>
-          <w:color w:val="000000"/>
-          <w:kern w:val="0"/>
-          <w:sz w:val="18"/>
-          <w:szCs w:val="18"/>
-        </w:rPr>
-        <w:t xml:space="preserve">        304  Not Modified </w:t>
-      </w:r>
-      <w:r>
-        <w:rPr>
-          <w:rFonts w:ascii="Verdana" w:eastAsia="宋体" w:hAnsi="Verdana" w:cs="宋体"/>
-          <w:color w:val="000000"/>
-          <w:kern w:val="0"/>
-          <w:sz w:val="18"/>
-          <w:szCs w:val="18"/>
-        </w:rPr>
-        <w:t>自从上次请求后，请求的</w:t>
-      </w:r>
-      <w:proofErr w:type="gramStart"/>
-      <w:r>
-        <w:rPr>
-          <w:rFonts w:ascii="Verdana" w:eastAsia="宋体" w:hAnsi="Verdana" w:cs="宋体"/>
-          <w:color w:val="000000"/>
-          <w:kern w:val="0"/>
-          <w:sz w:val="18"/>
-          <w:szCs w:val="18"/>
-        </w:rPr>
-        <w:t>网页未</w:t>
-      </w:r>
-      <w:proofErr w:type="gramEnd"/>
-      <w:r>
-        <w:rPr>
-          <w:rFonts w:ascii="Verdana" w:eastAsia="宋体" w:hAnsi="Verdana" w:cs="宋体"/>
-          <w:color w:val="000000"/>
-          <w:kern w:val="0"/>
-          <w:sz w:val="18"/>
-          <w:szCs w:val="18"/>
-        </w:rPr>
-        <w:t>修改过。</w:t>
-      </w:r>
-    </w:p>
-    <w:p>
-      <w:pPr>
-        <w:widowControl/>
-        <w:shd w:val="clear" w:color="auto" w:fill="FFFFFF"/>
-        <w:jc w:val="left"/>
-        <w:rPr>
-          <w:rFonts w:ascii="Verdana" w:eastAsia="宋体" w:hAnsi="Verdana" w:cs="宋体"/>
-          <w:color w:val="000000"/>
-          <w:kern w:val="0"/>
-          <w:sz w:val="18"/>
-          <w:szCs w:val="18"/>
-        </w:rPr>
-      </w:pPr>
-      <w:r>
-        <w:rPr>
-          <w:rFonts w:ascii="Verdana" w:eastAsia="宋体" w:hAnsi="Verdana" w:cs="宋体"/>
-          <w:color w:val="000000"/>
-          <w:kern w:val="0"/>
-          <w:sz w:val="18"/>
-          <w:szCs w:val="18"/>
-        </w:rPr>
-        <w:t xml:space="preserve">        400  Bad Request  </w:t>
-      </w:r>
-      <w:r>
-        <w:rPr>
-          <w:rFonts w:ascii="Verdana" w:eastAsia="宋体" w:hAnsi="Verdana" w:cs="宋体"/>
-          <w:color w:val="000000"/>
-          <w:kern w:val="0"/>
-          <w:sz w:val="18"/>
-          <w:szCs w:val="18"/>
-        </w:rPr>
-        <w:t>服务器无法理解请求的格式，客户端不应当尝试再次使用相同的内容发起请求。</w:t>
-      </w:r>
-    </w:p>
-    <w:p>
-      <w:pPr>
-        <w:widowControl/>
-        <w:shd w:val="clear" w:color="auto" w:fill="FFFFFF"/>
-        <w:jc w:val="left"/>
-        <w:rPr>
-          <w:rFonts w:ascii="Verdana" w:eastAsia="宋体" w:hAnsi="Verdana" w:cs="宋体"/>
-          <w:color w:val="000000"/>
-          <w:kern w:val="0"/>
-          <w:sz w:val="18"/>
-          <w:szCs w:val="18"/>
-        </w:rPr>
-      </w:pPr>
-      <w:r>
-        <w:rPr>
-          <w:rFonts w:ascii="Verdana" w:eastAsia="宋体" w:hAnsi="Verdana" w:cs="宋体"/>
-          <w:color w:val="000000"/>
-          <w:kern w:val="0"/>
-          <w:sz w:val="18"/>
-          <w:szCs w:val="18"/>
-        </w:rPr>
-        <w:t xml:space="preserve">        401  Unauthorized </w:t>
-      </w:r>
-      <w:r>
-        <w:rPr>
-          <w:rFonts w:ascii="Verdana" w:eastAsia="宋体" w:hAnsi="Verdana" w:cs="宋体"/>
-          <w:color w:val="000000"/>
-          <w:kern w:val="0"/>
-          <w:sz w:val="18"/>
-          <w:szCs w:val="18"/>
-        </w:rPr>
-        <w:t>请求未授权。</w:t>
-      </w:r>
-    </w:p>
-    <w:p>
-      <w:pPr>
-        <w:widowControl/>
-        <w:shd w:val="clear" w:color="auto" w:fill="FFFFFF"/>
-        <w:jc w:val="left"/>
-        <w:rPr>
-          <w:rFonts w:ascii="Verdana" w:eastAsia="宋体" w:hAnsi="Verdana" w:cs="宋体"/>
-          <w:color w:val="000000"/>
-          <w:kern w:val="0"/>
-          <w:sz w:val="18"/>
-          <w:szCs w:val="18"/>
-        </w:rPr>
-      </w:pPr>
-      <w:r>
-        <w:rPr>
-          <w:rFonts w:ascii="Verdana" w:eastAsia="宋体" w:hAnsi="Verdana" w:cs="宋体"/>
-          <w:color w:val="000000"/>
-          <w:kern w:val="0"/>
-          <w:sz w:val="18"/>
-          <w:szCs w:val="18"/>
-        </w:rPr>
-        <w:lastRenderedPageBreak/>
-        <w:t>        403  Forbidden   </w:t>
-      </w:r>
-      <w:r>
-        <w:rPr>
-          <w:rFonts w:ascii="Verdana" w:eastAsia="宋体" w:hAnsi="Verdana" w:cs="宋体"/>
-          <w:color w:val="000000"/>
-          <w:kern w:val="0"/>
-          <w:sz w:val="18"/>
-          <w:szCs w:val="18"/>
-        </w:rPr>
-        <w:t>禁止访问。</w:t>
-      </w:r>
-    </w:p>
-    <w:p>
-      <w:pPr>
-        <w:widowControl/>
-        <w:shd w:val="clear" w:color="auto" w:fill="FFFFFF"/>
-        <w:jc w:val="left"/>
-        <w:rPr>
-          <w:rFonts w:ascii="Verdana" w:eastAsia="宋体" w:hAnsi="Verdana" w:cs="宋体"/>
-          <w:color w:val="000000"/>
-          <w:kern w:val="0"/>
-          <w:sz w:val="18"/>
-          <w:szCs w:val="18"/>
-        </w:rPr>
-      </w:pPr>
-      <w:r>
-        <w:rPr>
-          <w:rFonts w:ascii="Verdana" w:eastAsia="宋体" w:hAnsi="Verdana" w:cs="宋体"/>
-          <w:color w:val="000000"/>
-          <w:kern w:val="0"/>
-          <w:sz w:val="18"/>
-          <w:szCs w:val="18"/>
-        </w:rPr>
-        <w:t>        404  Not Found   </w:t>
-      </w:r>
-      <w:r>
-        <w:rPr>
-          <w:rFonts w:ascii="Verdana" w:eastAsia="宋体" w:hAnsi="Verdana" w:cs="宋体"/>
-          <w:color w:val="000000"/>
-          <w:kern w:val="0"/>
-          <w:sz w:val="18"/>
-          <w:szCs w:val="18"/>
-        </w:rPr>
-        <w:t>找不到如何与</w:t>
-      </w:r>
-      <w:r>
-        <w:rPr>
-          <w:rFonts w:ascii="Verdana" w:eastAsia="宋体" w:hAnsi="Verdana" w:cs="宋体"/>
-          <w:color w:val="000000"/>
-          <w:kern w:val="0"/>
-          <w:sz w:val="18"/>
-          <w:szCs w:val="18"/>
-        </w:rPr>
-        <w:t xml:space="preserve"> URI </w:t>
-      </w:r>
-      <w:r>
-        <w:rPr>
-          <w:rFonts w:ascii="Verdana" w:eastAsia="宋体" w:hAnsi="Verdana" w:cs="宋体"/>
-          <w:color w:val="000000"/>
-          <w:kern w:val="0"/>
-          <w:sz w:val="18"/>
-          <w:szCs w:val="18"/>
-        </w:rPr>
-        <w:t>相匹配的资源。</w:t>
-      </w:r>
-    </w:p>
-    <w:p>
-      <w:pPr>
-        <w:widowControl/>
-        <w:shd w:val="clear" w:color="auto" w:fill="FFFFFF"/>
-        <w:jc w:val="left"/>
-        <w:rPr>
-          <w:rFonts w:ascii="Verdana" w:eastAsia="宋体" w:hAnsi="Verdana" w:cs="宋体"/>
-          <w:color w:val="000000"/>
-          <w:kern w:val="0"/>
-          <w:sz w:val="18"/>
-          <w:szCs w:val="18"/>
-        </w:rPr>
-      </w:pPr>
-      <w:r>
-        <w:rPr>
-          <w:rFonts w:ascii="Verdana" w:eastAsia="宋体" w:hAnsi="Verdana" w:cs="宋体"/>
-          <w:color w:val="000000"/>
-          <w:kern w:val="0"/>
-          <w:sz w:val="18"/>
-          <w:szCs w:val="18"/>
-        </w:rPr>
-        <w:t xml:space="preserve">        500  Internal Server Error  </w:t>
-      </w:r>
-      <w:r>
-        <w:rPr>
-          <w:rFonts w:ascii="Verdana" w:eastAsia="宋体" w:hAnsi="Verdana" w:cs="宋体"/>
-          <w:color w:val="000000"/>
-          <w:kern w:val="0"/>
-          <w:sz w:val="18"/>
-          <w:szCs w:val="18"/>
-        </w:rPr>
-        <w:t>最常见的服务器端错误。</w:t>
-      </w:r>
-    </w:p>
-    <w:p>
-      <w:pPr>
-        <w:widowControl/>
-        <w:shd w:val="clear" w:color="auto" w:fill="FFFFFF"/>
-        <w:jc w:val="left"/>
-        <w:rPr>
-          <w:rFonts w:ascii="Verdana" w:eastAsia="宋体" w:hAnsi="Verdana" w:cs="宋体"/>
-          <w:color w:val="000000"/>
-          <w:kern w:val="0"/>
-          <w:sz w:val="18"/>
-          <w:szCs w:val="18"/>
-        </w:rPr>
-      </w:pPr>
-      <w:r>
-        <w:rPr>
-          <w:rFonts w:ascii="Verdana" w:eastAsia="宋体" w:hAnsi="Verdana" w:cs="宋体"/>
-          <w:color w:val="000000"/>
-          <w:kern w:val="0"/>
-          <w:sz w:val="18"/>
-          <w:szCs w:val="18"/>
-        </w:rPr>
-        <w:t xml:space="preserve">        503  Service Unavailable </w:t>
-      </w:r>
-      <w:r>
-        <w:rPr>
-          <w:rFonts w:ascii="Verdana" w:eastAsia="宋体" w:hAnsi="Verdana" w:cs="宋体"/>
-          <w:color w:val="000000"/>
-          <w:kern w:val="0"/>
-          <w:sz w:val="18"/>
-          <w:szCs w:val="18"/>
-        </w:rPr>
-        <w:t>服务器端暂时无法处理请求（可能是过载或维护）。</w:t>
-      </w:r>
-    </w:p>
-    <w:p>
-      <w:pPr>
-        <w:pStyle w:val="1"/>
-        <w:rPr>
-          <w:sz w:val="24"/>
-          <w:szCs w:val="24"/>
-        </w:rPr>
-      </w:pPr>
-      <w:r>
-        <w:rPr>
-          <w:sz w:val="24"/>
-          <w:szCs w:val="24"/>
-        </w:rPr>
-        <w:t>20. 如果你测试的发现需求与开发的需求不一致，你是如何处理？</w:t>
-      </w:r>
-    </w:p>
-    <w:p>
-      <w:r>
-        <w:rPr>
-          <w:rFonts w:hint="eastAsia"/>
-        </w:rPr>
-        <w:t xml:space="preserve"> </w:t>
-      </w:r>
-      <w:r>
-        <w:t xml:space="preserve"> </w:t>
-      </w:r>
-      <w:r>
-        <w:rPr>
-          <w:rFonts w:hint="eastAsia"/>
-        </w:rPr>
-        <w:t>和</w:t>
-      </w:r>
-      <w:r>
-        <w:rPr>
-          <w:rFonts w:hint="eastAsia"/>
-        </w:rPr>
-        <w:t>产品经理</w:t>
-      </w:r>
-      <w:r>
-        <w:rPr>
-          <w:rFonts w:hint="eastAsia"/>
-        </w:rPr>
-        <w:t>/需求负责人</w:t>
-      </w:r>
-      <w:r>
-        <w:rPr>
-          <w:rFonts w:hint="eastAsia"/>
-        </w:rPr>
-        <w:t>明确需求</w:t>
-      </w:r>
-    </w:p>
-    <w:p>
-      <w:pPr>
-        <w:pStyle w:val="1"/>
-        <w:rPr>
-          <w:sz w:val="24"/>
-          <w:szCs w:val="24"/>
-        </w:rPr>
-      </w:pPr>
-      <w:r>
-        <w:rPr>
-          <w:sz w:val="24"/>
-          <w:szCs w:val="24"/>
-        </w:rPr>
-        <w:t>21. 给你</w:t>
-      </w:r>
-      <w:proofErr w:type="gramStart"/>
-      <w:r>
-        <w:rPr>
-          <w:sz w:val="24"/>
-          <w:szCs w:val="24"/>
-        </w:rPr>
-        <w:t>一个淘宝购物车模块你会</w:t>
-      </w:r>
-      <w:proofErr w:type="gramEnd"/>
-      <w:r>
-        <w:rPr>
-          <w:sz w:val="24"/>
-          <w:szCs w:val="24"/>
-        </w:rPr>
-        <w:t>怎么测试？</w:t>
-      </w:r>
-    </w:p>
-    <w:p>
-      <w:r>
-        <w:rPr>
-          <w:rFonts w:hint="eastAsia"/>
-        </w:rPr>
-        <w:t>答案</w:t>
-      </w:r>
-      <w:proofErr w:type="gramStart"/>
-      <w:r>
-        <w:rPr>
-          <w:rFonts w:hint="eastAsia"/>
-        </w:rPr>
-        <w:t>一</w:t>
-      </w:r>
-      <w:proofErr w:type="gramEnd"/>
-      <w:r>
-        <w:rPr>
-          <w:rFonts w:hint="eastAsia"/>
-        </w:rPr>
-        <w:t>：</w:t>
-      </w:r>
-    </w:p>
-    <w:p>
-      <w:r>
-        <w:rPr>
-          <w:rFonts w:hint="eastAsia"/>
-        </w:rPr>
-        <w:t>1、功能测试：</w:t>
-      </w:r>
-    </w:p>
-    <w:p>
-      <w:r>
-        <w:rPr>
-          <w:rFonts w:hint="eastAsia"/>
-        </w:rPr>
-        <w:t xml:space="preserve"> </w:t>
-      </w:r>
-      <w:r>
-        <w:t xml:space="preserve">  </w:t>
-      </w:r>
-      <w:r>
-        <w:rPr>
-          <w:rFonts w:hint="eastAsia"/>
-        </w:rPr>
-        <w:t>打开页面后，页面的布局是否合理，显示是否完整</w:t>
-      </w:r>
-      <w:r>
-        <w:rPr>
-          <w:rFonts w:hint="eastAsia"/>
-        </w:rPr>
-        <w:t>；</w:t>
-      </w:r>
-    </w:p>
-    <w:p>
-      <w:r>
-        <w:rPr>
-          <w:rFonts w:hint="eastAsia"/>
-        </w:rPr>
-        <w:t xml:space="preserve"> </w:t>
-      </w:r>
-      <w:r>
-        <w:t xml:space="preserve">  </w:t>
-      </w:r>
-      <w:r>
-        <w:rPr>
-          <w:rFonts w:hint="eastAsia"/>
-        </w:rPr>
-        <w:t>鼠标浮动在购物车按钮，迷你购物车界面显示是否正常；</w:t>
-      </w:r>
-    </w:p>
-    <w:p>
-      <w:r>
-        <w:rPr>
-          <w:rFonts w:hint="eastAsia"/>
-        </w:rPr>
-        <w:t xml:space="preserve"> </w:t>
-      </w:r>
-      <w:r>
-        <w:t xml:space="preserve">  </w:t>
-      </w:r>
-      <w:r>
-        <w:rPr>
-          <w:rFonts w:hint="eastAsia"/>
-        </w:rPr>
-        <w:t>不同卖家的商品在不同的table区域显示，区分明显；</w:t>
-      </w:r>
-    </w:p>
-    <w:p>
-      <w:r>
-        <w:rPr>
-          <w:rFonts w:hint="eastAsia"/>
-        </w:rPr>
-        <w:t xml:space="preserve"> </w:t>
-      </w:r>
-      <w:r>
-        <w:t xml:space="preserve">  </w:t>
-      </w:r>
-      <w:r>
-        <w:rPr>
-          <w:rFonts w:hint="eastAsia"/>
-        </w:rPr>
-        <w:t>页面的tool</w:t>
-      </w:r>
-      <w:r>
-        <w:t>tips</w:t>
-      </w:r>
-      <w:r>
-        <w:rPr>
-          <w:rFonts w:hint="eastAsia"/>
-        </w:rPr>
-        <w:t>能正常显示</w:t>
-      </w:r>
-    </w:p>
-    <w:p>
-      <w:r>
-        <w:rPr>
-          <w:rFonts w:hint="eastAsia"/>
-        </w:rPr>
-        <w:t>2、功能测试：</w:t>
-      </w:r>
-    </w:p>
-    <w:p>
-      <w:r>
-        <w:rPr>
-          <w:rFonts w:hint="eastAsia"/>
-        </w:rPr>
-        <w:t xml:space="preserve"> </w:t>
-      </w:r>
-      <w:r>
-        <w:t xml:space="preserve">  </w:t>
-      </w:r>
-      <w:r>
-        <w:rPr>
-          <w:rFonts w:hint="eastAsia"/>
-        </w:rPr>
-        <w:t>若未登录，点击购物车，则提示用户输入用户名和密码，或者提示其他的非注册用户购物方式；</w:t>
-      </w:r>
-    </w:p>
-    <w:p>
-      <w:r>
-        <w:rPr>
-          <w:rFonts w:hint="eastAsia"/>
-        </w:rPr>
-        <w:t xml:space="preserve"> </w:t>
-      </w:r>
-      <w:r>
-        <w:t xml:space="preserve">  </w:t>
-      </w:r>
-      <w:r>
-        <w:rPr>
-          <w:rFonts w:hint="eastAsia"/>
-        </w:rPr>
-        <w:t>所有界面链接功能正常，可以点到正确的界面；</w:t>
-      </w:r>
-    </w:p>
-    <w:p>
-      <w:r>
-        <w:rPr>
-          <w:rFonts w:hint="eastAsia"/>
-        </w:rPr>
-        <w:t xml:space="preserve"> </w:t>
-      </w:r>
-      <w:r>
-        <w:t xml:space="preserve">  </w:t>
-      </w:r>
-      <w:r>
-        <w:rPr>
-          <w:rFonts w:hint="eastAsia"/>
-        </w:rPr>
-        <w:t>从商品信息页面添加的商品能显示在购物车中；</w:t>
-      </w:r>
-    </w:p>
-    <w:p>
-      <w:r>
-        <w:rPr>
-          <w:rFonts w:hint="eastAsia"/>
-        </w:rPr>
-        <w:t xml:space="preserve"> </w:t>
-      </w:r>
-      <w:r>
-        <w:t xml:space="preserve">  </w:t>
-      </w:r>
-      <w:r>
-        <w:rPr>
-          <w:rFonts w:hint="eastAsia"/>
-        </w:rPr>
-        <w:t>购物车页面打开的同时，在其他页面添加了商品，购物车页面刷新后，新的商品能显示；</w:t>
-      </w:r>
-    </w:p>
-    <w:p>
-      <w:r>
-        <w:rPr>
-          <w:rFonts w:hint="eastAsia"/>
-        </w:rPr>
-        <w:t xml:space="preserve"> </w:t>
-      </w:r>
-      <w:r>
-        <w:t xml:space="preserve">  </w:t>
-      </w:r>
-      <w:r>
-        <w:rPr>
-          <w:rFonts w:hint="eastAsia"/>
-        </w:rPr>
-        <w:t>商品</w:t>
-      </w:r>
-      <w:proofErr w:type="gramStart"/>
-      <w:r>
-        <w:rPr>
-          <w:rFonts w:hint="eastAsia"/>
-        </w:rPr>
-        <w:t>未勾选的</w:t>
-      </w:r>
-      <w:proofErr w:type="gramEnd"/>
-      <w:r>
-        <w:rPr>
-          <w:rFonts w:hint="eastAsia"/>
-        </w:rPr>
-        <w:t>状态下，结算按钮是灰色无法点击的；</w:t>
-      </w:r>
-    </w:p>
-    <w:p>
-      <w:r>
-        <w:rPr>
-          <w:rFonts w:hint="eastAsia"/>
-        </w:rPr>
-        <w:t xml:space="preserve"> </w:t>
-      </w:r>
-      <w:r>
-        <w:t xml:space="preserve">  </w:t>
-      </w:r>
-      <w:proofErr w:type="gramStart"/>
-      <w:r>
-        <w:rPr>
-          <w:rFonts w:hint="eastAsia"/>
-        </w:rPr>
-        <w:t>勾选商品</w:t>
-      </w:r>
-      <w:proofErr w:type="gramEnd"/>
-      <w:r>
-        <w:rPr>
-          <w:rFonts w:hint="eastAsia"/>
-        </w:rPr>
-        <w:t>后，已选商品的</w:t>
-      </w:r>
-      <w:r>
-        <w:rPr>
-          <w:rFonts w:hint="eastAsia"/>
-        </w:rPr>
-        <w:t>件数、</w:t>
-      </w:r>
-      <w:r>
-        <w:rPr>
-          <w:rFonts w:hint="eastAsia"/>
-        </w:rPr>
-        <w:t>总价会显示</w:t>
-      </w:r>
-      <w:r>
-        <w:rPr>
-          <w:rFonts w:hint="eastAsia"/>
-        </w:rPr>
-        <w:t>，结算按钮</w:t>
-      </w:r>
-      <w:proofErr w:type="gramStart"/>
-      <w:r>
-        <w:rPr>
-          <w:rFonts w:hint="eastAsia"/>
-        </w:rPr>
-        <w:t>变高亮可点击</w:t>
-      </w:r>
-      <w:proofErr w:type="gramEnd"/>
-      <w:r>
-        <w:rPr>
-          <w:rFonts w:hint="eastAsia"/>
-        </w:rPr>
-        <w:t>工作；</w:t>
-      </w:r>
-    </w:p>
-    <w:p>
-      <w:r>
-        <w:rPr>
-          <w:rFonts w:hint="eastAsia"/>
-        </w:rPr>
-        <w:t xml:space="preserve"> </w:t>
-      </w:r>
-      <w:r>
-        <w:t xml:space="preserve">  </w:t>
-      </w:r>
-      <w:proofErr w:type="gramStart"/>
-      <w:r>
-        <w:rPr>
-          <w:rFonts w:hint="eastAsia"/>
-        </w:rPr>
-        <w:t>勾选商品</w:t>
-      </w:r>
-      <w:proofErr w:type="gramEnd"/>
-      <w:r>
-        <w:rPr>
-          <w:rFonts w:hint="eastAsia"/>
-        </w:rPr>
-        <w:t>，点击结算按钮，进入确认订单信息页面；</w:t>
-      </w:r>
-    </w:p>
-    <w:p>
-      <w:r>
-        <w:rPr>
-          <w:rFonts w:hint="eastAsia"/>
-        </w:rPr>
-        <w:t xml:space="preserve"> </w:t>
-      </w:r>
-      <w:r>
-        <w:t xml:space="preserve">  </w:t>
-      </w:r>
-      <w:r>
-        <w:rPr>
-          <w:rFonts w:hint="eastAsia"/>
-        </w:rPr>
-        <w:t>购物车页面中，可以</w:t>
-      </w:r>
-      <w:proofErr w:type="gramStart"/>
-      <w:r>
-        <w:rPr>
-          <w:rFonts w:hint="eastAsia"/>
-        </w:rPr>
-        <w:t>怼</w:t>
-      </w:r>
-      <w:proofErr w:type="gramEnd"/>
-      <w:r>
-        <w:rPr>
-          <w:rFonts w:hint="eastAsia"/>
-        </w:rPr>
-        <w:t>添加的商品做信息</w:t>
-      </w:r>
-      <w:r>
-        <w:rPr>
-          <w:rFonts w:hint="eastAsia"/>
-        </w:rPr>
-        <w:t>（款式、颜色等）</w:t>
-      </w:r>
-      <w:r>
-        <w:rPr>
-          <w:rFonts w:hint="eastAsia"/>
-        </w:rPr>
-        <w:t>的修改，并自动保存成功</w:t>
-      </w:r>
-      <w:r>
-        <w:rPr>
-          <w:rFonts w:hint="eastAsia"/>
-        </w:rPr>
-        <w:t>；</w:t>
-      </w:r>
-    </w:p>
-    <w:p>
-      <w:r>
-        <w:rPr>
-          <w:rFonts w:hint="eastAsia"/>
-        </w:rPr>
-        <w:t xml:space="preserve"> </w:t>
-      </w:r>
-      <w:r>
-        <w:t xml:space="preserve">  </w:t>
-      </w:r>
-      <w:r>
-        <w:rPr>
-          <w:rFonts w:hint="eastAsia"/>
-        </w:rPr>
-        <w:t>卖家在线的时候，旺旺icon高亮，反之，灰色；</w:t>
-      </w:r>
-    </w:p>
-    <w:p>
-      <w:r>
-        <w:rPr>
-          <w:rFonts w:hint="eastAsia"/>
-        </w:rPr>
-        <w:t xml:space="preserve"> </w:t>
-      </w:r>
-      <w:r>
-        <w:t xml:space="preserve">  </w:t>
-      </w:r>
-      <w:r>
-        <w:rPr>
-          <w:rFonts w:hint="eastAsia"/>
-        </w:rPr>
-        <w:t>购物车有商品降价或者库存告急的，那么点击对应的tab，降价或者告急商品会归类后显示；</w:t>
-      </w:r>
-    </w:p>
-    <w:p>
-      <w:r>
-        <w:rPr>
-          <w:rFonts w:hint="eastAsia"/>
-        </w:rPr>
-        <w:t xml:space="preserve"> </w:t>
-      </w:r>
-      <w:r>
-        <w:t xml:space="preserve">  </w:t>
-      </w:r>
-      <w:r>
-        <w:rPr>
-          <w:rFonts w:hint="eastAsia"/>
-        </w:rPr>
-        <w:t>购物车能添加的商品种类数量是有上限的；</w:t>
-      </w:r>
-    </w:p>
-    <w:p>
-      <w:r>
-        <w:rPr>
-          <w:rFonts w:hint="eastAsia"/>
-        </w:rPr>
-        <w:t xml:space="preserve"> </w:t>
-      </w:r>
-      <w:r>
-        <w:t xml:space="preserve">  </w:t>
-      </w:r>
-      <w:r>
-        <w:rPr>
-          <w:rFonts w:hint="eastAsia"/>
-        </w:rPr>
-        <w:t>不要的商品，可以进行删除；</w:t>
-      </w:r>
-    </w:p>
-    <w:p>
-      <w:r>
-        <w:rPr>
-          <w:rFonts w:hint="eastAsia"/>
-        </w:rPr>
-        <w:t>3、性能测试：</w:t>
-      </w:r>
-    </w:p>
-    <w:p>
-      <w:r>
-        <w:rPr>
-          <w:rFonts w:hint="eastAsia"/>
-        </w:rPr>
-        <w:t xml:space="preserve"> </w:t>
-      </w:r>
-      <w:r>
-        <w:t xml:space="preserve">  </w:t>
-      </w:r>
-      <w:r>
-        <w:rPr>
-          <w:rFonts w:hint="eastAsia"/>
-        </w:rPr>
-        <w:t>打开购物车页面要多久</w:t>
-      </w:r>
-    </w:p>
-    <w:p>
-      <w:pPr>
-        <w:pStyle w:val="a7"/>
-        <w:numPr>
-          <w:ilvl w:val="0"/>
-          <w:numId w:val="5"/>
-        </w:numPr>
-        <w:ind w:firstLineChars="0"/>
-      </w:pPr>
-      <w:r>
-        <w:rPr>
-          <w:rFonts w:hint="eastAsia"/>
-        </w:rPr>
-        <w:t>可用性测试：</w:t>
-      </w:r>
-    </w:p>
-    <w:p>
-      <w:pPr>
-        <w:pStyle w:val="a7"/>
-        <w:ind w:left="360" w:firstLineChars="0" w:firstLine="0"/>
-      </w:pPr>
-      <w:r>
-        <w:rPr>
-          <w:rFonts w:hint="eastAsia"/>
-        </w:rPr>
-        <w:t>快捷键功能是否支持</w:t>
-      </w:r>
-    </w:p>
-    <w:p>
-      <w:pPr>
-        <w:pStyle w:val="a7"/>
-        <w:numPr>
-          <w:ilvl w:val="0"/>
-          <w:numId w:val="5"/>
-        </w:numPr>
-        <w:ind w:firstLineChars="0"/>
-      </w:pPr>
-      <w:r>
-        <w:rPr>
-          <w:rFonts w:hint="eastAsia"/>
-        </w:rPr>
-        <w:t>兼容性测试</w:t>
-      </w:r>
-    </w:p>
-    <w:p>
-      <w:pPr>
-        <w:pStyle w:val="a7"/>
-        <w:ind w:left="360" w:firstLineChars="0" w:firstLine="0"/>
-      </w:pPr>
-      <w:r>
-        <w:rPr>
-          <w:rFonts w:hint="eastAsia"/>
-        </w:rPr>
-        <w:t>不同浏览器上的测试功能是否正常</w:t>
-      </w:r>
-    </w:p>
-    <w:p>
-      <w:pPr>
-        <w:pStyle w:val="a7"/>
-        <w:ind w:left="360" w:firstLineChars="0" w:firstLine="0"/>
-      </w:pPr>
-      <w:r>
-        <w:rPr>
-          <w:rFonts w:hint="eastAsia"/>
-        </w:rPr>
-        <w:t>app上测试</w:t>
-      </w:r>
-    </w:p>
-    <w:p>
-      <w:pPr>
-        <w:pStyle w:val="a7"/>
-        <w:ind w:left="360" w:firstLineChars="0" w:firstLine="0"/>
-      </w:pPr>
-    </w:p>
-    <w:p>
-      <w:pPr>
-        <w:pStyle w:val="a7"/>
-        <w:ind w:left="360" w:firstLineChars="0" w:firstLine="0"/>
-      </w:pPr>
-      <w:r>
-        <w:rPr>
-          <w:rFonts w:hint="eastAsia"/>
-        </w:rPr>
-        <w:t>答案二：</w:t>
-      </w:r>
-    </w:p>
-    <w:p>
-      <w:pPr>
-        <w:pStyle w:val="a7"/>
-        <w:numPr>
-          <w:ilvl w:val="0"/>
-          <w:numId w:val="14"/>
-        </w:numPr>
-        <w:ind w:firstLineChars="0"/>
-      </w:pPr>
-      <w:r>
-        <w:rPr>
-          <w:rFonts w:hint="eastAsia"/>
-        </w:rPr>
-        <w:lastRenderedPageBreak/>
-        <w:t>未登录，点击购物车，则提示用户输入用户名和密码，或者提示其他的非注册用户购物方式；</w:t>
-      </w:r>
-    </w:p>
-    <w:p>
-      <w:pPr>
-        <w:pStyle w:val="a7"/>
-        <w:numPr>
-          <w:ilvl w:val="0"/>
-          <w:numId w:val="14"/>
-        </w:numPr>
-        <w:ind w:firstLineChars="0"/>
-      </w:pPr>
-      <w:r>
-        <w:rPr>
-          <w:rFonts w:hint="eastAsia"/>
-        </w:rPr>
-        <w:t>所有页面链接功能正常，可以点击到正确页面；</w:t>
-      </w:r>
-    </w:p>
-    <w:p>
-      <w:pPr>
-        <w:pStyle w:val="a7"/>
-        <w:numPr>
-          <w:ilvl w:val="0"/>
-          <w:numId w:val="14"/>
-        </w:numPr>
-        <w:ind w:firstLineChars="0"/>
-      </w:pPr>
-      <w:r>
-        <w:rPr>
-          <w:rFonts w:hint="eastAsia"/>
-        </w:rPr>
-        <w:t>从商品信息页面添加的商品能显示在购物车中；</w:t>
-      </w:r>
-    </w:p>
-    <w:p>
-      <w:pPr>
-        <w:pStyle w:val="a7"/>
-        <w:numPr>
-          <w:ilvl w:val="0"/>
-          <w:numId w:val="14"/>
-        </w:numPr>
-        <w:ind w:firstLineChars="0"/>
-      </w:pPr>
-      <w:r>
-        <w:rPr>
-          <w:rFonts w:hint="eastAsia"/>
-        </w:rPr>
-        <w:t>购物车页面刷新后，新的商品能显示；新加入购物</w:t>
-      </w:r>
-      <w:proofErr w:type="gramStart"/>
-      <w:r>
-        <w:rPr>
-          <w:rFonts w:hint="eastAsia"/>
-        </w:rPr>
-        <w:t>车商品</w:t>
-      </w:r>
-      <w:proofErr w:type="gramEnd"/>
-      <w:r>
-        <w:rPr>
-          <w:rFonts w:hint="eastAsia"/>
-        </w:rPr>
-        <w:t>排序（添加购物车中存在店铺的商品和购物车中不存在店铺的商品）；</w:t>
-      </w:r>
-    </w:p>
-    <w:p>
-      <w:pPr>
-        <w:pStyle w:val="a7"/>
-        <w:numPr>
-          <w:ilvl w:val="0"/>
-          <w:numId w:val="14"/>
-        </w:numPr>
-        <w:ind w:firstLineChars="0"/>
-      </w:pPr>
-      <w:r>
-        <w:rPr>
-          <w:rFonts w:hint="eastAsia"/>
-        </w:rPr>
-        <w:t>商品</w:t>
-      </w:r>
-      <w:proofErr w:type="gramStart"/>
-      <w:r>
-        <w:rPr>
-          <w:rFonts w:hint="eastAsia"/>
-        </w:rPr>
-        <w:t>未勾选的</w:t>
-      </w:r>
-      <w:proofErr w:type="gramEnd"/>
-      <w:r>
-        <w:rPr>
-          <w:rFonts w:hint="eastAsia"/>
-        </w:rPr>
-        <w:t>状态下，结算按钮是灰色无法点击的；·</w:t>
-      </w:r>
-      <w:proofErr w:type="gramStart"/>
-      <w:r>
-        <w:rPr>
-          <w:rFonts w:hint="eastAsia"/>
-        </w:rPr>
-        <w:t>勾选商品</w:t>
-      </w:r>
-      <w:proofErr w:type="gramEnd"/>
-      <w:r>
-        <w:rPr>
-          <w:rFonts w:hint="eastAsia"/>
-        </w:rPr>
-        <w:t>，点击结算按钮后，进入确认订单信息页面；</w:t>
-      </w:r>
-      <w:proofErr w:type="gramStart"/>
-      <w:r>
-        <w:rPr>
-          <w:rFonts w:hint="eastAsia"/>
-        </w:rPr>
-        <w:t>勾选商品</w:t>
-      </w:r>
-      <w:proofErr w:type="gramEnd"/>
-      <w:r>
-        <w:rPr>
-          <w:rFonts w:hint="eastAsia"/>
-        </w:rPr>
-        <w:t>后，已选商品的总价会显示，结算按钮</w:t>
-      </w:r>
-      <w:proofErr w:type="gramStart"/>
-      <w:r>
-        <w:rPr>
-          <w:rFonts w:hint="eastAsia"/>
-        </w:rPr>
-        <w:t>变高亮可点击</w:t>
-      </w:r>
-      <w:proofErr w:type="gramEnd"/>
-      <w:r>
-        <w:rPr>
-          <w:rFonts w:hint="eastAsia"/>
-        </w:rPr>
-        <w:t>工作价格总计是否正确；</w:t>
-      </w:r>
-    </w:p>
-    <w:p>
-      <w:pPr>
-        <w:pStyle w:val="a7"/>
-        <w:numPr>
-          <w:ilvl w:val="0"/>
-          <w:numId w:val="14"/>
-        </w:numPr>
-        <w:ind w:firstLineChars="0"/>
-      </w:pPr>
-      <w:r>
-        <w:rPr>
-          <w:rFonts w:hint="eastAsia"/>
-        </w:rPr>
-        <w:t>购物车页面中，可以对添加的商品信息做信息的修改，并自动保存成功；</w:t>
-      </w:r>
-    </w:p>
-    <w:p>
-      <w:pPr>
-        <w:pStyle w:val="a7"/>
-        <w:numPr>
-          <w:ilvl w:val="0"/>
-          <w:numId w:val="14"/>
-        </w:numPr>
-        <w:ind w:firstLineChars="0"/>
-      </w:pPr>
-      <w:r>
-        <w:rPr>
-          <w:rFonts w:hint="eastAsia"/>
-        </w:rPr>
-        <w:t>购物</w:t>
-      </w:r>
-      <w:proofErr w:type="gramStart"/>
-      <w:r>
-        <w:rPr>
-          <w:rFonts w:hint="eastAsia"/>
-        </w:rPr>
-        <w:t>车商品</w:t>
-      </w:r>
-      <w:proofErr w:type="gramEnd"/>
-      <w:r>
-        <w:rPr>
-          <w:rFonts w:hint="eastAsia"/>
-        </w:rPr>
-        <w:t>总数是否有限制；</w:t>
-      </w:r>
-    </w:p>
-    <w:p>
-      <w:pPr>
-        <w:pStyle w:val="a7"/>
-        <w:numPr>
-          <w:ilvl w:val="0"/>
-          <w:numId w:val="14"/>
-        </w:numPr>
-        <w:ind w:firstLineChars="0"/>
-      </w:pPr>
-      <w:r>
-        <w:rPr>
-          <w:rFonts w:hint="eastAsia"/>
-        </w:rPr>
-        <w:t>商品总数是否正确；</w:t>
-      </w:r>
-      <w:proofErr w:type="gramStart"/>
-      <w:r>
-        <w:rPr>
-          <w:rFonts w:hint="eastAsia"/>
-        </w:rPr>
-        <w:t>全选功能</w:t>
-      </w:r>
-      <w:proofErr w:type="gramEnd"/>
-      <w:r>
-        <w:rPr>
-          <w:rFonts w:hint="eastAsia"/>
-        </w:rPr>
-        <w:t>是否好用；</w:t>
-      </w:r>
-    </w:p>
-    <w:p>
-      <w:pPr>
-        <w:pStyle w:val="a7"/>
-        <w:numPr>
-          <w:ilvl w:val="0"/>
-          <w:numId w:val="14"/>
-        </w:numPr>
-        <w:ind w:firstLineChars="0"/>
-      </w:pPr>
-      <w:r>
-        <w:rPr>
-          <w:rFonts w:hint="eastAsia"/>
-        </w:rPr>
-        <w:t>商品文字太长时是否显示完整；店铺名字太长时是否显示完整；</w:t>
-      </w:r>
-    </w:p>
-    <w:p>
-      <w:pPr>
-        <w:pStyle w:val="a7"/>
-        <w:numPr>
-          <w:ilvl w:val="0"/>
-          <w:numId w:val="14"/>
-        </w:numPr>
-        <w:ind w:firstLineChars="0"/>
-      </w:pPr>
-      <w:r>
-        <w:rPr>
-          <w:rFonts w:hint="eastAsia"/>
-        </w:rPr>
-        <w:t>不要的商品，可以删除；商品删除后商品总数是否减少；</w:t>
-      </w:r>
-    </w:p>
-    <w:p>
-      <w:pPr>
-        <w:pStyle w:val="a7"/>
-        <w:numPr>
-          <w:ilvl w:val="0"/>
-          <w:numId w:val="14"/>
-        </w:numPr>
-        <w:ind w:firstLineChars="0"/>
-      </w:pPr>
-      <w:r>
-        <w:rPr>
-          <w:rFonts w:hint="eastAsia"/>
-        </w:rPr>
-        <w:t>购物车有商品降价或者库存告急的，那么点击对应的</w:t>
-      </w:r>
-      <w:r>
-        <w:t>tab，降价或者告急商品会归类后显示；购物车中下架的商品是否有特殊标识；</w:t>
-      </w:r>
-    </w:p>
-    <w:p>
-      <w:pPr>
-        <w:pStyle w:val="a7"/>
-        <w:numPr>
-          <w:ilvl w:val="0"/>
-          <w:numId w:val="14"/>
-        </w:numPr>
-        <w:ind w:firstLineChars="0"/>
-      </w:pPr>
-      <w:r>
-        <w:rPr>
-          <w:rFonts w:hint="eastAsia"/>
-        </w:rPr>
-        <w:t>商品付款完成后，要从购物车中删除</w:t>
-      </w:r>
-    </w:p>
-    <w:p>
-      <w:pPr>
-        <w:pStyle w:val="a7"/>
-        <w:numPr>
-          <w:ilvl w:val="0"/>
-          <w:numId w:val="14"/>
-        </w:numPr>
-        <w:ind w:firstLineChars="0"/>
-      </w:pPr>
-      <w:r>
-        <w:rPr>
-          <w:rFonts w:hint="eastAsia"/>
-        </w:rPr>
-        <w:t>性能测试：打开购物车时间，增加减少商品数量的响应时间，结算时间</w:t>
-      </w:r>
-    </w:p>
-    <w:p>
-      <w:pPr>
-        <w:pStyle w:val="a7"/>
-        <w:numPr>
-          <w:ilvl w:val="0"/>
-          <w:numId w:val="14"/>
-        </w:numPr>
-        <w:ind w:firstLineChars="0"/>
-      </w:pPr>
-      <w:r>
-        <w:rPr>
-          <w:rFonts w:hint="eastAsia"/>
-        </w:rPr>
-        <w:t>兼容性测试：不同浏览器的功能和页面是否完整，同一浏览器不同版本是否一致</w:t>
-      </w:r>
-    </w:p>
-    <w:p>
-      <w:pPr>
-        <w:pStyle w:val="1"/>
-        <w:rPr>
-          <w:sz w:val="24"/>
-          <w:szCs w:val="24"/>
-        </w:rPr>
-      </w:pPr>
-      <w:r>
-        <w:rPr>
-          <w:sz w:val="24"/>
-          <w:szCs w:val="24"/>
-        </w:rPr>
-        <w:t>22. V  模型和 W  模型有哪些优缺点 ?</w:t>
-      </w:r>
-    </w:p>
-    <w:p>
-      <w:r>
-        <w:rPr>
-          <w:noProof/>
-        </w:rPr>
-        <w:drawing>
-          <wp:inline distT="0" distB="0" distL="0" distR="0" wp14:anchorId="38A7F026" wp14:editId="7F0CA768">
-            <wp:extent cx="5274310" cy="3105150"/>
-            <wp:effectExtent l="0" t="0" r="2540" b="0"/>
-            <wp:docPr id="1" name="图片 1"/>
             <wp:cNvGraphicFramePr>
               <a:graphicFrameLocks xmlns:a="http://schemas.openxmlformats.org/drawingml/2006/main" noChangeAspect="1"/>
             </wp:cNvGraphicFramePr>
@@ -4222,7 +2212,7 @@
                   <pic:spPr>
                     <a:xfrm>
                       <a:off x="0" y="0"/>
-                      <a:ext cx="5274310" cy="3105150"/>
+                      <a:ext cx="5274310" cy="1739900"/>
                     </a:xfrm>
                     <a:prstGeom prst="rect">
                       <a:avLst/>
@@ -4240,7 +2230,1211 @@
         <w:rPr>
           <w:rFonts w:hint="eastAsia"/>
         </w:rPr>
-        <w:t>V模型的优点：</w:t>
+        <w:t>特点</w:t>
+      </w:r>
+      <w:r>
+        <w:rPr>
+          <w:rFonts w:hint="eastAsia"/>
+        </w:rPr>
+        <w:t>：</w:t>
+      </w:r>
+    </w:p>
+    <w:p>
+      <w:pPr>
+        <w:ind w:firstLine="420"/>
+      </w:pPr>
+      <w:r>
+        <w:rPr>
+          <w:rFonts w:hint="eastAsia"/>
+        </w:rPr>
+        <w:t>它将测试活动完全独立出来，形成一个完全独立的过程，将测试准备活动和测试执行活动清晰地体现出来。测试贯穿产品整个生命周期，与其他流程并发地进行。</w:t>
+      </w:r>
+    </w:p>
+    <w:p>
+      <w:pPr>
+        <w:ind w:firstLine="420"/>
+      </w:pPr>
+      <w:r>
+        <w:rPr>
+          <w:rFonts w:hint="eastAsia"/>
+        </w:rPr>
+        <w:t>软件测试不仅仅指测试的执行，还包括很多其他的活动（计划、需求分析、用例设计、环境搭建、提交缺陷、评估总结等）</w:t>
+      </w:r>
+    </w:p>
+    <w:p>
+      <w:pPr>
+        <w:ind w:firstLine="420"/>
+      </w:pPr>
+      <w:r>
+        <w:rPr>
+          <w:rFonts w:hint="eastAsia"/>
+        </w:rPr>
+        <w:t>当某个测试时间点就绪时，软件测试即从测试准备阶段进入测试执行阶段</w:t>
+      </w:r>
+    </w:p>
+    <w:p>
+      <w:pPr>
+        <w:ind w:firstLine="420"/>
+      </w:pPr>
+      <w:r>
+        <w:rPr>
+          <w:rFonts w:hint="eastAsia"/>
+        </w:rPr>
+        <w:t>软件测试要尽早准备、尽早执行</w:t>
+      </w:r>
+    </w:p>
+    <w:p>
+      <w:pPr>
+        <w:ind w:firstLine="420"/>
+      </w:pPr>
+      <w:r>
+        <w:rPr>
+          <w:rFonts w:hint="eastAsia"/>
+        </w:rPr>
+        <w:t>软件测试是根据被测物的不同而分层次进行的。不同层次的测试活动可以是按照某个次序先后进行的，但也可能是反复的。</w:t>
+      </w:r>
+    </w:p>
+    <w:p>
+      <w:pPr>
+        <w:pStyle w:val="1"/>
+        <w:rPr>
+          <w:sz w:val="24"/>
+          <w:szCs w:val="24"/>
+        </w:rPr>
+      </w:pPr>
+      <w:r>
+        <w:rPr>
+          <w:sz w:val="24"/>
+          <w:szCs w:val="24"/>
+        </w:rPr>
+        <w:t>18. HTML 常用的标签有哪些，他们代表的是什么意思？</w:t>
+      </w:r>
+    </w:p>
+    <w:p>
+      <w:r>
+        <w:rPr>
+          <w:rFonts w:hint="eastAsia"/>
+        </w:rPr>
+        <w:t>&lt;</w:t>
+      </w:r>
+      <w:r>
+        <w:t>table&gt;&lt;/table&gt;</w:t>
+      </w:r>
+      <w:r>
+        <w:rPr>
+          <w:rFonts w:hint="eastAsia"/>
+        </w:rPr>
+        <w:t>表格标签</w:t>
+      </w:r>
+    </w:p>
+    <w:p>
+      <w:r>
+        <w:rPr>
+          <w:rFonts w:hint="eastAsia"/>
+        </w:rPr>
+        <w:t>&lt;</w:t>
+      </w:r>
+      <w:r>
+        <w:t>td&gt;&lt;/td</w:t>
+      </w:r>
+      <w:r>
+        <w:rPr>
+          <w:rFonts w:hint="eastAsia"/>
+        </w:rPr>
+        <w:t>&gt;单元格标签</w:t>
+      </w:r>
+    </w:p>
+    <w:p>
+      <w:r>
+        <w:rPr>
+          <w:rFonts w:hint="eastAsia"/>
+        </w:rPr>
+        <w:t>&lt;</w:t>
+      </w:r>
+      <w:r>
+        <w:t xml:space="preserve">tr&gt;&lt;/tr&gt; </w:t>
+      </w:r>
+      <w:r>
+        <w:rPr>
+          <w:rFonts w:hint="eastAsia"/>
+        </w:rPr>
+        <w:t>表格的行标签</w:t>
+      </w:r>
+    </w:p>
+    <w:p>
+      <w:r>
+        <w:rPr>
+          <w:rFonts w:hint="eastAsia"/>
+        </w:rPr>
+        <w:t>&lt;</w:t>
+      </w:r>
+      <w:r>
+        <w:t>title&gt;&lt;/title&gt;</w:t>
+      </w:r>
+      <w:r>
+        <w:rPr>
+          <w:rFonts w:hint="eastAsia"/>
+        </w:rPr>
+        <w:t>标题的标记符</w:t>
+      </w:r>
+    </w:p>
+    <w:p>
+      <w:r>
+        <w:t>&lt;body&gt;&lt;/body&gt;</w:t>
+      </w:r>
+      <w:r>
+        <w:rPr>
+          <w:rFonts w:hint="eastAsia"/>
+        </w:rPr>
+        <w:t>表示文件主体部分</w:t>
+      </w:r>
+    </w:p>
+    <w:p>
+      <w:pPr>
+        <w:pStyle w:val="1"/>
+        <w:rPr>
+          <w:sz w:val="24"/>
+          <w:szCs w:val="24"/>
+        </w:rPr>
+      </w:pPr>
+      <w:r>
+        <w:rPr>
+          <w:sz w:val="24"/>
+          <w:szCs w:val="24"/>
+        </w:rPr>
+        <w:t xml:space="preserve">19. HTTP </w:t>
+      </w:r>
+      <w:r>
+        <w:rPr>
+          <w:rFonts w:hint="eastAsia"/>
+          <w:sz w:val="24"/>
+          <w:szCs w:val="24"/>
+        </w:rPr>
+        <w:t>状态码</w:t>
+      </w:r>
+      <w:r>
+        <w:rPr>
+          <w:sz w:val="24"/>
+          <w:szCs w:val="24"/>
+        </w:rPr>
+        <w:t>有哪些，他们代表的是什么意思？</w:t>
+      </w:r>
+    </w:p>
+    <w:p>
+      <w:pPr>
+        <w:widowControl/>
+        <w:shd w:val="clear" w:color="auto" w:fill="FFFFFF"/>
+        <w:ind w:firstLineChars="300" w:firstLine="540"/>
+        <w:jc w:val="left"/>
+        <w:rPr>
+          <w:rFonts w:ascii="Verdana" w:eastAsia="宋体" w:hAnsi="Verdana" w:cs="宋体"/>
+          <w:color w:val="000000"/>
+          <w:kern w:val="0"/>
+          <w:sz w:val="18"/>
+          <w:szCs w:val="18"/>
+        </w:rPr>
+      </w:pPr>
+      <w:r>
+        <w:rPr>
+          <w:rFonts w:ascii="Verdana" w:eastAsia="宋体" w:hAnsi="Verdana" w:cs="宋体"/>
+          <w:color w:val="000000"/>
+          <w:kern w:val="0"/>
+          <w:sz w:val="18"/>
+          <w:szCs w:val="18"/>
+        </w:rPr>
+        <w:t>100  Continue   </w:t>
+      </w:r>
+      <w:r>
+        <w:rPr>
+          <w:rFonts w:ascii="Verdana" w:eastAsia="宋体" w:hAnsi="Verdana" w:cs="宋体"/>
+          <w:color w:val="000000"/>
+          <w:kern w:val="0"/>
+          <w:sz w:val="18"/>
+          <w:szCs w:val="18"/>
+        </w:rPr>
+        <w:t>继续，一般在发送</w:t>
+      </w:r>
+      <w:r>
+        <w:rPr>
+          <w:rFonts w:ascii="Verdana" w:eastAsia="宋体" w:hAnsi="Verdana" w:cs="宋体"/>
+          <w:color w:val="000000"/>
+          <w:kern w:val="0"/>
+          <w:sz w:val="18"/>
+          <w:szCs w:val="18"/>
+        </w:rPr>
+        <w:t>post</w:t>
+      </w:r>
+      <w:r>
+        <w:rPr>
+          <w:rFonts w:ascii="Verdana" w:eastAsia="宋体" w:hAnsi="Verdana" w:cs="宋体"/>
+          <w:color w:val="000000"/>
+          <w:kern w:val="0"/>
+          <w:sz w:val="18"/>
+          <w:szCs w:val="18"/>
+        </w:rPr>
+        <w:t>请求时，已发送了</w:t>
+      </w:r>
+      <w:r>
+        <w:rPr>
+          <w:rFonts w:ascii="Verdana" w:eastAsia="宋体" w:hAnsi="Verdana" w:cs="宋体"/>
+          <w:color w:val="000000"/>
+          <w:kern w:val="0"/>
+          <w:sz w:val="18"/>
+          <w:szCs w:val="18"/>
+        </w:rPr>
+        <w:t>http header</w:t>
+      </w:r>
+      <w:r>
+        <w:rPr>
+          <w:rFonts w:ascii="Verdana" w:eastAsia="宋体" w:hAnsi="Verdana" w:cs="宋体"/>
+          <w:color w:val="000000"/>
+          <w:kern w:val="0"/>
+          <w:sz w:val="18"/>
+          <w:szCs w:val="18"/>
+        </w:rPr>
+        <w:t>之后服务端将返回此信息，表示确认，之后发送具体参数信息</w:t>
+      </w:r>
+    </w:p>
+    <w:p>
+      <w:pPr>
+        <w:widowControl/>
+        <w:shd w:val="clear" w:color="auto" w:fill="FFFFFF"/>
+        <w:jc w:val="left"/>
+        <w:rPr>
+          <w:rFonts w:ascii="Verdana" w:eastAsia="宋体" w:hAnsi="Verdana" w:cs="宋体"/>
+          <w:color w:val="000000"/>
+          <w:kern w:val="0"/>
+          <w:sz w:val="18"/>
+          <w:szCs w:val="18"/>
+        </w:rPr>
+      </w:pPr>
+      <w:r>
+        <w:rPr>
+          <w:rFonts w:ascii="Verdana" w:eastAsia="宋体" w:hAnsi="Verdana" w:cs="宋体"/>
+          <w:color w:val="000000"/>
+          <w:kern w:val="0"/>
+          <w:sz w:val="18"/>
+          <w:szCs w:val="18"/>
+        </w:rPr>
+        <w:t>        200  OK         </w:t>
+      </w:r>
+      <w:r>
+        <w:rPr>
+          <w:rFonts w:ascii="Verdana" w:eastAsia="宋体" w:hAnsi="Verdana" w:cs="宋体"/>
+          <w:color w:val="000000"/>
+          <w:kern w:val="0"/>
+          <w:sz w:val="18"/>
+          <w:szCs w:val="18"/>
+        </w:rPr>
+        <w:t>正常返回信息</w:t>
+      </w:r>
+    </w:p>
+    <w:p>
+      <w:pPr>
+        <w:widowControl/>
+        <w:shd w:val="clear" w:color="auto" w:fill="FFFFFF"/>
+        <w:jc w:val="left"/>
+        <w:rPr>
+          <w:rFonts w:ascii="Verdana" w:eastAsia="宋体" w:hAnsi="Verdana" w:cs="宋体"/>
+          <w:color w:val="000000"/>
+          <w:kern w:val="0"/>
+          <w:sz w:val="18"/>
+          <w:szCs w:val="18"/>
+        </w:rPr>
+      </w:pPr>
+      <w:r>
+        <w:rPr>
+          <w:rFonts w:ascii="Verdana" w:eastAsia="宋体" w:hAnsi="Verdana" w:cs="宋体"/>
+          <w:color w:val="000000"/>
+          <w:kern w:val="0"/>
+          <w:sz w:val="18"/>
+          <w:szCs w:val="18"/>
+        </w:rPr>
+        <w:t xml:space="preserve">        201  Created    </w:t>
+      </w:r>
+      <w:r>
+        <w:rPr>
+          <w:rFonts w:ascii="Verdana" w:eastAsia="宋体" w:hAnsi="Verdana" w:cs="宋体"/>
+          <w:color w:val="000000"/>
+          <w:kern w:val="0"/>
+          <w:sz w:val="18"/>
+          <w:szCs w:val="18"/>
+        </w:rPr>
+        <w:t>请求成功并且服务器创建了新的资源</w:t>
+      </w:r>
+    </w:p>
+    <w:p>
+      <w:pPr>
+        <w:widowControl/>
+        <w:shd w:val="clear" w:color="auto" w:fill="FFFFFF"/>
+        <w:jc w:val="left"/>
+        <w:rPr>
+          <w:rFonts w:ascii="Verdana" w:eastAsia="宋体" w:hAnsi="Verdana" w:cs="宋体"/>
+          <w:color w:val="000000"/>
+          <w:kern w:val="0"/>
+          <w:sz w:val="18"/>
+          <w:szCs w:val="18"/>
+        </w:rPr>
+      </w:pPr>
+      <w:r>
+        <w:rPr>
+          <w:rFonts w:ascii="Verdana" w:eastAsia="宋体" w:hAnsi="Verdana" w:cs="宋体"/>
+          <w:color w:val="000000"/>
+          <w:kern w:val="0"/>
+          <w:sz w:val="18"/>
+          <w:szCs w:val="18"/>
+        </w:rPr>
+        <w:t>        202  Accepted   </w:t>
+      </w:r>
+      <w:r>
+        <w:rPr>
+          <w:rFonts w:ascii="Verdana" w:eastAsia="宋体" w:hAnsi="Verdana" w:cs="宋体"/>
+          <w:color w:val="000000"/>
+          <w:kern w:val="0"/>
+          <w:sz w:val="18"/>
+          <w:szCs w:val="18"/>
+        </w:rPr>
+        <w:t>服务器已接受请求，但尚未处理</w:t>
+      </w:r>
+    </w:p>
+    <w:p>
+      <w:pPr>
+        <w:widowControl/>
+        <w:shd w:val="clear" w:color="auto" w:fill="FFFFFF"/>
+        <w:jc w:val="left"/>
+        <w:rPr>
+          <w:rFonts w:ascii="Verdana" w:eastAsia="宋体" w:hAnsi="Verdana" w:cs="宋体"/>
+          <w:color w:val="000000"/>
+          <w:kern w:val="0"/>
+          <w:sz w:val="18"/>
+          <w:szCs w:val="18"/>
+        </w:rPr>
+      </w:pPr>
+      <w:r>
+        <w:rPr>
+          <w:rFonts w:ascii="Verdana" w:eastAsia="宋体" w:hAnsi="Verdana" w:cs="宋体"/>
+          <w:color w:val="000000"/>
+          <w:kern w:val="0"/>
+          <w:sz w:val="18"/>
+          <w:szCs w:val="18"/>
+        </w:rPr>
+        <w:t xml:space="preserve">        301  Moved Permanently  </w:t>
+      </w:r>
+      <w:r>
+        <w:rPr>
+          <w:rFonts w:ascii="Verdana" w:eastAsia="宋体" w:hAnsi="Verdana" w:cs="宋体"/>
+          <w:color w:val="000000"/>
+          <w:kern w:val="0"/>
+          <w:sz w:val="18"/>
+          <w:szCs w:val="18"/>
+        </w:rPr>
+        <w:t>请求的网页已永久移动到新位置。</w:t>
+      </w:r>
+    </w:p>
+    <w:p>
+      <w:pPr>
+        <w:widowControl/>
+        <w:shd w:val="clear" w:color="auto" w:fill="FFFFFF"/>
+        <w:jc w:val="left"/>
+        <w:rPr>
+          <w:rFonts w:ascii="Verdana" w:eastAsia="宋体" w:hAnsi="Verdana" w:cs="宋体"/>
+          <w:color w:val="000000"/>
+          <w:kern w:val="0"/>
+          <w:sz w:val="18"/>
+          <w:szCs w:val="18"/>
+        </w:rPr>
+      </w:pPr>
+      <w:r>
+        <w:rPr>
+          <w:rFonts w:ascii="Verdana" w:eastAsia="宋体" w:hAnsi="Verdana" w:cs="宋体"/>
+          <w:color w:val="000000"/>
+          <w:kern w:val="0"/>
+          <w:sz w:val="18"/>
+          <w:szCs w:val="18"/>
+        </w:rPr>
+        <w:t>        302  Found       </w:t>
+      </w:r>
+      <w:r>
+        <w:rPr>
+          <w:rFonts w:ascii="Verdana" w:eastAsia="宋体" w:hAnsi="Verdana" w:cs="宋体"/>
+          <w:color w:val="000000"/>
+          <w:kern w:val="0"/>
+          <w:sz w:val="18"/>
+          <w:szCs w:val="18"/>
+        </w:rPr>
+        <w:t>临时性重定向。</w:t>
+      </w:r>
+    </w:p>
+    <w:p>
+      <w:pPr>
+        <w:widowControl/>
+        <w:shd w:val="clear" w:color="auto" w:fill="FFFFFF"/>
+        <w:jc w:val="left"/>
+        <w:rPr>
+          <w:rFonts w:ascii="Verdana" w:eastAsia="宋体" w:hAnsi="Verdana" w:cs="宋体"/>
+          <w:color w:val="000000"/>
+          <w:kern w:val="0"/>
+          <w:sz w:val="18"/>
+          <w:szCs w:val="18"/>
+        </w:rPr>
+      </w:pPr>
+      <w:r>
+        <w:rPr>
+          <w:rFonts w:ascii="Verdana" w:eastAsia="宋体" w:hAnsi="Verdana" w:cs="宋体"/>
+          <w:color w:val="000000"/>
+          <w:kern w:val="0"/>
+          <w:sz w:val="18"/>
+          <w:szCs w:val="18"/>
+        </w:rPr>
+        <w:lastRenderedPageBreak/>
+        <w:t>        303  See Other   </w:t>
+      </w:r>
+      <w:r>
+        <w:rPr>
+          <w:rFonts w:ascii="Verdana" w:eastAsia="宋体" w:hAnsi="Verdana" w:cs="宋体"/>
+          <w:color w:val="000000"/>
+          <w:kern w:val="0"/>
+          <w:sz w:val="18"/>
+          <w:szCs w:val="18"/>
+        </w:rPr>
+        <w:t>临时性重定向，且总是使用</w:t>
+      </w:r>
+      <w:r>
+        <w:rPr>
+          <w:rFonts w:ascii="Verdana" w:eastAsia="宋体" w:hAnsi="Verdana" w:cs="宋体"/>
+          <w:color w:val="000000"/>
+          <w:kern w:val="0"/>
+          <w:sz w:val="18"/>
+          <w:szCs w:val="18"/>
+        </w:rPr>
+        <w:t xml:space="preserve"> GET </w:t>
+      </w:r>
+      <w:r>
+        <w:rPr>
+          <w:rFonts w:ascii="Verdana" w:eastAsia="宋体" w:hAnsi="Verdana" w:cs="宋体"/>
+          <w:color w:val="000000"/>
+          <w:kern w:val="0"/>
+          <w:sz w:val="18"/>
+          <w:szCs w:val="18"/>
+        </w:rPr>
+        <w:t>请求新的</w:t>
+      </w:r>
+      <w:r>
+        <w:rPr>
+          <w:rFonts w:ascii="Verdana" w:eastAsia="宋体" w:hAnsi="Verdana" w:cs="宋体"/>
+          <w:color w:val="000000"/>
+          <w:kern w:val="0"/>
+          <w:sz w:val="18"/>
+          <w:szCs w:val="18"/>
+        </w:rPr>
+        <w:t xml:space="preserve"> URI</w:t>
+      </w:r>
+      <w:r>
+        <w:rPr>
+          <w:rFonts w:ascii="Verdana" w:eastAsia="宋体" w:hAnsi="Verdana" w:cs="宋体"/>
+          <w:color w:val="000000"/>
+          <w:kern w:val="0"/>
+          <w:sz w:val="18"/>
+          <w:szCs w:val="18"/>
+        </w:rPr>
+        <w:t>。</w:t>
+      </w:r>
+    </w:p>
+    <w:p>
+      <w:pPr>
+        <w:widowControl/>
+        <w:shd w:val="clear" w:color="auto" w:fill="FFFFFF"/>
+        <w:jc w:val="left"/>
+        <w:rPr>
+          <w:rFonts w:ascii="Verdana" w:eastAsia="宋体" w:hAnsi="Verdana" w:cs="宋体"/>
+          <w:color w:val="000000"/>
+          <w:kern w:val="0"/>
+          <w:sz w:val="18"/>
+          <w:szCs w:val="18"/>
+        </w:rPr>
+      </w:pPr>
+      <w:r>
+        <w:rPr>
+          <w:rFonts w:ascii="Verdana" w:eastAsia="宋体" w:hAnsi="Verdana" w:cs="宋体"/>
+          <w:color w:val="000000"/>
+          <w:kern w:val="0"/>
+          <w:sz w:val="18"/>
+          <w:szCs w:val="18"/>
+        </w:rPr>
+        <w:t xml:space="preserve">        304  Not Modified </w:t>
+      </w:r>
+      <w:r>
+        <w:rPr>
+          <w:rFonts w:ascii="Verdana" w:eastAsia="宋体" w:hAnsi="Verdana" w:cs="宋体"/>
+          <w:color w:val="000000"/>
+          <w:kern w:val="0"/>
+          <w:sz w:val="18"/>
+          <w:szCs w:val="18"/>
+        </w:rPr>
+        <w:t>自从上次请求后，请求的网页未修改过。</w:t>
+      </w:r>
+    </w:p>
+    <w:p>
+      <w:pPr>
+        <w:widowControl/>
+        <w:shd w:val="clear" w:color="auto" w:fill="FFFFFF"/>
+        <w:jc w:val="left"/>
+        <w:rPr>
+          <w:rFonts w:ascii="Verdana" w:eastAsia="宋体" w:hAnsi="Verdana" w:cs="宋体"/>
+          <w:color w:val="000000"/>
+          <w:kern w:val="0"/>
+          <w:sz w:val="18"/>
+          <w:szCs w:val="18"/>
+        </w:rPr>
+      </w:pPr>
+      <w:r>
+        <w:rPr>
+          <w:rFonts w:ascii="Verdana" w:eastAsia="宋体" w:hAnsi="Verdana" w:cs="宋体"/>
+          <w:color w:val="000000"/>
+          <w:kern w:val="0"/>
+          <w:sz w:val="18"/>
+          <w:szCs w:val="18"/>
+        </w:rPr>
+        <w:t xml:space="preserve">        400  Bad Request  </w:t>
+      </w:r>
+      <w:r>
+        <w:rPr>
+          <w:rFonts w:ascii="Verdana" w:eastAsia="宋体" w:hAnsi="Verdana" w:cs="宋体"/>
+          <w:color w:val="000000"/>
+          <w:kern w:val="0"/>
+          <w:sz w:val="18"/>
+          <w:szCs w:val="18"/>
+        </w:rPr>
+        <w:t>服务器无法理解请求的格式，客户端不应当尝试再次使用相同的内容发起请求。</w:t>
+      </w:r>
+    </w:p>
+    <w:p>
+      <w:pPr>
+        <w:widowControl/>
+        <w:shd w:val="clear" w:color="auto" w:fill="FFFFFF"/>
+        <w:jc w:val="left"/>
+        <w:rPr>
+          <w:rFonts w:ascii="Verdana" w:eastAsia="宋体" w:hAnsi="Verdana" w:cs="宋体"/>
+          <w:color w:val="000000"/>
+          <w:kern w:val="0"/>
+          <w:sz w:val="18"/>
+          <w:szCs w:val="18"/>
+        </w:rPr>
+      </w:pPr>
+      <w:r>
+        <w:rPr>
+          <w:rFonts w:ascii="Verdana" w:eastAsia="宋体" w:hAnsi="Verdana" w:cs="宋体"/>
+          <w:color w:val="000000"/>
+          <w:kern w:val="0"/>
+          <w:sz w:val="18"/>
+          <w:szCs w:val="18"/>
+        </w:rPr>
+        <w:t xml:space="preserve">        401  Unauthorized </w:t>
+      </w:r>
+      <w:r>
+        <w:rPr>
+          <w:rFonts w:ascii="Verdana" w:eastAsia="宋体" w:hAnsi="Verdana" w:cs="宋体"/>
+          <w:color w:val="000000"/>
+          <w:kern w:val="0"/>
+          <w:sz w:val="18"/>
+          <w:szCs w:val="18"/>
+        </w:rPr>
+        <w:t>请求未授权。</w:t>
+      </w:r>
+    </w:p>
+    <w:p>
+      <w:pPr>
+        <w:widowControl/>
+        <w:shd w:val="clear" w:color="auto" w:fill="FFFFFF"/>
+        <w:jc w:val="left"/>
+        <w:rPr>
+          <w:rFonts w:ascii="Verdana" w:eastAsia="宋体" w:hAnsi="Verdana" w:cs="宋体"/>
+          <w:color w:val="000000"/>
+          <w:kern w:val="0"/>
+          <w:sz w:val="18"/>
+          <w:szCs w:val="18"/>
+        </w:rPr>
+      </w:pPr>
+      <w:r>
+        <w:rPr>
+          <w:rFonts w:ascii="Verdana" w:eastAsia="宋体" w:hAnsi="Verdana" w:cs="宋体"/>
+          <w:color w:val="000000"/>
+          <w:kern w:val="0"/>
+          <w:sz w:val="18"/>
+          <w:szCs w:val="18"/>
+        </w:rPr>
+        <w:t>        403  Forbidden   </w:t>
+      </w:r>
+      <w:r>
+        <w:rPr>
+          <w:rFonts w:ascii="Verdana" w:eastAsia="宋体" w:hAnsi="Verdana" w:cs="宋体"/>
+          <w:color w:val="000000"/>
+          <w:kern w:val="0"/>
+          <w:sz w:val="18"/>
+          <w:szCs w:val="18"/>
+        </w:rPr>
+        <w:t>禁止访问。</w:t>
+      </w:r>
+    </w:p>
+    <w:p>
+      <w:pPr>
+        <w:widowControl/>
+        <w:shd w:val="clear" w:color="auto" w:fill="FFFFFF"/>
+        <w:jc w:val="left"/>
+        <w:rPr>
+          <w:rFonts w:ascii="Verdana" w:eastAsia="宋体" w:hAnsi="Verdana" w:cs="宋体"/>
+          <w:color w:val="000000"/>
+          <w:kern w:val="0"/>
+          <w:sz w:val="18"/>
+          <w:szCs w:val="18"/>
+        </w:rPr>
+      </w:pPr>
+      <w:r>
+        <w:rPr>
+          <w:rFonts w:ascii="Verdana" w:eastAsia="宋体" w:hAnsi="Verdana" w:cs="宋体"/>
+          <w:color w:val="000000"/>
+          <w:kern w:val="0"/>
+          <w:sz w:val="18"/>
+          <w:szCs w:val="18"/>
+        </w:rPr>
+        <w:t>        404  Not Found   </w:t>
+      </w:r>
+      <w:r>
+        <w:rPr>
+          <w:rFonts w:ascii="Verdana" w:eastAsia="宋体" w:hAnsi="Verdana" w:cs="宋体"/>
+          <w:color w:val="000000"/>
+          <w:kern w:val="0"/>
+          <w:sz w:val="18"/>
+          <w:szCs w:val="18"/>
+        </w:rPr>
+        <w:t>找不到如何与</w:t>
+      </w:r>
+      <w:r>
+        <w:rPr>
+          <w:rFonts w:ascii="Verdana" w:eastAsia="宋体" w:hAnsi="Verdana" w:cs="宋体"/>
+          <w:color w:val="000000"/>
+          <w:kern w:val="0"/>
+          <w:sz w:val="18"/>
+          <w:szCs w:val="18"/>
+        </w:rPr>
+        <w:t xml:space="preserve"> URI </w:t>
+      </w:r>
+      <w:r>
+        <w:rPr>
+          <w:rFonts w:ascii="Verdana" w:eastAsia="宋体" w:hAnsi="Verdana" w:cs="宋体"/>
+          <w:color w:val="000000"/>
+          <w:kern w:val="0"/>
+          <w:sz w:val="18"/>
+          <w:szCs w:val="18"/>
+        </w:rPr>
+        <w:t>相匹配的资源。</w:t>
+      </w:r>
+    </w:p>
+    <w:p>
+      <w:pPr>
+        <w:widowControl/>
+        <w:shd w:val="clear" w:color="auto" w:fill="FFFFFF"/>
+        <w:jc w:val="left"/>
+        <w:rPr>
+          <w:rFonts w:ascii="Verdana" w:eastAsia="宋体" w:hAnsi="Verdana" w:cs="宋体"/>
+          <w:color w:val="000000"/>
+          <w:kern w:val="0"/>
+          <w:sz w:val="18"/>
+          <w:szCs w:val="18"/>
+        </w:rPr>
+      </w:pPr>
+      <w:r>
+        <w:rPr>
+          <w:rFonts w:ascii="Verdana" w:eastAsia="宋体" w:hAnsi="Verdana" w:cs="宋体"/>
+          <w:color w:val="000000"/>
+          <w:kern w:val="0"/>
+          <w:sz w:val="18"/>
+          <w:szCs w:val="18"/>
+        </w:rPr>
+        <w:t xml:space="preserve">        500  Internal Server Error  </w:t>
+      </w:r>
+      <w:r>
+        <w:rPr>
+          <w:rFonts w:ascii="Verdana" w:eastAsia="宋体" w:hAnsi="Verdana" w:cs="宋体"/>
+          <w:color w:val="000000"/>
+          <w:kern w:val="0"/>
+          <w:sz w:val="18"/>
+          <w:szCs w:val="18"/>
+        </w:rPr>
+        <w:t>最常见的服务器端错误。</w:t>
+      </w:r>
+    </w:p>
+    <w:p>
+      <w:pPr>
+        <w:widowControl/>
+        <w:shd w:val="clear" w:color="auto" w:fill="FFFFFF"/>
+        <w:jc w:val="left"/>
+        <w:rPr>
+          <w:rFonts w:ascii="Verdana" w:eastAsia="宋体" w:hAnsi="Verdana" w:cs="宋体"/>
+          <w:color w:val="000000"/>
+          <w:kern w:val="0"/>
+          <w:sz w:val="18"/>
+          <w:szCs w:val="18"/>
+        </w:rPr>
+      </w:pPr>
+      <w:r>
+        <w:rPr>
+          <w:rFonts w:ascii="Verdana" w:eastAsia="宋体" w:hAnsi="Verdana" w:cs="宋体"/>
+          <w:color w:val="000000"/>
+          <w:kern w:val="0"/>
+          <w:sz w:val="18"/>
+          <w:szCs w:val="18"/>
+        </w:rPr>
+        <w:t xml:space="preserve">        503  Service Unavailable </w:t>
+      </w:r>
+      <w:r>
+        <w:rPr>
+          <w:rFonts w:ascii="Verdana" w:eastAsia="宋体" w:hAnsi="Verdana" w:cs="宋体"/>
+          <w:color w:val="000000"/>
+          <w:kern w:val="0"/>
+          <w:sz w:val="18"/>
+          <w:szCs w:val="18"/>
+        </w:rPr>
+        <w:t>服务器端暂时无法处理请求（可能是过载或维护）。</w:t>
+      </w:r>
+    </w:p>
+    <w:p>
+      <w:pPr>
+        <w:pStyle w:val="1"/>
+        <w:rPr>
+          <w:sz w:val="24"/>
+          <w:szCs w:val="24"/>
+        </w:rPr>
+      </w:pPr>
+      <w:r>
+        <w:rPr>
+          <w:sz w:val="24"/>
+          <w:szCs w:val="24"/>
+        </w:rPr>
+        <w:t>20. 如果你测试的发现需求与开发的需求不一致，你是如何处理？</w:t>
+      </w:r>
+    </w:p>
+    <w:p>
+      <w:r>
+        <w:rPr>
+          <w:rFonts w:hint="eastAsia"/>
+        </w:rPr>
+        <w:t xml:space="preserve"> </w:t>
+      </w:r>
+      <w:r>
+        <w:t xml:space="preserve"> </w:t>
+      </w:r>
+      <w:r>
+        <w:rPr>
+          <w:rFonts w:hint="eastAsia"/>
+        </w:rPr>
+        <w:t>和</w:t>
+      </w:r>
+      <w:r>
+        <w:rPr>
+          <w:rFonts w:hint="eastAsia"/>
+        </w:rPr>
+        <w:t>产品经理</w:t>
+      </w:r>
+      <w:r>
+        <w:rPr>
+          <w:rFonts w:hint="eastAsia"/>
+        </w:rPr>
+        <w:t>/需求负责人</w:t>
+      </w:r>
+      <w:r>
+        <w:rPr>
+          <w:rFonts w:hint="eastAsia"/>
+        </w:rPr>
+        <w:t>明确需求</w:t>
+      </w:r>
+    </w:p>
+    <w:p>
+      <w:pPr>
+        <w:pStyle w:val="1"/>
+        <w:rPr>
+          <w:sz w:val="24"/>
+          <w:szCs w:val="24"/>
+        </w:rPr>
+      </w:pPr>
+      <w:r>
+        <w:rPr>
+          <w:sz w:val="24"/>
+          <w:szCs w:val="24"/>
+        </w:rPr>
+        <w:t>21. 给你一个淘宝购物车模块你会怎么测试？</w:t>
+      </w:r>
+    </w:p>
+    <w:p>
+      <w:r>
+        <w:rPr>
+          <w:rFonts w:hint="eastAsia"/>
+        </w:rPr>
+        <w:t>答案一：</w:t>
+      </w:r>
+    </w:p>
+    <w:p>
+      <w:r>
+        <w:rPr>
+          <w:rFonts w:hint="eastAsia"/>
+        </w:rPr>
+        <w:t>1、功能测试：</w:t>
+      </w:r>
+    </w:p>
+    <w:p>
+      <w:r>
+        <w:rPr>
+          <w:rFonts w:hint="eastAsia"/>
+        </w:rPr>
+        <w:t xml:space="preserve"> </w:t>
+      </w:r>
+      <w:r>
+        <w:t xml:space="preserve">  </w:t>
+      </w:r>
+      <w:r>
+        <w:rPr>
+          <w:rFonts w:hint="eastAsia"/>
+        </w:rPr>
+        <w:t>打开页面后，页面的布局是否合理，显示是否完整</w:t>
+      </w:r>
+      <w:r>
+        <w:rPr>
+          <w:rFonts w:hint="eastAsia"/>
+        </w:rPr>
+        <w:t>；</w:t>
+      </w:r>
+    </w:p>
+    <w:p>
+      <w:r>
+        <w:rPr>
+          <w:rFonts w:hint="eastAsia"/>
+        </w:rPr>
+        <w:t xml:space="preserve"> </w:t>
+      </w:r>
+      <w:r>
+        <w:t xml:space="preserve">  </w:t>
+      </w:r>
+      <w:r>
+        <w:rPr>
+          <w:rFonts w:hint="eastAsia"/>
+        </w:rPr>
+        <w:t>鼠标浮动在购物车按钮，迷你购物车界面显示是否正常；</w:t>
+      </w:r>
+    </w:p>
+    <w:p>
+      <w:r>
+        <w:rPr>
+          <w:rFonts w:hint="eastAsia"/>
+        </w:rPr>
+        <w:t xml:space="preserve"> </w:t>
+      </w:r>
+      <w:r>
+        <w:t xml:space="preserve">  </w:t>
+      </w:r>
+      <w:r>
+        <w:rPr>
+          <w:rFonts w:hint="eastAsia"/>
+        </w:rPr>
+        <w:t>不同卖家的商品在不同的table区域显示，区分明显；</w:t>
+      </w:r>
+    </w:p>
+    <w:p>
+      <w:r>
+        <w:rPr>
+          <w:rFonts w:hint="eastAsia"/>
+        </w:rPr>
+        <w:t xml:space="preserve"> </w:t>
+      </w:r>
+      <w:r>
+        <w:t xml:space="preserve">  </w:t>
+      </w:r>
+      <w:r>
+        <w:rPr>
+          <w:rFonts w:hint="eastAsia"/>
+        </w:rPr>
+        <w:t>页面的tool</w:t>
+      </w:r>
+      <w:r>
+        <w:t>tips</w:t>
+      </w:r>
+      <w:r>
+        <w:rPr>
+          <w:rFonts w:hint="eastAsia"/>
+        </w:rPr>
+        <w:t>能正常显示</w:t>
+      </w:r>
+    </w:p>
+    <w:p>
+      <w:r>
+        <w:rPr>
+          <w:rFonts w:hint="eastAsia"/>
+        </w:rPr>
+        <w:t>2、功能测试：</w:t>
+      </w:r>
+    </w:p>
+    <w:p>
+      <w:r>
+        <w:rPr>
+          <w:rFonts w:hint="eastAsia"/>
+        </w:rPr>
+        <w:t xml:space="preserve"> </w:t>
+      </w:r>
+      <w:r>
+        <w:t xml:space="preserve">  </w:t>
+      </w:r>
+      <w:r>
+        <w:rPr>
+          <w:rFonts w:hint="eastAsia"/>
+        </w:rPr>
+        <w:t>若未登录，点击购物车，则提示用户输入用户名和密码，或者提示其他的非注册用户购物方式；</w:t>
+      </w:r>
+    </w:p>
+    <w:p>
+      <w:r>
+        <w:rPr>
+          <w:rFonts w:hint="eastAsia"/>
+        </w:rPr>
+        <w:t xml:space="preserve"> </w:t>
+      </w:r>
+      <w:r>
+        <w:t xml:space="preserve">  </w:t>
+      </w:r>
+      <w:r>
+        <w:rPr>
+          <w:rFonts w:hint="eastAsia"/>
+        </w:rPr>
+        <w:t>所有界面链接功能正常，可以点到正确的界面；</w:t>
+      </w:r>
+    </w:p>
+    <w:p>
+      <w:r>
+        <w:rPr>
+          <w:rFonts w:hint="eastAsia"/>
+        </w:rPr>
+        <w:t xml:space="preserve"> </w:t>
+      </w:r>
+      <w:r>
+        <w:t xml:space="preserve">  </w:t>
+      </w:r>
+      <w:r>
+        <w:rPr>
+          <w:rFonts w:hint="eastAsia"/>
+        </w:rPr>
+        <w:t>从商品信息页面添加的商品能显示在购物车中；</w:t>
+      </w:r>
+    </w:p>
+    <w:p>
+      <w:r>
+        <w:rPr>
+          <w:rFonts w:hint="eastAsia"/>
+        </w:rPr>
+        <w:t xml:space="preserve"> </w:t>
+      </w:r>
+      <w:r>
+        <w:t xml:space="preserve">  </w:t>
+      </w:r>
+      <w:r>
+        <w:rPr>
+          <w:rFonts w:hint="eastAsia"/>
+        </w:rPr>
+        <w:t>购物车页面打开的同时，在其他页面添加了商品，购物车页面刷新后，新的商品能显示；</w:t>
+      </w:r>
+    </w:p>
+    <w:p>
+      <w:r>
+        <w:rPr>
+          <w:rFonts w:hint="eastAsia"/>
+        </w:rPr>
+        <w:t xml:space="preserve"> </w:t>
+      </w:r>
+      <w:r>
+        <w:t xml:space="preserve">  </w:t>
+      </w:r>
+      <w:r>
+        <w:rPr>
+          <w:rFonts w:hint="eastAsia"/>
+        </w:rPr>
+        <w:t>商品未勾选的状态下，结算按钮是灰色无法点击的；</w:t>
+      </w:r>
+    </w:p>
+    <w:p>
+      <w:r>
+        <w:rPr>
+          <w:rFonts w:hint="eastAsia"/>
+        </w:rPr>
+        <w:t xml:space="preserve"> </w:t>
+      </w:r>
+      <w:r>
+        <w:t xml:space="preserve">  </w:t>
+      </w:r>
+      <w:r>
+        <w:rPr>
+          <w:rFonts w:hint="eastAsia"/>
+        </w:rPr>
+        <w:t>勾选商品后，已选商品的</w:t>
+      </w:r>
+      <w:r>
+        <w:rPr>
+          <w:rFonts w:hint="eastAsia"/>
+        </w:rPr>
+        <w:t>件数、</w:t>
+      </w:r>
+      <w:r>
+        <w:rPr>
+          <w:rFonts w:hint="eastAsia"/>
+        </w:rPr>
+        <w:t>总价会显示</w:t>
+      </w:r>
+      <w:r>
+        <w:rPr>
+          <w:rFonts w:hint="eastAsia"/>
+        </w:rPr>
+        <w:t>，结算按钮变高亮可点击工作；</w:t>
+      </w:r>
+    </w:p>
+    <w:p>
+      <w:r>
+        <w:rPr>
+          <w:rFonts w:hint="eastAsia"/>
+        </w:rPr>
+        <w:t xml:space="preserve"> </w:t>
+      </w:r>
+      <w:r>
+        <w:t xml:space="preserve">  </w:t>
+      </w:r>
+      <w:r>
+        <w:rPr>
+          <w:rFonts w:hint="eastAsia"/>
+        </w:rPr>
+        <w:t>勾选商品，点击结算按钮，进入确认订单信息页面；</w:t>
+      </w:r>
+    </w:p>
+    <w:p>
+      <w:r>
+        <w:rPr>
+          <w:rFonts w:hint="eastAsia"/>
+        </w:rPr>
+        <w:t xml:space="preserve"> </w:t>
+      </w:r>
+      <w:r>
+        <w:t xml:space="preserve">  </w:t>
+      </w:r>
+      <w:r>
+        <w:rPr>
+          <w:rFonts w:hint="eastAsia"/>
+        </w:rPr>
+        <w:t>购物车页面中，可以怼添加的商品做信息</w:t>
+      </w:r>
+      <w:r>
+        <w:rPr>
+          <w:rFonts w:hint="eastAsia"/>
+        </w:rPr>
+        <w:t>（款式、颜色等）</w:t>
+      </w:r>
+      <w:r>
+        <w:rPr>
+          <w:rFonts w:hint="eastAsia"/>
+        </w:rPr>
+        <w:t>的修改，并自动保存成功</w:t>
+      </w:r>
+      <w:r>
+        <w:rPr>
+          <w:rFonts w:hint="eastAsia"/>
+        </w:rPr>
+        <w:t>；</w:t>
+      </w:r>
+    </w:p>
+    <w:p>
+      <w:r>
+        <w:rPr>
+          <w:rFonts w:hint="eastAsia"/>
+        </w:rPr>
+        <w:t xml:space="preserve"> </w:t>
+      </w:r>
+      <w:r>
+        <w:t xml:space="preserve">  </w:t>
+      </w:r>
+      <w:r>
+        <w:rPr>
+          <w:rFonts w:hint="eastAsia"/>
+        </w:rPr>
+        <w:t>卖家在线的时候，旺旺icon高亮，反之，灰色；</w:t>
+      </w:r>
+    </w:p>
+    <w:p>
+      <w:r>
+        <w:rPr>
+          <w:rFonts w:hint="eastAsia"/>
+        </w:rPr>
+        <w:t xml:space="preserve"> </w:t>
+      </w:r>
+      <w:r>
+        <w:t xml:space="preserve">  </w:t>
+      </w:r>
+      <w:r>
+        <w:rPr>
+          <w:rFonts w:hint="eastAsia"/>
+        </w:rPr>
+        <w:t>购物车有商品降价或者库存告急的，那么点击对应的tab，降价或者告急商品会归类后显示；</w:t>
+      </w:r>
+    </w:p>
+    <w:p>
+      <w:r>
+        <w:rPr>
+          <w:rFonts w:hint="eastAsia"/>
+        </w:rPr>
+        <w:t xml:space="preserve"> </w:t>
+      </w:r>
+      <w:r>
+        <w:t xml:space="preserve">  </w:t>
+      </w:r>
+      <w:r>
+        <w:rPr>
+          <w:rFonts w:hint="eastAsia"/>
+        </w:rPr>
+        <w:t>购物车能添加的商品种类数量是有上限的；</w:t>
+      </w:r>
+    </w:p>
+    <w:p>
+      <w:r>
+        <w:rPr>
+          <w:rFonts w:hint="eastAsia"/>
+        </w:rPr>
+        <w:t xml:space="preserve"> </w:t>
+      </w:r>
+      <w:r>
+        <w:t xml:space="preserve">  </w:t>
+      </w:r>
+      <w:r>
+        <w:rPr>
+          <w:rFonts w:hint="eastAsia"/>
+        </w:rPr>
+        <w:t>不要的商品，可以进行删除；</w:t>
+      </w:r>
+    </w:p>
+    <w:p>
+      <w:r>
+        <w:rPr>
+          <w:rFonts w:hint="eastAsia"/>
+        </w:rPr>
+        <w:t>3、性能测试：</w:t>
+      </w:r>
+    </w:p>
+    <w:p>
+      <w:r>
+        <w:rPr>
+          <w:rFonts w:hint="eastAsia"/>
+        </w:rPr>
+        <w:t xml:space="preserve"> </w:t>
+      </w:r>
+      <w:r>
+        <w:t xml:space="preserve">  </w:t>
+      </w:r>
+      <w:r>
+        <w:rPr>
+          <w:rFonts w:hint="eastAsia"/>
+        </w:rPr>
+        <w:t>打开购物车页面要多久</w:t>
       </w:r>
     </w:p>
     <w:p>
@@ -4248,18 +3442,27 @@
         <w:pStyle w:val="a7"/>
         <w:numPr>
           <w:ilvl w:val="0"/>
-          <w:numId w:val="10"/>
+          <w:numId w:val="5"/>
         </w:numPr>
         <w:ind w:firstLineChars="0"/>
       </w:pPr>
       <w:r>
-        <w:t>V</w:t>
-      </w:r>
-      <w:r>
-        <w:rPr>
-          <w:rFonts w:hint="eastAsia"/>
-        </w:rPr>
-        <w:t>模型明确的测试分为不同的级别和阶段</w:t>
+        <w:rPr>
+          <w:rFonts w:hint="eastAsia"/>
+        </w:rPr>
+        <w:t>可用性测试：</w:t>
+      </w:r>
+    </w:p>
+    <w:p>
+      <w:pPr>
+        <w:pStyle w:val="a7"/>
+        <w:ind w:left="360" w:firstLineChars="0" w:firstLine="0"/>
+      </w:pPr>
+      <w:r>
+        <w:rPr>
+          <w:rFonts w:hint="eastAsia"/>
+        </w:rPr>
+        <w:t>快捷键功能是否支持</w:t>
       </w:r>
     </w:p>
     <w:p>
@@ -4267,7 +3470,7 @@
         <w:pStyle w:val="a7"/>
         <w:numPr>
           <w:ilvl w:val="0"/>
-          <w:numId w:val="10"/>
+          <w:numId w:val="5"/>
         </w:numPr>
         <w:ind w:firstLineChars="0"/>
       </w:pPr>
@@ -4275,7 +3478,50 @@
         <w:rPr>
           <w:rFonts w:hint="eastAsia"/>
         </w:rPr>
-        <w:t>每个阶段都和开发的阶段相对应</w:t>
+        <w:lastRenderedPageBreak/>
+        <w:t>兼容性测试</w:t>
+      </w:r>
+    </w:p>
+    <w:p>
+      <w:pPr>
+        <w:pStyle w:val="a7"/>
+        <w:ind w:left="360" w:firstLineChars="0" w:firstLine="0"/>
+      </w:pPr>
+      <w:r>
+        <w:rPr>
+          <w:rFonts w:hint="eastAsia"/>
+        </w:rPr>
+        <w:t>不同浏览器上的测试功能是否正常</w:t>
+      </w:r>
+    </w:p>
+    <w:p>
+      <w:pPr>
+        <w:pStyle w:val="a7"/>
+        <w:ind w:left="360" w:firstLineChars="0" w:firstLine="0"/>
+      </w:pPr>
+      <w:r>
+        <w:rPr>
+          <w:rFonts w:hint="eastAsia"/>
+        </w:rPr>
+        <w:t>app上测试</w:t>
+      </w:r>
+    </w:p>
+    <w:p>
+      <w:pPr>
+        <w:pStyle w:val="a7"/>
+        <w:ind w:left="360" w:firstLineChars="0" w:firstLine="0"/>
+      </w:pPr>
+    </w:p>
+    <w:p>
+      <w:pPr>
+        <w:pStyle w:val="a7"/>
+        <w:ind w:left="360" w:firstLineChars="0" w:firstLine="0"/>
+      </w:pPr>
+      <w:r>
+        <w:rPr>
+          <w:rFonts w:hint="eastAsia"/>
+        </w:rPr>
+        <w:t>答案二：</w:t>
       </w:r>
     </w:p>
     <w:p>
@@ -4283,33 +3529,15 @@
         <w:pStyle w:val="a7"/>
         <w:numPr>
           <w:ilvl w:val="0"/>
-          <w:numId w:val="10"/>
+          <w:numId w:val="14"/>
         </w:numPr>
         <w:ind w:firstLineChars="0"/>
       </w:pPr>
       <w:r>
-        <w:t>V</w:t>
-      </w:r>
-      <w:r>
-        <w:rPr>
-          <w:rFonts w:hint="eastAsia"/>
-        </w:rPr>
-        <w:t>模型的测试策略包括低层测试和高级测试，低层测试是为了源代码的正确性，高</w:t>
-      </w:r>
-      <w:r>
-        <w:rPr>
-          <w:rFonts w:hint="eastAsia"/>
-        </w:rPr>
-        <w:lastRenderedPageBreak/>
-        <w:t>层测试是为了整个系统满足用户的需求。</w:t>
-      </w:r>
-    </w:p>
-    <w:p>
-      <w:r>
-        <w:rPr>
-          <w:rFonts w:hint="eastAsia"/>
-        </w:rPr>
-        <w:t>V模型的缺点：</w:t>
+        <w:rPr>
+          <w:rFonts w:hint="eastAsia"/>
+        </w:rPr>
+        <w:t>未登录，点击购物车，则提示用户输入用户名和密码，或者提示其他的非注册用户购物方式；</w:t>
       </w:r>
     </w:p>
     <w:p>
@@ -4317,7 +3545,7 @@
         <w:pStyle w:val="a7"/>
         <w:numPr>
           <w:ilvl w:val="0"/>
-          <w:numId w:val="11"/>
+          <w:numId w:val="14"/>
         </w:numPr>
         <w:ind w:firstLineChars="0"/>
       </w:pPr>
@@ -4325,7 +3553,7 @@
         <w:rPr>
           <w:rFonts w:hint="eastAsia"/>
         </w:rPr>
-        <w:t>测试是开发之后的一个阶段。实际应用中容易导致需求阶段的错误一直到最后系统测试阶段才被发现。</w:t>
+        <w:t>所有页面链接功能正常，可以点击到正确页面；</w:t>
       </w:r>
     </w:p>
     <w:p>
@@ -4333,7 +3561,7 @@
         <w:pStyle w:val="a7"/>
         <w:numPr>
           <w:ilvl w:val="0"/>
-          <w:numId w:val="11"/>
+          <w:numId w:val="14"/>
         </w:numPr>
         <w:ind w:firstLineChars="0"/>
       </w:pPr>
@@ -4341,7 +3569,7 @@
         <w:rPr>
           <w:rFonts w:hint="eastAsia"/>
         </w:rPr>
-        <w:t>测试的对象就是程序本身。忽视了测试活动对需求分析，系统设计等活动的验证和确认的功能，直到后期的验收测试才被发现</w:t>
+        <w:t>从商品信息页面添加的商品能显示在购物车中；</w:t>
       </w:r>
     </w:p>
     <w:p>
@@ -4349,7 +3577,7 @@
         <w:pStyle w:val="a7"/>
         <w:numPr>
           <w:ilvl w:val="0"/>
-          <w:numId w:val="11"/>
+          <w:numId w:val="14"/>
         </w:numPr>
         <w:ind w:firstLineChars="0"/>
       </w:pPr>
@@ -4357,7 +3585,187 @@
         <w:rPr>
           <w:rFonts w:hint="eastAsia"/>
         </w:rPr>
-        <w:t>过程是线性的、顺序的，不能反复和迭代。</w:t>
+        <w:t>购物车页面刷新后，新的商品能显示；新加入购物车商品排序（添加购物车中存在店铺的商品和购物车中不存在店铺的商品）；</w:t>
+      </w:r>
+    </w:p>
+    <w:p>
+      <w:pPr>
+        <w:pStyle w:val="a7"/>
+        <w:numPr>
+          <w:ilvl w:val="0"/>
+          <w:numId w:val="14"/>
+        </w:numPr>
+        <w:ind w:firstLineChars="0"/>
+      </w:pPr>
+      <w:r>
+        <w:rPr>
+          <w:rFonts w:hint="eastAsia"/>
+        </w:rPr>
+        <w:t>商品未勾选的状态下，结算按钮是灰色无法点击的；·勾选商品，点击结算按钮后，进入确认订单信息页面；勾选商品后，已选商品的总价会显示，结算按钮变高亮可点击工作价格总计是否正确；</w:t>
+      </w:r>
+    </w:p>
+    <w:p>
+      <w:pPr>
+        <w:pStyle w:val="a7"/>
+        <w:numPr>
+          <w:ilvl w:val="0"/>
+          <w:numId w:val="14"/>
+        </w:numPr>
+        <w:ind w:firstLineChars="0"/>
+      </w:pPr>
+      <w:r>
+        <w:rPr>
+          <w:rFonts w:hint="eastAsia"/>
+        </w:rPr>
+        <w:t>购物车页面中，可以对添加的商品信息做信息的修改，并自动保存成功；</w:t>
+      </w:r>
+    </w:p>
+    <w:p>
+      <w:pPr>
+        <w:pStyle w:val="a7"/>
+        <w:numPr>
+          <w:ilvl w:val="0"/>
+          <w:numId w:val="14"/>
+        </w:numPr>
+        <w:ind w:firstLineChars="0"/>
+      </w:pPr>
+      <w:r>
+        <w:rPr>
+          <w:rFonts w:hint="eastAsia"/>
+        </w:rPr>
+        <w:t>购物车商品总数是否有限制；</w:t>
+      </w:r>
+    </w:p>
+    <w:p>
+      <w:pPr>
+        <w:pStyle w:val="a7"/>
+        <w:numPr>
+          <w:ilvl w:val="0"/>
+          <w:numId w:val="14"/>
+        </w:numPr>
+        <w:ind w:firstLineChars="0"/>
+      </w:pPr>
+      <w:r>
+        <w:rPr>
+          <w:rFonts w:hint="eastAsia"/>
+        </w:rPr>
+        <w:t>商品总数是否正确；全选功能是否好用；</w:t>
+      </w:r>
+    </w:p>
+    <w:p>
+      <w:pPr>
+        <w:pStyle w:val="a7"/>
+        <w:numPr>
+          <w:ilvl w:val="0"/>
+          <w:numId w:val="14"/>
+        </w:numPr>
+        <w:ind w:firstLineChars="0"/>
+      </w:pPr>
+      <w:r>
+        <w:rPr>
+          <w:rFonts w:hint="eastAsia"/>
+        </w:rPr>
+        <w:t>商品文字太长时是否显示完整；店铺名字太长时是否显示完整；</w:t>
+      </w:r>
+    </w:p>
+    <w:p>
+      <w:pPr>
+        <w:pStyle w:val="a7"/>
+        <w:numPr>
+          <w:ilvl w:val="0"/>
+          <w:numId w:val="14"/>
+        </w:numPr>
+        <w:ind w:firstLineChars="0"/>
+      </w:pPr>
+      <w:r>
+        <w:rPr>
+          <w:rFonts w:hint="eastAsia"/>
+        </w:rPr>
+        <w:t>不要的商品，可以删除；商品删除后商品总数是否减少；</w:t>
+      </w:r>
+    </w:p>
+    <w:p>
+      <w:pPr>
+        <w:pStyle w:val="a7"/>
+        <w:numPr>
+          <w:ilvl w:val="0"/>
+          <w:numId w:val="14"/>
+        </w:numPr>
+        <w:ind w:firstLineChars="0"/>
+      </w:pPr>
+      <w:r>
+        <w:rPr>
+          <w:rFonts w:hint="eastAsia"/>
+        </w:rPr>
+        <w:t>购物车有商品降价或者库存告急的，那么点击对应的</w:t>
+      </w:r>
+      <w:r>
+        <w:t>tab，降价或者告急商品会归类后显示；购物车中下架的商品是否有特殊标识；</w:t>
+      </w:r>
+    </w:p>
+    <w:p>
+      <w:pPr>
+        <w:pStyle w:val="a7"/>
+        <w:numPr>
+          <w:ilvl w:val="0"/>
+          <w:numId w:val="14"/>
+        </w:numPr>
+        <w:ind w:firstLineChars="0"/>
+      </w:pPr>
+      <w:r>
+        <w:rPr>
+          <w:rFonts w:hint="eastAsia"/>
+        </w:rPr>
+        <w:t>商品付款完成后，要从购物车中删除</w:t>
+      </w:r>
+    </w:p>
+    <w:p>
+      <w:pPr>
+        <w:pStyle w:val="a7"/>
+        <w:numPr>
+          <w:ilvl w:val="0"/>
+          <w:numId w:val="14"/>
+        </w:numPr>
+        <w:ind w:firstLineChars="0"/>
+      </w:pPr>
+      <w:r>
+        <w:rPr>
+          <w:rFonts w:hint="eastAsia"/>
+        </w:rPr>
+        <w:t>性能测试：打开购物车时间，增加减少商品数量的响应时间，结算时间</w:t>
+      </w:r>
+    </w:p>
+    <w:p>
+      <w:pPr>
+        <w:pStyle w:val="a7"/>
+        <w:numPr>
+          <w:ilvl w:val="0"/>
+          <w:numId w:val="14"/>
+        </w:numPr>
+        <w:ind w:firstLineChars="0"/>
+      </w:pPr>
+      <w:r>
+        <w:rPr>
+          <w:rFonts w:hint="eastAsia"/>
+        </w:rPr>
+        <w:t>兼容性测试：不同浏览器的功能和页面是否完整，同一浏览器不同版本是否一致</w:t>
+      </w:r>
+    </w:p>
+    <w:p>
+      <w:pPr>
+        <w:pStyle w:val="1"/>
+        <w:rPr>
+          <w:sz w:val="24"/>
+          <w:szCs w:val="24"/>
+        </w:rPr>
+      </w:pPr>
+      <w:r>
+        <w:rPr>
+          <w:sz w:val="24"/>
+          <w:szCs w:val="24"/>
+        </w:rPr>
+        <w:lastRenderedPageBreak/>
+        <w:t>22. V  模型和 W  模型有哪些优缺点 ?</w:t>
       </w:r>
     </w:p>
     <w:p>
@@ -4366,10 +3774,10 @@
           <w:noProof/>
         </w:rPr>
         <w:drawing>
-          <wp:inline distT="0" distB="0" distL="0" distR="0" wp14:anchorId="1ECF08AA" wp14:editId="0864BEE1">
-            <wp:extent cx="5274310" cy="3365500"/>
-            <wp:effectExtent l="0" t="0" r="2540" b="6350"/>
-            <wp:docPr id="2" name="图片 2"/>
+          <wp:inline distT="0" distB="0" distL="0" distR="0" wp14:anchorId="38A7F026" wp14:editId="7F0CA768">
+            <wp:extent cx="5274310" cy="3105150"/>
+            <wp:effectExtent l="0" t="0" r="2540" b="0"/>
+            <wp:docPr id="1" name="图片 1"/>
             <wp:cNvGraphicFramePr>
               <a:graphicFrameLocks xmlns:a="http://schemas.openxmlformats.org/drawingml/2006/main" noChangeAspect="1"/>
             </wp:cNvGraphicFramePr>
@@ -4389,6 +3797,167 @@
                   <pic:spPr>
                     <a:xfrm>
                       <a:off x="0" y="0"/>
+                      <a:ext cx="5274310" cy="3105150"/>
+                    </a:xfrm>
+                    <a:prstGeom prst="rect">
+                      <a:avLst/>
+                    </a:prstGeom>
+                  </pic:spPr>
+                </pic:pic>
+              </a:graphicData>
+            </a:graphic>
+          </wp:inline>
+        </w:drawing>
+      </w:r>
+    </w:p>
+    <w:p>
+      <w:r>
+        <w:rPr>
+          <w:rFonts w:hint="eastAsia"/>
+        </w:rPr>
+        <w:t>V模型的优点：</w:t>
+      </w:r>
+    </w:p>
+    <w:p>
+      <w:pPr>
+        <w:pStyle w:val="a7"/>
+        <w:numPr>
+          <w:ilvl w:val="0"/>
+          <w:numId w:val="10"/>
+        </w:numPr>
+        <w:ind w:firstLineChars="0"/>
+      </w:pPr>
+      <w:r>
+        <w:t>V</w:t>
+      </w:r>
+      <w:r>
+        <w:rPr>
+          <w:rFonts w:hint="eastAsia"/>
+        </w:rPr>
+        <w:t>模型明确的测试分为不同的级别和阶段</w:t>
+      </w:r>
+    </w:p>
+    <w:p>
+      <w:pPr>
+        <w:pStyle w:val="a7"/>
+        <w:numPr>
+          <w:ilvl w:val="0"/>
+          <w:numId w:val="10"/>
+        </w:numPr>
+        <w:ind w:firstLineChars="0"/>
+      </w:pPr>
+      <w:r>
+        <w:rPr>
+          <w:rFonts w:hint="eastAsia"/>
+        </w:rPr>
+        <w:t>每个阶段都和开发的阶段相对应</w:t>
+      </w:r>
+    </w:p>
+    <w:p>
+      <w:pPr>
+        <w:pStyle w:val="a7"/>
+        <w:numPr>
+          <w:ilvl w:val="0"/>
+          <w:numId w:val="10"/>
+        </w:numPr>
+        <w:ind w:firstLineChars="0"/>
+      </w:pPr>
+      <w:r>
+        <w:t>V</w:t>
+      </w:r>
+      <w:r>
+        <w:rPr>
+          <w:rFonts w:hint="eastAsia"/>
+        </w:rPr>
+        <w:t>模型的测试策略包括低层测试和高级测试，低层测试是为了源代码的正确性，高层测试是为了整个系统满足用户的需求。</w:t>
+      </w:r>
+    </w:p>
+    <w:p>
+      <w:r>
+        <w:rPr>
+          <w:rFonts w:hint="eastAsia"/>
+        </w:rPr>
+        <w:t>V模型的缺点：</w:t>
+      </w:r>
+    </w:p>
+    <w:p>
+      <w:pPr>
+        <w:pStyle w:val="a7"/>
+        <w:numPr>
+          <w:ilvl w:val="0"/>
+          <w:numId w:val="11"/>
+        </w:numPr>
+        <w:ind w:firstLineChars="0"/>
+      </w:pPr>
+      <w:r>
+        <w:rPr>
+          <w:rFonts w:hint="eastAsia"/>
+        </w:rPr>
+        <w:t>测试是开发之后的一个阶段。实际应用中容易导致需求阶段的错误一直到最后系统测试阶段才被发现。</w:t>
+      </w:r>
+    </w:p>
+    <w:p>
+      <w:pPr>
+        <w:pStyle w:val="a7"/>
+        <w:numPr>
+          <w:ilvl w:val="0"/>
+          <w:numId w:val="11"/>
+        </w:numPr>
+        <w:ind w:firstLineChars="0"/>
+      </w:pPr>
+      <w:r>
+        <w:rPr>
+          <w:rFonts w:hint="eastAsia"/>
+        </w:rPr>
+        <w:t>测试的对象就是程序本身。忽视了测试活动对需求分析，系统设计等活动的验证和确认的功能，直到后期的验收测试才被发现</w:t>
+      </w:r>
+    </w:p>
+    <w:p>
+      <w:pPr>
+        <w:pStyle w:val="a7"/>
+        <w:numPr>
+          <w:ilvl w:val="0"/>
+          <w:numId w:val="11"/>
+        </w:numPr>
+        <w:ind w:firstLineChars="0"/>
+      </w:pPr>
+      <w:r>
+        <w:rPr>
+          <w:rFonts w:hint="eastAsia"/>
+        </w:rPr>
+        <w:t>过程是线性的、顺序的，不能反复和迭代。</w:t>
+      </w:r>
+    </w:p>
+    <w:p>
+      <w:r>
+        <w:rPr>
+          <w:noProof/>
+        </w:rPr>
+        <w:lastRenderedPageBreak/>
+        <w:drawing>
+          <wp:inline distT="0" distB="0" distL="0" distR="0" wp14:anchorId="1ECF08AA" wp14:editId="0864BEE1">
+            <wp:extent cx="5274310" cy="3365500"/>
+            <wp:effectExtent l="0" t="0" r="2540" b="6350"/>
+            <wp:docPr id="2" name="图片 2"/>
+            <wp:cNvGraphicFramePr>
+              <a:graphicFrameLocks xmlns:a="http://schemas.openxmlformats.org/drawingml/2006/main" noChangeAspect="1"/>
+            </wp:cNvGraphicFramePr>
+            <a:graphic xmlns:a="http://schemas.openxmlformats.org/drawingml/2006/main">
+              <a:graphicData uri="http://schemas.openxmlformats.org/drawingml/2006/picture">
+                <pic:pic xmlns:pic="http://schemas.openxmlformats.org/drawingml/2006/picture">
+                  <pic:nvPicPr>
+                    <pic:cNvPr id="1" name=""/>
+                    <pic:cNvPicPr/>
+                  </pic:nvPicPr>
+                  <pic:blipFill>
+                    <a:blip r:embed="rId10"/>
+                    <a:stretch>
+                      <a:fillRect/>
+                    </a:stretch>
+                  </pic:blipFill>
+                  <pic:spPr>
+                    <a:xfrm>
+                      <a:off x="0" y="0"/>
                       <a:ext cx="5274310" cy="3365500"/>
                     </a:xfrm>
                     <a:prstGeom prst="rect">
@@ -4589,58 +4158,84 @@
         <w:rPr>
           <w:rFonts w:hint="eastAsia"/>
         </w:rPr>
+        <w:t>注意！α测试不能由程序员或测试员完成。</w:t>
+      </w:r>
+    </w:p>
+    <w:p/>
+    <w:p>
+      <w:r>
+        <w:t>2. β测试</w:t>
+      </w:r>
+    </w:p>
+    <w:p>
+      <w:r>
+        <w:rPr>
+          <w:rFonts w:hint="eastAsia"/>
+        </w:rPr>
+        <w:t>用户在不同场所进行测试。</w:t>
+      </w:r>
+    </w:p>
+    <w:p>
+      <w:r>
+        <w:rPr>
+          <w:rFonts w:hint="eastAsia"/>
+        </w:rPr>
+        <w:t>β测试是一种验收测试。β测试由软件的终用户们在一个或多个场所进行。</w:t>
+      </w:r>
+    </w:p>
+    <w:p/>
+    <w:p>
+      <w:r>
+        <w:t>3.区别</w:t>
+      </w:r>
+    </w:p>
+    <w:p>
+      <w:r>
+        <w:rPr>
+          <w:rFonts w:hint="eastAsia"/>
+        </w:rPr>
         <w:lastRenderedPageBreak/>
-        <w:t>注意！α测试不能由程序员或测试员完成。</w:t>
+        <w:t>它们都是验收测试！</w:t>
       </w:r>
     </w:p>
     <w:p/>
     <w:p>
       <w:r>
-        <w:t>2. β测试</w:t>
-      </w:r>
-    </w:p>
-    <w:p>
-      <w:r>
-        <w:rPr>
-          <w:rFonts w:hint="eastAsia"/>
-        </w:rPr>
-        <w:t>用户在不同场所进行测试。</w:t>
-      </w:r>
-    </w:p>
-    <w:p>
-      <w:r>
-        <w:rPr>
-          <w:rFonts w:hint="eastAsia"/>
-        </w:rPr>
-        <w:t>β测试是一种验收测试。β测试由软件的</w:t>
-      </w:r>
-      <w:proofErr w:type="gramStart"/>
-      <w:r>
-        <w:rPr>
-          <w:rFonts w:hint="eastAsia"/>
-        </w:rPr>
-        <w:t>终用户</w:t>
-      </w:r>
-      <w:proofErr w:type="gramEnd"/>
-      <w:r>
-        <w:rPr>
-          <w:rFonts w:hint="eastAsia"/>
-        </w:rPr>
-        <w:t>们在一个或多个场所进行。</w:t>
+        <w:rPr>
+          <w:rFonts w:hint="eastAsia"/>
+        </w:rPr>
+        <w:t>α测试是指把用户请到开发方的场所来测试</w:t>
+      </w:r>
+    </w:p>
+    <w:p>
+      <w:r>
+        <w:rPr>
+          <w:rFonts w:hint="eastAsia"/>
+        </w:rPr>
+        <w:t>β测试是指在一个或多个用户的场所进行的测试。</w:t>
       </w:r>
     </w:p>
     <w:p/>
     <w:p>
       <w:r>
-        <w:t>3.区别</w:t>
-      </w:r>
-    </w:p>
-    <w:p>
-      <w:r>
-        <w:rPr>
-          <w:rFonts w:hint="eastAsia"/>
-        </w:rPr>
-        <w:t>它们都是验收测试！</w:t>
+        <w:rPr>
+          <w:rFonts w:hint="eastAsia"/>
+        </w:rPr>
+        <w:t>α测试的环境是受开发方控制的</w:t>
+      </w:r>
+      <w:r>
+        <w:t>,用户的数量相对比较少,时间比较集中。</w:t>
+      </w:r>
+    </w:p>
+    <w:p>
+      <w:r>
+        <w:rPr>
+          <w:rFonts w:hint="eastAsia"/>
+        </w:rPr>
+        <w:t>β测试的环境是不受开发方控制的</w:t>
+      </w:r>
+      <w:r>
+        <w:t>, 用户数量相对比较多,时间不集中。</w:t>
       </w:r>
     </w:p>
     <w:p/>
@@ -4649,15 +4244,10 @@
         <w:rPr>
           <w:rFonts w:hint="eastAsia"/>
         </w:rPr>
-        <w:t>α测试是指把用户请到开发方的场所来测试</w:t>
-      </w:r>
-    </w:p>
-    <w:p>
-      <w:r>
-        <w:rPr>
-          <w:rFonts w:hint="eastAsia"/>
-        </w:rPr>
-        <w:t>β测试是指在一个或多个用户的场所进行的测试。</w:t>
+        <w:t>α测试先于β测试执行。通用的软件产品需要较大规模的β测试</w:t>
+      </w:r>
+      <w:r>
+        <w:t>,测试周期比较长</w:t>
       </w:r>
     </w:p>
     <w:p/>
@@ -4666,21 +4256,15 @@
         <w:rPr>
           <w:rFonts w:hint="eastAsia"/>
         </w:rPr>
-        <w:t>α测试的环境是受开发方控制的</w:t>
-      </w:r>
-      <w:r>
-        <w:t>,用户的数量相对比较少,时间比较集中。</w:t>
-      </w:r>
-    </w:p>
-    <w:p>
-      <w:r>
-        <w:rPr>
-          <w:rFonts w:hint="eastAsia"/>
-        </w:rPr>
-        <w:t>β测试的环境是不受开发方控制的</w:t>
-      </w:r>
-      <w:r>
-        <w:t>, 用户数量相对比较多,时间不集中。</w:t>
+        <w:t>注：</w:t>
+      </w:r>
+    </w:p>
+    <w:p>
+      <w:r>
+        <w:rPr>
+          <w:rFonts w:hint="eastAsia"/>
+        </w:rPr>
+        <w:t>验收测试包括三类：</w:t>
       </w:r>
     </w:p>
     <w:p/>
@@ -4689,10 +4273,29 @@
         <w:rPr>
           <w:rFonts w:hint="eastAsia"/>
         </w:rPr>
-        <w:t>α测试先于β测试执行。通用的软件产品需要较大规模的β测试</w:t>
-      </w:r>
-      <w:r>
-        <w:t>,测试周期比较长</w:t>
+        <w:t>正式验收测试</w:t>
+      </w:r>
+    </w:p>
+    <w:p>
+      <w:r>
+        <w:rPr>
+          <w:rFonts w:hint="eastAsia"/>
+        </w:rPr>
+        <w:t>非正式验收测试</w:t>
+      </w:r>
+      <w:r>
+        <w:t xml:space="preserve"> - α测试（内测） -β测试（公测）</w:t>
+      </w:r>
+    </w:p>
+    <w:p>
+      <w:r>
+        <w:rPr>
+          <w:rFonts w:hint="eastAsia"/>
+        </w:rPr>
+        <w:t>封测</w:t>
+      </w:r>
+      <w:r>
+        <w:t>:封闭测试。其版本实为未成熟的，有很多的BUG。就是禁止用户注册，只提供了一些账号分给玩家试玩，如果发现BUG了就一定要告诉官方网站，官方才能进行补丁。【给少部分玩家玩，返回BUG】</w:t>
       </w:r>
     </w:p>
     <w:p/>
@@ -4701,15 +4304,10 @@
         <w:rPr>
           <w:rFonts w:hint="eastAsia"/>
         </w:rPr>
-        <w:t>注：</w:t>
-      </w:r>
-    </w:p>
-    <w:p>
-      <w:r>
-        <w:rPr>
-          <w:rFonts w:hint="eastAsia"/>
-        </w:rPr>
-        <w:t>验收测试包括三类：</w:t>
+        <w:t>内测：内部测试。经历了封测后，游戏进一步完善。【给大部分玩家玩，账号难注册，返回</w:t>
+      </w:r>
+      <w:r>
+        <w:t>BUG】</w:t>
       </w:r>
     </w:p>
     <w:p/>
@@ -4718,80 +4316,7 @@
         <w:rPr>
           <w:rFonts w:hint="eastAsia"/>
         </w:rPr>
-        <w:t>正式验收测试</w:t>
-      </w:r>
-    </w:p>
-    <w:p>
-      <w:r>
-        <w:rPr>
-          <w:rFonts w:hint="eastAsia"/>
-        </w:rPr>
-        <w:t>非正式验收测试</w:t>
-      </w:r>
-      <w:r>
-        <w:t xml:space="preserve"> - α测试（内测） -β测试（公测）</w:t>
-      </w:r>
-    </w:p>
-    <w:p>
-      <w:proofErr w:type="gramStart"/>
-      <w:r>
-        <w:rPr>
-          <w:rFonts w:hint="eastAsia"/>
-        </w:rPr>
-        <w:t>封测</w:t>
-      </w:r>
-      <w:proofErr w:type="gramEnd"/>
-      <w:r>
-        <w:t>:封闭测试。其版本实为未成熟的，有很多的BUG。就是禁止用户注册，只提供了一些账号分给玩家试玩，如果发现BUG了就一定要告诉官方网站，官方才能进行补丁。【给少部分玩家玩，返回BUG】</w:t>
-      </w:r>
-    </w:p>
-    <w:p/>
-    <w:p>
-      <w:r>
-        <w:rPr>
-          <w:rFonts w:hint="eastAsia"/>
-        </w:rPr>
-        <w:t>内测：内部测试。经历</w:t>
-      </w:r>
-      <w:proofErr w:type="gramStart"/>
-      <w:r>
-        <w:rPr>
-          <w:rFonts w:hint="eastAsia"/>
-        </w:rPr>
-        <w:t>了封测后</w:t>
-      </w:r>
-      <w:proofErr w:type="gramEnd"/>
-      <w:r>
-        <w:rPr>
-          <w:rFonts w:hint="eastAsia"/>
-        </w:rPr>
-        <w:t>，游戏进一步完善。【给大部分玩家玩，账号难注册，返回</w:t>
-      </w:r>
-      <w:r>
-        <w:t>BUG】</w:t>
-      </w:r>
-    </w:p>
-    <w:p/>
-    <w:p>
-      <w:r>
-        <w:rPr>
-          <w:rFonts w:hint="eastAsia"/>
-        </w:rPr>
-        <w:t>公测：公开测试。其实就是向广大玩家完全公开，注册的账号数量没有限制，到了</w:t>
-      </w:r>
-      <w:proofErr w:type="gramStart"/>
-      <w:r>
-        <w:rPr>
-          <w:rFonts w:hint="eastAsia"/>
-        </w:rPr>
-        <w:t>公测阶段</w:t>
-      </w:r>
-      <w:proofErr w:type="gramEnd"/>
-      <w:r>
-        <w:rPr>
-          <w:rFonts w:hint="eastAsia"/>
-        </w:rPr>
-        <w:t>一般来讲初期是免费的，之后随着玩家数量的多少，游戏运营商会在一定时间之后对游戏开始收费。【给全部玩家免费玩，到一定时间会收费】</w:t>
+        <w:t>公测：公开测试。其实就是向广大玩家完全公开，注册的账号数量没有限制，到了公测阶段一般来讲初期是免费的，之后随着玩家数量的多少，游戏运营商会在一定时间之后对游戏开始收费。【给全部玩家免费玩，到一定时间会收费】</w:t>
       </w:r>
     </w:p>
     <w:p>
@@ -4919,18 +4444,8 @@
                 <w:b w:val="0"/>
                 <w:bCs w:val="0"/>
               </w:rPr>
-              <w:t>场景</w:t>
+              <w:t>场景一</w:t>
             </w:r>
-            <w:proofErr w:type="gramStart"/>
-            <w:r>
-              <w:rPr>
-                <w:rFonts w:hint="eastAsia"/>
-                <w:b w:val="0"/>
-                <w:bCs w:val="0"/>
-              </w:rPr>
-              <w:t>一</w:t>
-            </w:r>
-            <w:proofErr w:type="gramEnd"/>
           </w:p>
         </w:tc>
         <w:tc>
@@ -5209,7 +4724,6 @@
                 <w:b w:val="0"/>
                 <w:bCs w:val="0"/>
               </w:rPr>
-              <w:lastRenderedPageBreak/>
               <w:t>场景六</w:t>
             </w:r>
           </w:p>
@@ -5260,7 +4774,6 @@
                 <w:bCs w:val="0"/>
               </w:rPr>
             </w:pPr>
-            <w:proofErr w:type="gramStart"/>
             <w:r>
               <w:rPr>
                 <w:rFonts w:hint="eastAsia"/>
@@ -5269,7 +4782,6 @@
               </w:rPr>
               <w:t>场景七</w:t>
             </w:r>
-            <w:proofErr w:type="gramEnd"/>
           </w:p>
         </w:tc>
         <w:tc>
@@ -5318,7 +4830,6 @@
                 <w:bCs w:val="0"/>
               </w:rPr>
             </w:pPr>
-            <w:proofErr w:type="gramStart"/>
             <w:r>
               <w:rPr>
                 <w:rFonts w:hint="eastAsia"/>
@@ -5327,7 +4838,6 @@
               </w:rPr>
               <w:t>场景八</w:t>
             </w:r>
-            <w:proofErr w:type="gramEnd"/>
           </w:p>
         </w:tc>
         <w:tc>
@@ -5404,6 +4914,7 @@
         <w:rPr>
           <w:rFonts w:hint="eastAsia"/>
         </w:rPr>
+        <w:lastRenderedPageBreak/>
         <w:t>单独查询：A</w:t>
       </w:r>
       <w:r>
@@ -5580,19 +5091,11 @@
         </w:numPr>
         <w:ind w:firstLineChars="0"/>
       </w:pPr>
-      <w:proofErr w:type="gramStart"/>
-      <w:r>
-        <w:rPr>
-          <w:rFonts w:hint="eastAsia"/>
-        </w:rPr>
-        <w:t>全条件</w:t>
-      </w:r>
-      <w:proofErr w:type="gramEnd"/>
-      <w:r>
-        <w:rPr>
-          <w:rFonts w:hint="eastAsia"/>
-        </w:rPr>
-        <w:t>组合查询</w:t>
+      <w:r>
+        <w:rPr>
+          <w:rFonts w:hint="eastAsia"/>
+        </w:rPr>
+        <w:t>全条件组合查询</w:t>
       </w:r>
     </w:p>
     <w:p>
@@ -5649,7 +5152,6 @@
         </w:rPr>
         <w:t xml:space="preserve">. </w:t>
       </w:r>
-      <w:proofErr w:type="spellStart"/>
       <w:r>
         <w:rPr>
           <w:rFonts w:hint="eastAsia"/>
@@ -5665,7 +5167,6 @@
         </w:rPr>
         <w:t>meter</w:t>
       </w:r>
-      <w:proofErr w:type="spellEnd"/>
       <w:r>
         <w:rPr>
           <w:rFonts w:hint="eastAsia"/>
@@ -5714,21 +5215,7 @@
         <w:rPr>
           <w:rFonts w:hint="eastAsia"/>
         </w:rPr>
-        <w:t>测试片段：测试片段是控制器上的特殊线程组，与</w:t>
-      </w:r>
-      <w:proofErr w:type="gramStart"/>
-      <w:r>
-        <w:rPr>
-          <w:rFonts w:hint="eastAsia"/>
-        </w:rPr>
-        <w:t>线程组不同</w:t>
-      </w:r>
-      <w:proofErr w:type="gramEnd"/>
-      <w:r>
-        <w:rPr>
-          <w:rFonts w:hint="eastAsia"/>
-        </w:rPr>
-        <w:t>的是不会主动执行，除非被一个模块控制器或被控制器引用</w:t>
+        <w:t>测试片段：测试片段是控制器上的特殊线程组，与线程组不同的是不会主动执行，除非被一个模块控制器或被控制器引用</w:t>
       </w:r>
     </w:p>
     <w:p>
@@ -5910,56 +5397,56 @@
         <w:rPr>
           <w:rFonts w:hint="eastAsia"/>
         </w:rPr>
+        <w:t>2、检查系统的异常处理能力</w:t>
+      </w:r>
+    </w:p>
+    <w:p>
+      <w:r>
+        <w:rPr>
+          <w:rFonts w:hint="eastAsia"/>
+        </w:rPr>
+        <w:t>3、检查系统的安全性、稳定性</w:t>
+      </w:r>
+    </w:p>
+    <w:p>
+      <w:r>
+        <w:rPr>
+          <w:rFonts w:hint="eastAsia"/>
+        </w:rPr>
+        <w:t>4、前端随便变、接口测好了，后端不用变</w:t>
+      </w:r>
+    </w:p>
+    <w:p>
+      <w:r>
+        <w:rPr>
+          <w:rFonts w:hint="eastAsia"/>
+        </w:rPr>
+        <w:t>5、可以测试并发情况，一个账号，同时（大于2个请求）</w:t>
+      </w:r>
+    </w:p>
+    <w:p>
+      <w:r>
+        <w:rPr>
+          <w:rFonts w:hint="eastAsia"/>
+        </w:rPr>
+        <w:t>6、可以修改请求参数，突破前端页面输入限制（如金额）</w:t>
+      </w:r>
+    </w:p>
+    <w:p/>
+    <w:p>
+      <w:pPr>
+        <w:pStyle w:val="1"/>
+        <w:rPr>
+          <w:sz w:val="24"/>
+          <w:szCs w:val="24"/>
+        </w:rPr>
+      </w:pPr>
+      <w:r>
+        <w:rPr>
+          <w:sz w:val="24"/>
+          <w:szCs w:val="24"/>
+        </w:rPr>
         <w:lastRenderedPageBreak/>
-        <w:t>2、检查系统的异常处理能力</w:t>
-      </w:r>
-    </w:p>
-    <w:p>
-      <w:r>
-        <w:rPr>
-          <w:rFonts w:hint="eastAsia"/>
-        </w:rPr>
-        <w:t>3、检查系统的安全性、稳定性</w:t>
-      </w:r>
-    </w:p>
-    <w:p>
-      <w:r>
-        <w:rPr>
-          <w:rFonts w:hint="eastAsia"/>
-        </w:rPr>
-        <w:t>4、前端随便变、接口测好了，后端不用变</w:t>
-      </w:r>
-    </w:p>
-    <w:p>
-      <w:r>
-        <w:rPr>
-          <w:rFonts w:hint="eastAsia"/>
-        </w:rPr>
-        <w:t>5、可以测试并发情况，一个账号，同时（大于2个请求）</w:t>
-      </w:r>
-    </w:p>
-    <w:p>
-      <w:r>
-        <w:rPr>
-          <w:rFonts w:hint="eastAsia"/>
-        </w:rPr>
-        <w:t>6、可以修改请求参数，突破前端页面输入限制（如金额）</w:t>
-      </w:r>
-    </w:p>
-    <w:p/>
-    <w:p>
-      <w:pPr>
-        <w:pStyle w:val="1"/>
-        <w:rPr>
-          <w:sz w:val="24"/>
-          <w:szCs w:val="24"/>
-        </w:rPr>
-      </w:pPr>
-      <w:r>
-        <w:rPr>
-          <w:sz w:val="24"/>
-          <w:szCs w:val="24"/>
-        </w:rPr>
         <w:t>2</w:t>
       </w:r>
       <w:r>
@@ -6248,142 +5735,142 @@
           <w:sz w:val="24"/>
           <w:szCs w:val="24"/>
         </w:rPr>
+        <w:t>30</w:t>
+      </w:r>
+      <w:r>
+        <w:rPr>
+          <w:sz w:val="24"/>
+          <w:szCs w:val="24"/>
+        </w:rPr>
+        <w:t xml:space="preserve">. </w:t>
+      </w:r>
+      <w:r>
+        <w:rPr>
+          <w:sz w:val="24"/>
+          <w:szCs w:val="24"/>
+        </w:rPr>
+        <w:t>HTTP</w:t>
+      </w:r>
+      <w:r>
+        <w:rPr>
+          <w:rFonts w:hint="eastAsia"/>
+          <w:sz w:val="24"/>
+          <w:szCs w:val="24"/>
+        </w:rPr>
+        <w:t>和H</w:t>
+      </w:r>
+      <w:r>
+        <w:rPr>
+          <w:sz w:val="24"/>
+          <w:szCs w:val="24"/>
+        </w:rPr>
+        <w:t>TTPS</w:t>
+      </w:r>
+      <w:r>
+        <w:rPr>
+          <w:rFonts w:hint="eastAsia"/>
+          <w:sz w:val="24"/>
+          <w:szCs w:val="24"/>
+        </w:rPr>
+        <w:t>协议区别？实现机制有什么不同</w:t>
+      </w:r>
+    </w:p>
+    <w:p>
+      <w:pPr>
+        <w:ind w:firstLineChars="100" w:firstLine="210"/>
+      </w:pPr>
+      <w:r>
+        <w:rPr>
+          <w:rFonts w:hint="eastAsia"/>
+        </w:rPr>
+        <w:t>H</w:t>
+      </w:r>
+      <w:r>
+        <w:t>TTP</w:t>
+      </w:r>
+      <w:r>
+        <w:rPr>
+          <w:rFonts w:hint="eastAsia"/>
+        </w:rPr>
+        <w:t>超文本传输协议，它在web浏览器和服务器之间以明文方式发送内容，不提供任何方式的数据加密。</w:t>
+      </w:r>
+    </w:p>
+    <w:p>
+      <w:pPr>
+        <w:ind w:firstLineChars="100" w:firstLine="210"/>
+      </w:pPr>
+      <w:r>
+        <w:rPr>
+          <w:rFonts w:hint="eastAsia"/>
+        </w:rPr>
+        <w:t>H</w:t>
+      </w:r>
+      <w:r>
+        <w:t>TTPS</w:t>
+      </w:r>
+      <w:r>
+        <w:rPr>
+          <w:rFonts w:hint="eastAsia"/>
+        </w:rPr>
+        <w:t>是在H</w:t>
+      </w:r>
+      <w:r>
+        <w:t>TTP</w:t>
+      </w:r>
+      <w:r>
+        <w:rPr>
+          <w:rFonts w:hint="eastAsia"/>
+        </w:rPr>
+        <w:t>的基础上加上了S</w:t>
+      </w:r>
+      <w:r>
+        <w:t>SL</w:t>
+      </w:r>
+      <w:r>
+        <w:rPr>
+          <w:rFonts w:hint="eastAsia"/>
+        </w:rPr>
+        <w:t>协议，S</w:t>
+      </w:r>
+      <w:r>
+        <w:t>SL</w:t>
+      </w:r>
+      <w:r>
+        <w:rPr>
+          <w:rFonts w:hint="eastAsia"/>
+        </w:rPr>
+        <w:t>依靠证书来验证服务器的身份。</w:t>
+      </w:r>
+    </w:p>
+    <w:p>
+      <w:pPr>
+        <w:ind w:firstLineChars="100" w:firstLine="210"/>
+      </w:pPr>
+      <w:r>
+        <w:rPr>
+          <w:rFonts w:hint="eastAsia"/>
+        </w:rPr>
+        <w:t>H</w:t>
+      </w:r>
+      <w:r>
+        <w:t>TTPS</w:t>
+      </w:r>
+      <w:r>
+        <w:rPr>
+          <w:rFonts w:hint="eastAsia"/>
+        </w:rPr>
+        <w:t>需要申请到ca申请证书。</w:t>
+      </w:r>
+    </w:p>
+    <w:p>
+      <w:pPr>
+        <w:ind w:firstLineChars="100" w:firstLine="210"/>
+      </w:pPr>
+      <w:r>
+        <w:rPr>
+          <w:rFonts w:hint="eastAsia"/>
+        </w:rPr>
         <w:lastRenderedPageBreak/>
-        <w:t>30</w:t>
-      </w:r>
-      <w:r>
-        <w:rPr>
-          <w:sz w:val="24"/>
-          <w:szCs w:val="24"/>
-        </w:rPr>
-        <w:t xml:space="preserve">. </w:t>
-      </w:r>
-      <w:r>
-        <w:rPr>
-          <w:sz w:val="24"/>
-          <w:szCs w:val="24"/>
-        </w:rPr>
-        <w:t>HTTP</w:t>
-      </w:r>
-      <w:r>
-        <w:rPr>
-          <w:rFonts w:hint="eastAsia"/>
-          <w:sz w:val="24"/>
-          <w:szCs w:val="24"/>
-        </w:rPr>
-        <w:t>和H</w:t>
-      </w:r>
-      <w:r>
-        <w:rPr>
-          <w:sz w:val="24"/>
-          <w:szCs w:val="24"/>
-        </w:rPr>
-        <w:t>TTPS</w:t>
-      </w:r>
-      <w:r>
-        <w:rPr>
-          <w:rFonts w:hint="eastAsia"/>
-          <w:sz w:val="24"/>
-          <w:szCs w:val="24"/>
-        </w:rPr>
-        <w:t>协议区别？实现机制有什么不同</w:t>
-      </w:r>
-    </w:p>
-    <w:p>
-      <w:pPr>
-        <w:ind w:firstLineChars="100" w:firstLine="210"/>
-      </w:pPr>
-      <w:r>
-        <w:rPr>
-          <w:rFonts w:hint="eastAsia"/>
-        </w:rPr>
-        <w:t>H</w:t>
-      </w:r>
-      <w:r>
-        <w:t>TTP</w:t>
-      </w:r>
-      <w:r>
-        <w:rPr>
-          <w:rFonts w:hint="eastAsia"/>
-        </w:rPr>
-        <w:t>超文本传输协议，它在web浏览器和服务器之间以明文方式发送内容，不提供任何方式的数据加密。</w:t>
-      </w:r>
-    </w:p>
-    <w:p>
-      <w:pPr>
-        <w:ind w:firstLineChars="100" w:firstLine="210"/>
-      </w:pPr>
-      <w:r>
-        <w:rPr>
-          <w:rFonts w:hint="eastAsia"/>
-        </w:rPr>
-        <w:t>H</w:t>
-      </w:r>
-      <w:r>
-        <w:t>TTPS</w:t>
-      </w:r>
-      <w:r>
-        <w:rPr>
-          <w:rFonts w:hint="eastAsia"/>
-        </w:rPr>
-        <w:t>是在H</w:t>
-      </w:r>
-      <w:r>
-        <w:t>TTP</w:t>
-      </w:r>
-      <w:r>
-        <w:rPr>
-          <w:rFonts w:hint="eastAsia"/>
-        </w:rPr>
-        <w:t>的基础上加上了S</w:t>
-      </w:r>
-      <w:r>
-        <w:t>SL</w:t>
-      </w:r>
-      <w:r>
-        <w:rPr>
-          <w:rFonts w:hint="eastAsia"/>
-        </w:rPr>
-        <w:t>协议，S</w:t>
-      </w:r>
-      <w:r>
-        <w:t>SL</w:t>
-      </w:r>
-      <w:r>
-        <w:rPr>
-          <w:rFonts w:hint="eastAsia"/>
-        </w:rPr>
-        <w:t>依靠证书来验证服务器的身份。</w:t>
-      </w:r>
-    </w:p>
-    <w:p>
-      <w:pPr>
-        <w:ind w:firstLineChars="100" w:firstLine="210"/>
-      </w:pPr>
-      <w:r>
-        <w:rPr>
-          <w:rFonts w:hint="eastAsia"/>
-        </w:rPr>
-        <w:t>H</w:t>
-      </w:r>
-      <w:r>
-        <w:t>TTPS</w:t>
-      </w:r>
-      <w:r>
-        <w:rPr>
-          <w:rFonts w:hint="eastAsia"/>
-        </w:rPr>
-        <w:t>需要申请到ca申请证书。</w:t>
-      </w:r>
-    </w:p>
-    <w:p>
-      <w:pPr>
-        <w:ind w:firstLineChars="100" w:firstLine="210"/>
-      </w:pPr>
-      <w:r>
-        <w:rPr>
-          <w:rFonts w:hint="eastAsia"/>
-        </w:rPr>
         <w:t>H</w:t>
       </w:r>
       <w:r>
@@ -6566,23 +6053,7 @@
         <w:ind w:firstLineChars="0"/>
       </w:pPr>
       <w:r>
-        <w:t>post相对于get要安全，因为get的数据在</w:t>
-      </w:r>
-      <w:proofErr w:type="spellStart"/>
-      <w:r>
-        <w:t>url</w:t>
-      </w:r>
-      <w:proofErr w:type="spellEnd"/>
-      <w:r>
-        <w:t>中对所有人可见，而post的数据不会显示在</w:t>
-      </w:r>
-      <w:proofErr w:type="spellStart"/>
-      <w:r>
-        <w:t>url</w:t>
-      </w:r>
-      <w:proofErr w:type="spellEnd"/>
-      <w:r>
-        <w:t>中，所以相对安全</w:t>
+        <w:t>post相对于get要安全，因为get的数据在url中对所有人可见，而post的数据不会显示在url中，所以相对安全</w:t>
       </w:r>
     </w:p>
     <w:p>
@@ -6638,7 +6109,32 @@
         <w:rPr>
           <w:rFonts w:hint="eastAsia"/>
         </w:rPr>
-        <w:t>根据接口文档进行测试</w:t>
+        <w:t>根据接口文档</w:t>
+      </w:r>
+      <w:r>
+        <w:rPr>
+          <w:rFonts w:hint="eastAsia"/>
+        </w:rPr>
+        <w:t>设计测试用例</w:t>
+      </w:r>
+      <w:r>
+        <w:rPr>
+          <w:rFonts w:hint="eastAsia"/>
+        </w:rPr>
+        <w:t>、执行测试用例</w:t>
+      </w:r>
+    </w:p>
+    <w:p>
+      <w:pPr>
+        <w:rPr>
+          <w:rFonts w:hint="eastAsia"/>
+        </w:rPr>
+      </w:pPr>
+      <w:r>
+        <w:rPr>
+          <w:rFonts w:hint="eastAsia"/>
+        </w:rPr>
+        <w:t>测试用例模板：标题描述、请求方式、url、请求参数、预期响应</w:t>
       </w:r>
     </w:p>
     <w:p/>
@@ -6667,6 +6163,45 @@
       </w:r>
     </w:p>
     <w:p>
+      <w:r>
+        <w:rPr>
+          <w:rFonts w:hint="eastAsia"/>
+        </w:rPr>
+        <w:t xml:space="preserve"> </w:t>
+      </w:r>
+      <w:r>
+        <w:t xml:space="preserve"> </w:t>
+      </w:r>
+      <w:r>
+        <w:rPr>
+          <w:rFonts w:hint="eastAsia"/>
+        </w:rPr>
+        <w:t>接口是否满足所提供的功能</w:t>
+      </w:r>
+    </w:p>
+    <w:p>
+      <w:pPr>
+        <w:rPr>
+          <w:rFonts w:hint="eastAsia"/>
+        </w:rPr>
+      </w:pPr>
+      <w:r>
+        <w:rPr>
+          <w:rFonts w:hint="eastAsia"/>
+        </w:rPr>
+        <w:t xml:space="preserve"> </w:t>
+      </w:r>
+      <w:r>
+        <w:t xml:space="preserve"> </w:t>
+      </w:r>
+      <w:r>
+        <w:rPr>
+          <w:rFonts w:hint="eastAsia"/>
+        </w:rPr>
+        <w:t>异常场景测试</w:t>
+      </w:r>
+    </w:p>
+    <w:p>
       <w:pPr>
         <w:ind w:firstLineChars="100" w:firstLine="210"/>
       </w:pPr>
@@ -6674,7 +6209,210 @@
         <w:rPr>
           <w:rFonts w:hint="eastAsia"/>
         </w:rPr>
-        <w:t>对输入参数进行设计：比如输入参数合法，输入参数不合法，输入参数为空，输入参数为null，输入参数特别长</w:t>
+        <w:t>将用户参数进行分类，分类原则：正向+逆向</w:t>
+      </w:r>
+    </w:p>
+    <w:p>
+      <w:pPr>
+        <w:pStyle w:val="a7"/>
+        <w:numPr>
+          <w:ilvl w:val="0"/>
+          <w:numId w:val="19"/>
+        </w:numPr>
+        <w:ind w:firstLineChars="0"/>
+      </w:pPr>
+      <w:r>
+        <w:rPr>
+          <w:rFonts w:hint="eastAsia"/>
+        </w:rPr>
+        <w:t>覆盖所有的必选参数</w:t>
+      </w:r>
+      <w:r>
+        <w:rPr>
+          <w:rFonts w:hint="eastAsia"/>
+        </w:rPr>
+        <w:t>（正向）</w:t>
+      </w:r>
+    </w:p>
+    <w:p>
+      <w:pPr>
+        <w:pStyle w:val="a7"/>
+        <w:numPr>
+          <w:ilvl w:val="0"/>
+          <w:numId w:val="19"/>
+        </w:numPr>
+        <w:ind w:firstLineChars="0"/>
+      </w:pPr>
+      <w:r>
+        <w:rPr>
+          <w:rFonts w:hint="eastAsia"/>
+        </w:rPr>
+        <w:t>组合可选参数</w:t>
+      </w:r>
+      <w:r>
+        <w:rPr>
+          <w:rFonts w:hint="eastAsia"/>
+        </w:rPr>
+        <w:t>（正向）</w:t>
+      </w:r>
+    </w:p>
+    <w:p>
+      <w:pPr>
+        <w:pStyle w:val="a7"/>
+        <w:numPr>
+          <w:ilvl w:val="0"/>
+          <w:numId w:val="19"/>
+        </w:numPr>
+        <w:ind w:firstLineChars="0"/>
+      </w:pPr>
+      <w:r>
+        <w:rPr>
+          <w:rFonts w:hint="eastAsia"/>
+        </w:rPr>
+        <w:t>参数边界值</w:t>
+      </w:r>
+      <w:r>
+        <w:rPr>
+          <w:rFonts w:hint="eastAsia"/>
+        </w:rPr>
+        <w:t>（逆向）</w:t>
+      </w:r>
+    </w:p>
+    <w:p>
+      <w:pPr>
+        <w:pStyle w:val="a7"/>
+        <w:numPr>
+          <w:ilvl w:val="0"/>
+          <w:numId w:val="19"/>
+        </w:numPr>
+        <w:ind w:firstLineChars="0"/>
+      </w:pPr>
+      <w:r>
+        <w:rPr>
+          <w:rFonts w:hint="eastAsia"/>
+        </w:rPr>
+        <w:t>如果参数的取值范围是枚举变量，需要覆盖所有枚举值</w:t>
+      </w:r>
+      <w:r>
+        <w:rPr>
+          <w:rFonts w:hint="eastAsia"/>
+        </w:rPr>
+        <w:t>（正向，测试所有可能的数据）</w:t>
+      </w:r>
+    </w:p>
+    <w:p>
+      <w:pPr>
+        <w:pStyle w:val="a7"/>
+        <w:numPr>
+          <w:ilvl w:val="0"/>
+          <w:numId w:val="19"/>
+        </w:numPr>
+        <w:ind w:firstLineChars="0"/>
+      </w:pPr>
+      <w:r>
+        <w:rPr>
+          <w:rFonts w:hint="eastAsia"/>
+        </w:rPr>
+        <w:t>空数据</w:t>
+      </w:r>
+      <w:r>
+        <w:rPr>
+          <w:rFonts w:hint="eastAsia"/>
+        </w:rPr>
+        <w:t>（逆向）</w:t>
+      </w:r>
+    </w:p>
+    <w:p>
+      <w:pPr>
+        <w:pStyle w:val="a7"/>
+        <w:numPr>
+          <w:ilvl w:val="0"/>
+          <w:numId w:val="19"/>
+        </w:numPr>
+        <w:ind w:firstLineChars="0"/>
+      </w:pPr>
+      <w:r>
+        <w:rPr>
+          <w:rFonts w:hint="eastAsia"/>
+        </w:rPr>
+        <w:t>包含特殊字符</w:t>
+      </w:r>
+      <w:r>
+        <w:rPr>
+          <w:rFonts w:hint="eastAsia"/>
+        </w:rPr>
+        <w:t>（逆向）</w:t>
+      </w:r>
+    </w:p>
+    <w:p>
+      <w:pPr>
+        <w:pStyle w:val="a7"/>
+        <w:numPr>
+          <w:ilvl w:val="0"/>
+          <w:numId w:val="19"/>
+        </w:numPr>
+        <w:ind w:firstLineChars="0"/>
+      </w:pPr>
+      <w:r>
+        <w:rPr>
+          <w:rFonts w:hint="eastAsia"/>
+        </w:rPr>
+        <w:t>越界的数据</w:t>
+      </w:r>
+      <w:r>
+        <w:rPr>
+          <w:rFonts w:hint="eastAsia"/>
+        </w:rPr>
+        <w:t>（逆向，长度过长或过短）</w:t>
+      </w:r>
+    </w:p>
+    <w:p>
+      <w:pPr>
+        <w:pStyle w:val="a7"/>
+        <w:numPr>
+          <w:ilvl w:val="0"/>
+          <w:numId w:val="19"/>
+        </w:numPr>
+        <w:ind w:firstLineChars="0"/>
+        <w:rPr>
+          <w:rFonts w:hint="eastAsia"/>
+        </w:rPr>
+      </w:pPr>
+      <w:r>
+        <w:rPr>
+          <w:rFonts w:hint="eastAsia"/>
+        </w:rPr>
+        <w:t>错误的数据</w:t>
+      </w:r>
+      <w:r>
+        <w:rPr>
+          <w:rFonts w:hint="eastAsia"/>
+        </w:rPr>
+        <w:t>（逆向，比如错误的手机号，身份证号）</w:t>
+      </w:r>
+    </w:p>
+    <w:p>
+      <w:pPr>
+        <w:pStyle w:val="1"/>
+        <w:rPr>
+          <w:sz w:val="24"/>
+          <w:szCs w:val="24"/>
+        </w:rPr>
+      </w:pPr>
+      <w:r>
+        <w:rPr>
+          <w:sz w:val="24"/>
+          <w:szCs w:val="24"/>
+        </w:rPr>
+        <w:t xml:space="preserve">34. </w:t>
+      </w:r>
+      <w:r>
+        <w:rPr>
+          <w:rFonts w:hint="eastAsia"/>
+          <w:sz w:val="24"/>
+          <w:szCs w:val="24"/>
+        </w:rPr>
+        <w:t>常用什么接口测试工具？说一个你在工作中具体怎么做接口测试的实例</w:t>
       </w:r>
     </w:p>
     <w:p>
@@ -6685,13 +6423,163 @@
         <w:t xml:space="preserve"> </w:t>
       </w:r>
       <w:r>
+        <w:t xml:space="preserve"> J</w:t>
+      </w:r>
+      <w:r>
+        <w:rPr>
+          <w:rFonts w:hint="eastAsia"/>
+        </w:rPr>
+        <w:t>meter，fiddle</w:t>
+      </w:r>
+      <w:r>
+        <w:t>r</w:t>
+      </w:r>
+      <w:r>
+        <w:rPr>
+          <w:rFonts w:hint="eastAsia"/>
+        </w:rPr>
+        <w:t>，postman</w:t>
+      </w:r>
+    </w:p>
+    <w:p/>
+    <w:p>
+      <w:pPr>
+        <w:pStyle w:val="1"/>
+        <w:rPr>
+          <w:sz w:val="24"/>
+          <w:szCs w:val="24"/>
+        </w:rPr>
+      </w:pPr>
+      <w:r>
+        <w:rPr>
+          <w:sz w:val="24"/>
+          <w:szCs w:val="24"/>
+        </w:rPr>
+        <w:t>35.mysql</w:t>
+      </w:r>
+      <w:r>
+        <w:rPr>
+          <w:rFonts w:hint="eastAsia"/>
+          <w:sz w:val="24"/>
+          <w:szCs w:val="24"/>
+        </w:rPr>
+        <w:t>事务的四个特性</w:t>
+      </w:r>
+    </w:p>
+    <w:p>
+      <w:r>
+        <w:rPr>
+          <w:rFonts w:hint="eastAsia"/>
+        </w:rPr>
+        <w:t>原子性，隔离性，一致性，持久性</w:t>
+      </w:r>
+    </w:p>
+    <w:p>
+      <w:r>
+        <w:rPr>
+          <w:rFonts w:hint="eastAsia"/>
+        </w:rPr>
+        <w:t>原子性：整个事务的所有操作，要么全完成，要么全都不完成，不存在有的完成，有的没完成的情况，如果发生错误，会回滚</w:t>
+      </w:r>
+    </w:p>
+    <w:p>
+      <w:r>
+        <w:rPr>
+          <w:rFonts w:hint="eastAsia"/>
+        </w:rPr>
+        <w:t>一致性：在事务开始之前和事务结束之后，数据库的完整性约束没有被破坏</w:t>
+      </w:r>
+    </w:p>
+    <w:p>
+      <w:r>
+        <w:rPr>
+          <w:rFonts w:hint="eastAsia"/>
+        </w:rPr>
+        <w:t>隔离性：事务之间不会相互影响</w:t>
+      </w:r>
+    </w:p>
+    <w:p>
+      <w:r>
+        <w:rPr>
+          <w:rFonts w:hint="eastAsia"/>
+        </w:rPr>
+        <w:t>持久性：一旦事务完成，不论发生什么错误，结果都不会受影响</w:t>
+      </w:r>
+    </w:p>
+    <w:p/>
+    <w:p>
+      <w:pPr>
+        <w:pStyle w:val="1"/>
+        <w:rPr>
+          <w:sz w:val="24"/>
+          <w:szCs w:val="24"/>
+        </w:rPr>
+      </w:pPr>
+      <w:r>
+        <w:rPr>
+          <w:sz w:val="24"/>
+          <w:szCs w:val="24"/>
+        </w:rPr>
+        <w:t>3</w:t>
+      </w:r>
+      <w:r>
+        <w:rPr>
+          <w:sz w:val="24"/>
+          <w:szCs w:val="24"/>
+        </w:rPr>
+        <w:t>6</w:t>
+      </w:r>
+      <w:r>
+        <w:rPr>
+          <w:sz w:val="24"/>
+          <w:szCs w:val="24"/>
+        </w:rPr>
+        <w:t>.</w:t>
+      </w:r>
+      <w:r>
+        <w:rPr>
+          <w:rFonts w:hint="eastAsia"/>
+          <w:sz w:val="24"/>
+          <w:szCs w:val="24"/>
+        </w:rPr>
+        <w:t>drop，delete和truncate的区别</w:t>
+      </w:r>
+    </w:p>
+    <w:p>
+      <w:r>
+        <w:t xml:space="preserve">  </w:t>
+      </w:r>
+      <w:r>
+        <w:rPr>
+          <w:rFonts w:hint="eastAsia"/>
+        </w:rPr>
+        <w:t>d</w:t>
+      </w:r>
+      <w:r>
+        <w:t>rop</w:t>
+      </w:r>
+      <w:r>
+        <w:rPr>
+          <w:rFonts w:hint="eastAsia"/>
+        </w:rPr>
+        <w:t>直接删掉表</w:t>
+      </w:r>
+    </w:p>
+    <w:p>
+      <w:pPr>
+        <w:ind w:firstLineChars="100" w:firstLine="210"/>
+      </w:pPr>
+      <w:r>
+        <w:t>delete</w:t>
+      </w:r>
+      <w:r>
         <w:t xml:space="preserve"> </w:t>
       </w:r>
       <w:r>
         <w:rPr>
           <w:rFonts w:hint="eastAsia"/>
         </w:rPr>
-        <w:t>接口是否满足所提供的功能</w:t>
+        <w:t>删除表的数据，可以加where</w:t>
       </w:r>
     </w:p>
     <w:p>
@@ -6708,7 +6596,18 @@
         <w:rPr>
           <w:rFonts w:hint="eastAsia"/>
         </w:rPr>
-        <w:t>异常场景测试</w:t>
+        <w:t>truncate删除表的数据，再插入还是从1开始</w:t>
+      </w:r>
+    </w:p>
+    <w:p>
+      <w:r>
+        <w:rPr>
+          <w:rFonts w:hint="eastAsia"/>
+        </w:rPr>
+        <w:t xml:space="preserve"> </w:t>
+      </w:r>
+      <w:r>
+        <w:t xml:space="preserve"> </w:t>
       </w:r>
     </w:p>
     <w:p>
@@ -6724,56 +6623,235 @@
           <w:sz w:val="24"/>
           <w:szCs w:val="24"/>
         </w:rPr>
-        <w:t xml:space="preserve">34. </w:t>
-      </w:r>
-      <w:r>
-        <w:rPr>
-          <w:rFonts w:hint="eastAsia"/>
-          <w:sz w:val="24"/>
-          <w:szCs w:val="24"/>
-        </w:rPr>
-        <w:t>常用什么接口测试工具？说一个你在工作中具体怎么做接口测试的实例</w:t>
-      </w:r>
-    </w:p>
-    <w:p>
-      <w:r>
-        <w:rPr>
-          <w:rFonts w:hint="eastAsia"/>
-        </w:rPr>
+        <w:t>37.sql</w:t>
+      </w:r>
+      <w:r>
+        <w:rPr>
+          <w:rFonts w:hint="eastAsia"/>
+          <w:sz w:val="24"/>
+          <w:szCs w:val="24"/>
+        </w:rPr>
+        <w:t>语句优化</w:t>
+      </w:r>
+    </w:p>
+    <w:p>
+      <w:r>
+        <w:rPr>
+          <w:rFonts w:hint="eastAsia"/>
+        </w:rPr>
+        <w:t>对查询进行优化，要避免全表扫描，首先考虑where以及order</w:t>
+      </w:r>
+      <w:r>
         <w:t xml:space="preserve"> </w:t>
       </w:r>
       <w:r>
+        <w:rPr>
+          <w:rFonts w:hint="eastAsia"/>
+        </w:rPr>
+        <w:t>by</w:t>
+      </w:r>
+    </w:p>
+    <w:p>
+      <w:r>
+        <w:rPr>
+          <w:rFonts w:hint="eastAsia"/>
+        </w:rPr>
+        <w:t>使用索引</w:t>
+      </w:r>
+    </w:p>
+    <w:p>
+      <w:r>
+        <w:rPr>
+          <w:rFonts w:hint="eastAsia"/>
+        </w:rPr>
+        <w:t xml:space="preserve">应尽量避免在where的子句中使用 </w:t>
+      </w:r>
+      <w:r>
+        <w:t xml:space="preserve">!= </w:t>
+      </w:r>
+      <w:r>
+        <w:rPr>
+          <w:rFonts w:hint="eastAsia"/>
+        </w:rPr>
+        <w:t>或者&lt;</w:t>
+      </w:r>
+      <w:r>
+        <w:t>&gt;</w:t>
+      </w:r>
+      <w:r>
+        <w:rPr>
+          <w:rFonts w:hint="eastAsia"/>
+        </w:rPr>
+        <w:t>，否则引擎将放弃索引而进行全表扫描</w:t>
+      </w:r>
+    </w:p>
+    <w:p>
+      <w:r>
+        <w:rPr>
+          <w:rFonts w:hint="eastAsia"/>
+        </w:rPr>
+        <w:t>in和not</w:t>
+      </w:r>
+      <w:r>
         <w:t xml:space="preserve"> </w:t>
       </w:r>
-      <w:proofErr w:type="spellStart"/>
-      <w:r>
-        <w:t>J</w:t>
-      </w:r>
-      <w:r>
-        <w:rPr>
-          <w:rFonts w:hint="eastAsia"/>
-        </w:rPr>
-        <w:t>meter</w:t>
-      </w:r>
-      <w:proofErr w:type="spellEnd"/>
-      <w:r>
-        <w:rPr>
-          <w:rFonts w:hint="eastAsia"/>
-        </w:rPr>
-        <w:t>，fiddle</w:t>
-      </w:r>
-      <w:r>
-        <w:t>r</w:t>
-      </w:r>
-      <w:r>
-        <w:rPr>
-          <w:rFonts w:hint="eastAsia"/>
-        </w:rPr>
-        <w:t>，postman</w:t>
+      <w:r>
+        <w:rPr>
+          <w:rFonts w:hint="eastAsia"/>
+        </w:rPr>
+        <w:t>in要慎用，否则会导致全表扫描</w:t>
+      </w:r>
+    </w:p>
+    <w:p>
+      <w:r>
+        <w:rPr>
+          <w:rFonts w:hint="eastAsia"/>
+        </w:rPr>
+        <w:t>对于连续的数据，能用b</w:t>
+      </w:r>
+      <w:r>
+        <w:t>etween</w:t>
+      </w:r>
+      <w:r>
+        <w:rPr>
+          <w:rFonts w:hint="eastAsia"/>
+        </w:rPr>
+        <w:t>就不要用in</w:t>
+      </w:r>
+    </w:p>
+    <w:p>
+      <w:pPr>
+        <w:pStyle w:val="1"/>
+        <w:rPr>
+          <w:sz w:val="24"/>
+          <w:szCs w:val="24"/>
+        </w:rPr>
+      </w:pPr>
+      <w:r>
+        <w:rPr>
+          <w:sz w:val="24"/>
+          <w:szCs w:val="24"/>
+        </w:rPr>
+        <w:t>38.</w:t>
+      </w:r>
+      <w:r>
+        <w:rPr>
+          <w:rFonts w:hint="eastAsia"/>
+          <w:sz w:val="24"/>
+          <w:szCs w:val="24"/>
+        </w:rPr>
+        <w:t>什么是sql注入</w:t>
+      </w:r>
+    </w:p>
+    <w:p>
+      <w:r>
+        <w:rPr>
+          <w:rFonts w:hint="eastAsia"/>
+        </w:rPr>
+        <w:t>所谓S</w:t>
+      </w:r>
+      <w:r>
+        <w:t>QL</w:t>
+      </w:r>
+      <w:r>
+        <w:rPr>
+          <w:rFonts w:hint="eastAsia"/>
+        </w:rPr>
+        <w:t>注入，就是通过</w:t>
+      </w:r>
+      <w:r>
+        <w:t>SQL</w:t>
+      </w:r>
+      <w:r>
+        <w:rPr>
+          <w:rFonts w:hint="eastAsia"/>
+        </w:rPr>
+        <w:t>命令插入到Web表单提交或输入域名或页面请求的查询字符串，最终达到欺骗服务器执行恶意的S</w:t>
+      </w:r>
+      <w:r>
+        <w:t>QL</w:t>
+      </w:r>
+      <w:r>
+        <w:rPr>
+          <w:rFonts w:hint="eastAsia"/>
+        </w:rPr>
+        <w:t>命令。</w:t>
+      </w:r>
+    </w:p>
+    <w:p>
+      <w:r>
+        <w:rPr>
+          <w:rFonts w:hint="eastAsia"/>
+        </w:rPr>
+        <w:t>在程序开发过程中，没有规范书写sql语句和对特殊字符进行过滤。</w:t>
+      </w:r>
+    </w:p>
+    <w:p>
+      <w:pPr>
+        <w:pStyle w:val="1"/>
+        <w:rPr>
+          <w:sz w:val="24"/>
+          <w:szCs w:val="24"/>
+        </w:rPr>
+      </w:pPr>
+      <w:r>
+        <w:rPr>
+          <w:sz w:val="24"/>
+          <w:szCs w:val="24"/>
+        </w:rPr>
+        <w:t>39.</w:t>
+      </w:r>
+      <w:r>
+        <w:rPr>
+          <w:rFonts w:hint="eastAsia"/>
+          <w:sz w:val="24"/>
+          <w:szCs w:val="24"/>
+        </w:rPr>
+        <w:t>如何避免sql注入</w:t>
+      </w:r>
+    </w:p>
+    <w:p>
+      <w:r>
+        <w:t>a. 过滤掉一些常见的数据库操作关键字，或者通过系统函数来进行过滤。</w:t>
       </w:r>
     </w:p>
     <w:p/>
     <w:p>
+      <w:r>
+        <w:t>b. 在 PHP 配置文件中将 Register_globals=off;设置为关闭状态</w:t>
+      </w:r>
+    </w:p>
+    <w:p>
+      <w:r>
+        <w:t>c. SQL 语句书写的时候尽量不要省略小引号(tab 键上面那个)和单引号</w:t>
+      </w:r>
+    </w:p>
+    <w:p>
+      <w:r>
+        <w:t>d. 提高数据库命名技巧，对于一些重要的字段根据程序的特点命名，取不易被猜到的 e. 对于常用的方法加以封装，避免直接暴漏 SQL 语句</w:t>
+      </w:r>
+    </w:p>
+    <w:p>
+      <w:r>
+        <w:t>f. 开启 PHP 安全模式:Safe_mode=on;</w:t>
+      </w:r>
+    </w:p>
+    <w:p>
+      <w:r>
+        <w:t>g. 打开 magic_quotes_gpc 来防止 SQL 注入</w:t>
+      </w:r>
+    </w:p>
+    <w:p>
+      <w:r>
+        <w:t>h. 控制错误信息:关闭错误提示信息，将错误信息写到系统日志。</w:t>
+      </w:r>
+    </w:p>
+    <w:p>
+      <w:r>
+        <w:t>i. 使用 mysqli 或 pdo 预处理。</w:t>
+      </w:r>
+    </w:p>
+    <w:p>
       <w:pPr>
         <w:pStyle w:val="1"/>
         <w:rPr>
@@ -6786,55 +6864,151 @@
           <w:sz w:val="24"/>
           <w:szCs w:val="24"/>
         </w:rPr>
-        <w:t>35.mysql</w:t>
-      </w:r>
-      <w:r>
-        <w:rPr>
-          <w:rFonts w:hint="eastAsia"/>
-          <w:sz w:val="24"/>
-          <w:szCs w:val="24"/>
-        </w:rPr>
-        <w:t>事务的四个特性</w:t>
-      </w:r>
-    </w:p>
-    <w:p>
-      <w:r>
-        <w:rPr>
-          <w:rFonts w:hint="eastAsia"/>
-        </w:rPr>
-        <w:t>原子性，隔离性，一致性，持久性</w:t>
-      </w:r>
-    </w:p>
-    <w:p>
-      <w:r>
-        <w:rPr>
-          <w:rFonts w:hint="eastAsia"/>
-        </w:rPr>
-        <w:t>原子性：整个事务的所有操作，要么全完成，要么全都不完成，不存在有的完成，有的没完成的情况，如果发生错误，会回滚</w:t>
-      </w:r>
-    </w:p>
-    <w:p>
-      <w:r>
-        <w:rPr>
-          <w:rFonts w:hint="eastAsia"/>
-        </w:rPr>
-        <w:t>一致性：在事务开始之前和事务结束之后，数据库的完整性约束没有被破坏</w:t>
-      </w:r>
-    </w:p>
-    <w:p>
-      <w:r>
-        <w:rPr>
-          <w:rFonts w:hint="eastAsia"/>
-        </w:rPr>
-        <w:t>隔离性：事务之间不会相互影响</w:t>
-      </w:r>
-    </w:p>
-    <w:p>
-      <w:r>
-        <w:rPr>
-          <w:rFonts w:hint="eastAsia"/>
-        </w:rPr>
-        <w:t>持久性：一旦事务完成，不论发生什么错误，结果都不会受影响</w:t>
+        <w:t>40.</w:t>
+      </w:r>
+      <w:r>
+        <w:rPr>
+          <w:rFonts w:hint="eastAsia"/>
+          <w:sz w:val="24"/>
+          <w:szCs w:val="24"/>
+        </w:rPr>
+        <w:t>sql语句的select语句完整的执行顺序</w:t>
+      </w:r>
+    </w:p>
+    <w:p>
+      <w:r>
+        <w:rPr>
+          <w:rFonts w:hint="eastAsia"/>
+        </w:rPr>
+        <w:t>1</w:t>
+      </w:r>
+      <w:r>
+        <w:t>.</w:t>
+      </w:r>
+      <w:r>
+        <w:rPr>
+          <w:rFonts w:hint="eastAsia"/>
+        </w:rPr>
+        <w:t>from</w:t>
+      </w:r>
+    </w:p>
+    <w:p>
+      <w:r>
+        <w:rPr>
+          <w:rFonts w:hint="eastAsia"/>
+        </w:rPr>
+        <w:t>2</w:t>
+      </w:r>
+      <w:r>
+        <w:t>.</w:t>
+      </w:r>
+      <w:r>
+        <w:rPr>
+          <w:rFonts w:hint="eastAsia"/>
+        </w:rPr>
+        <w:t>where</w:t>
+      </w:r>
+    </w:p>
+    <w:p>
+      <w:r>
+        <w:rPr>
+          <w:rFonts w:hint="eastAsia"/>
+        </w:rPr>
+        <w:t>3</w:t>
+      </w:r>
+      <w:r>
+        <w:t>.group by</w:t>
+      </w:r>
+      <w:r>
+        <w:rPr>
+          <w:rFonts w:hint="eastAsia"/>
+        </w:rPr>
+        <w:t>划分多个组</w:t>
+      </w:r>
+    </w:p>
+    <w:p>
+      <w:r>
+        <w:rPr>
+          <w:rFonts w:hint="eastAsia"/>
+        </w:rPr>
+        <w:t>4</w:t>
+      </w:r>
+      <w:r>
+        <w:t>.</w:t>
+      </w:r>
+      <w:r>
+        <w:rPr>
+          <w:rFonts w:hint="eastAsia"/>
+        </w:rPr>
+        <w:t>使用聚集函数进行计算</w:t>
+      </w:r>
+    </w:p>
+    <w:p>
+      <w:r>
+        <w:rPr>
+          <w:rFonts w:hint="eastAsia"/>
+        </w:rPr>
+        <w:t>5</w:t>
+      </w:r>
+      <w:r>
+        <w:t>.</w:t>
+      </w:r>
+      <w:r>
+        <w:rPr>
+          <w:rFonts w:hint="eastAsia"/>
+        </w:rPr>
+        <w:t>使用having子句筛选</w:t>
+      </w:r>
+    </w:p>
+    <w:p>
+      <w:r>
+        <w:rPr>
+          <w:rFonts w:hint="eastAsia"/>
+        </w:rPr>
+        <w:t>6.计算所有的表达式</w:t>
+      </w:r>
+    </w:p>
+    <w:p>
+      <w:r>
+        <w:rPr>
+          <w:rFonts w:hint="eastAsia"/>
+        </w:rPr>
+        <w:t>7</w:t>
+      </w:r>
+      <w:r>
+        <w:t>.</w:t>
+      </w:r>
+      <w:r>
+        <w:rPr>
+          <w:rFonts w:hint="eastAsia"/>
+        </w:rPr>
+        <w:t>select的字段</w:t>
+      </w:r>
+    </w:p>
+    <w:p>
+      <w:r>
+        <w:rPr>
+          <w:rFonts w:hint="eastAsia"/>
+        </w:rPr>
+        <w:t>8</w:t>
+      </w:r>
+      <w:r>
+        <w:t>.</w:t>
+      </w:r>
+      <w:r>
+        <w:rPr>
+          <w:rFonts w:hint="eastAsia"/>
+        </w:rPr>
+        <w:t>使用order</w:t>
+      </w:r>
+      <w:r>
+        <w:t xml:space="preserve"> </w:t>
+      </w:r>
+      <w:r>
+        <w:rPr>
+          <w:rFonts w:hint="eastAsia"/>
+        </w:rPr>
+        <w:t>by对结果集进行排序</w:t>
       </w:r>
     </w:p>
     <w:p/>
@@ -6848,736 +7022,61 @@
       </w:pPr>
       <w:r>
         <w:rPr>
-          <w:sz w:val="24"/>
-          <w:szCs w:val="24"/>
-        </w:rPr>
-        <w:t>3</w:t>
-      </w:r>
-      <w:r>
-        <w:rPr>
-          <w:sz w:val="24"/>
-          <w:szCs w:val="24"/>
-        </w:rPr>
-        <w:t>6</w:t>
-      </w:r>
-      <w:r>
-        <w:rPr>
-          <w:sz w:val="24"/>
-          <w:szCs w:val="24"/>
-        </w:rPr>
-        <w:t>.</w:t>
-      </w:r>
-      <w:r>
-        <w:rPr>
-          <w:rFonts w:hint="eastAsia"/>
-          <w:sz w:val="24"/>
-          <w:szCs w:val="24"/>
-        </w:rPr>
-        <w:t>drop，delete和truncate的区别</w:t>
-      </w:r>
-    </w:p>
-    <w:p>
-      <w:r>
-        <w:t xml:space="preserve">  </w:t>
-      </w:r>
-      <w:r>
-        <w:rPr>
-          <w:rFonts w:hint="eastAsia"/>
-        </w:rPr>
-        <w:t>d</w:t>
-      </w:r>
-      <w:r>
-        <w:t>rop</w:t>
-      </w:r>
-      <w:r>
-        <w:rPr>
-          <w:rFonts w:hint="eastAsia"/>
-        </w:rPr>
-        <w:t>直接删掉表</w:t>
-      </w:r>
-    </w:p>
-    <w:p>
-      <w:pPr>
-        <w:ind w:firstLineChars="100" w:firstLine="210"/>
-      </w:pPr>
-      <w:r>
-        <w:t>delete</w:t>
-      </w:r>
-      <w:r>
-        <w:t xml:space="preserve"> </w:t>
-      </w:r>
-      <w:r>
-        <w:rPr>
-          <w:rFonts w:hint="eastAsia"/>
-        </w:rPr>
-        <w:t>删除表的数据，可以加where</w:t>
-      </w:r>
-    </w:p>
-    <w:p>
-      <w:r>
-        <w:rPr>
-          <w:rFonts w:hint="eastAsia"/>
-        </w:rPr>
-        <w:t xml:space="preserve"> </w:t>
-      </w:r>
-      <w:r>
-        <w:t xml:space="preserve"> </w:t>
-      </w:r>
-      <w:r>
-        <w:rPr>
-          <w:rFonts w:hint="eastAsia"/>
-        </w:rPr>
-        <w:t>truncate删除表的数据，再插入还是从1开始</w:t>
-      </w:r>
-    </w:p>
-    <w:p>
-      <w:r>
-        <w:rPr>
-          <w:rFonts w:hint="eastAsia"/>
-        </w:rPr>
-        <w:t xml:space="preserve"> </w:t>
-      </w:r>
-      <w:r>
-        <w:t xml:space="preserve"> </w:t>
-      </w:r>
-    </w:p>
-    <w:p>
-      <w:pPr>
-        <w:pStyle w:val="1"/>
-        <w:rPr>
-          <w:sz w:val="24"/>
-          <w:szCs w:val="24"/>
-        </w:rPr>
-      </w:pPr>
-      <w:r>
-        <w:rPr>
-          <w:sz w:val="24"/>
-          <w:szCs w:val="24"/>
-        </w:rPr>
-        <w:t>37.sql</w:t>
-      </w:r>
-      <w:r>
-        <w:rPr>
-          <w:rFonts w:hint="eastAsia"/>
-          <w:sz w:val="24"/>
-          <w:szCs w:val="24"/>
-        </w:rPr>
-        <w:t>语句优化</w:t>
-      </w:r>
-    </w:p>
-    <w:p>
-      <w:r>
-        <w:rPr>
-          <w:rFonts w:hint="eastAsia"/>
-        </w:rPr>
-        <w:t>对查询进行优化，要</w:t>
-      </w:r>
-      <w:proofErr w:type="gramStart"/>
-      <w:r>
-        <w:rPr>
-          <w:rFonts w:hint="eastAsia"/>
-        </w:rPr>
-        <w:t>避免全表扫描</w:t>
-      </w:r>
-      <w:proofErr w:type="gramEnd"/>
-      <w:r>
-        <w:rPr>
-          <w:rFonts w:hint="eastAsia"/>
-        </w:rPr>
-        <w:t>，首先考虑where以及order</w:t>
-      </w:r>
-      <w:r>
-        <w:t xml:space="preserve"> </w:t>
-      </w:r>
-      <w:r>
-        <w:rPr>
-          <w:rFonts w:hint="eastAsia"/>
-        </w:rPr>
-        <w:t>by</w:t>
-      </w:r>
-    </w:p>
-    <w:p>
-      <w:r>
-        <w:rPr>
-          <w:rFonts w:hint="eastAsia"/>
-        </w:rPr>
-        <w:t>使用索引</w:t>
-      </w:r>
-    </w:p>
-    <w:p>
-      <w:r>
-        <w:rPr>
-          <w:rFonts w:hint="eastAsia"/>
-        </w:rPr>
-        <w:t xml:space="preserve">应尽量避免在where的子句中使用 </w:t>
-      </w:r>
-      <w:r>
-        <w:t xml:space="preserve">!= </w:t>
-      </w:r>
-      <w:r>
-        <w:rPr>
-          <w:rFonts w:hint="eastAsia"/>
-        </w:rPr>
-        <w:t>或者&lt;</w:t>
-      </w:r>
-      <w:r>
-        <w:t>&gt;</w:t>
-      </w:r>
-      <w:r>
-        <w:rPr>
-          <w:rFonts w:hint="eastAsia"/>
-        </w:rPr>
-        <w:t>，否则引擎将放弃索引而</w:t>
-      </w:r>
-      <w:proofErr w:type="gramStart"/>
-      <w:r>
-        <w:rPr>
-          <w:rFonts w:hint="eastAsia"/>
-        </w:rPr>
-        <w:t>进行全表扫描</w:t>
-      </w:r>
-      <w:proofErr w:type="gramEnd"/>
-    </w:p>
-    <w:p>
-      <w:r>
-        <w:rPr>
-          <w:rFonts w:hint="eastAsia"/>
-        </w:rPr>
-        <w:t>in和not</w:t>
-      </w:r>
-      <w:r>
-        <w:t xml:space="preserve"> </w:t>
-      </w:r>
-      <w:r>
-        <w:rPr>
-          <w:rFonts w:hint="eastAsia"/>
-        </w:rPr>
-        <w:t>in要慎用，否则会</w:t>
-      </w:r>
-      <w:proofErr w:type="gramStart"/>
-      <w:r>
-        <w:rPr>
-          <w:rFonts w:hint="eastAsia"/>
-        </w:rPr>
-        <w:t>导致全表扫描</w:t>
-      </w:r>
-      <w:proofErr w:type="gramEnd"/>
-    </w:p>
-    <w:p>
-      <w:r>
-        <w:rPr>
-          <w:rFonts w:hint="eastAsia"/>
-        </w:rPr>
-        <w:t>对于连续的数据，能用b</w:t>
-      </w:r>
-      <w:r>
-        <w:t>etween</w:t>
-      </w:r>
-      <w:r>
-        <w:rPr>
-          <w:rFonts w:hint="eastAsia"/>
-        </w:rPr>
-        <w:t>就不要用in</w:t>
-      </w:r>
-    </w:p>
-    <w:p>
-      <w:pPr>
-        <w:pStyle w:val="1"/>
-        <w:rPr>
-          <w:sz w:val="24"/>
-          <w:szCs w:val="24"/>
-        </w:rPr>
-      </w:pPr>
-      <w:r>
-        <w:rPr>
-          <w:sz w:val="24"/>
-          <w:szCs w:val="24"/>
-        </w:rPr>
-        <w:t>38.</w:t>
-      </w:r>
-      <w:r>
-        <w:rPr>
-          <w:rFonts w:hint="eastAsia"/>
-          <w:sz w:val="24"/>
-          <w:szCs w:val="24"/>
-        </w:rPr>
-        <w:t>什么是</w:t>
-      </w:r>
-      <w:proofErr w:type="spellStart"/>
-      <w:r>
-        <w:rPr>
-          <w:rFonts w:hint="eastAsia"/>
-          <w:sz w:val="24"/>
-          <w:szCs w:val="24"/>
-        </w:rPr>
-        <w:t>sql</w:t>
-      </w:r>
-      <w:proofErr w:type="spellEnd"/>
-      <w:r>
-        <w:rPr>
-          <w:rFonts w:hint="eastAsia"/>
-          <w:sz w:val="24"/>
-          <w:szCs w:val="24"/>
-        </w:rPr>
-        <w:t>注入</w:t>
-      </w:r>
-    </w:p>
-    <w:p>
-      <w:r>
-        <w:rPr>
-          <w:rFonts w:hint="eastAsia"/>
-        </w:rPr>
-        <w:t>所谓S</w:t>
-      </w:r>
-      <w:r>
-        <w:t>QL</w:t>
-      </w:r>
-      <w:r>
-        <w:rPr>
-          <w:rFonts w:hint="eastAsia"/>
-        </w:rPr>
-        <w:t>注入，就是通过</w:t>
-      </w:r>
-      <w:r>
-        <w:t>SQL</w:t>
-      </w:r>
-      <w:r>
-        <w:rPr>
-          <w:rFonts w:hint="eastAsia"/>
-        </w:rPr>
-        <w:t>命令插入到Web表单提交或输入域名或页面请求的查询字符串，最终达到欺骗服务器执行恶意的S</w:t>
-      </w:r>
-      <w:r>
-        <w:t>QL</w:t>
-      </w:r>
-      <w:r>
-        <w:rPr>
-          <w:rFonts w:hint="eastAsia"/>
-        </w:rPr>
-        <w:t>命令。</w:t>
-      </w:r>
-    </w:p>
-    <w:p>
-      <w:r>
-        <w:rPr>
-          <w:rFonts w:hint="eastAsia"/>
-        </w:rPr>
-        <w:t>在程序开发过程中，没有规范书写</w:t>
-      </w:r>
-      <w:proofErr w:type="spellStart"/>
-      <w:r>
-        <w:rPr>
-          <w:rFonts w:hint="eastAsia"/>
-        </w:rPr>
-        <w:t>sql</w:t>
-      </w:r>
-      <w:proofErr w:type="spellEnd"/>
-      <w:r>
-        <w:rPr>
-          <w:rFonts w:hint="eastAsia"/>
-        </w:rPr>
-        <w:t>语句和对特殊字符进行过滤。</w:t>
-      </w:r>
-    </w:p>
-    <w:p>
-      <w:pPr>
-        <w:pStyle w:val="1"/>
-        <w:rPr>
-          <w:sz w:val="24"/>
-          <w:szCs w:val="24"/>
-        </w:rPr>
-      </w:pPr>
-      <w:r>
-        <w:rPr>
-          <w:sz w:val="24"/>
-          <w:szCs w:val="24"/>
-        </w:rPr>
-        <w:t>39.</w:t>
-      </w:r>
-      <w:r>
-        <w:rPr>
-          <w:rFonts w:hint="eastAsia"/>
-          <w:sz w:val="24"/>
-          <w:szCs w:val="24"/>
-        </w:rPr>
-        <w:t>如何避免</w:t>
-      </w:r>
-      <w:proofErr w:type="spellStart"/>
-      <w:r>
-        <w:rPr>
-          <w:rFonts w:hint="eastAsia"/>
-          <w:sz w:val="24"/>
-          <w:szCs w:val="24"/>
-        </w:rPr>
-        <w:t>sql</w:t>
-      </w:r>
-      <w:proofErr w:type="spellEnd"/>
-      <w:r>
-        <w:rPr>
-          <w:rFonts w:hint="eastAsia"/>
-          <w:sz w:val="24"/>
-          <w:szCs w:val="24"/>
-        </w:rPr>
-        <w:t>注入</w:t>
-      </w:r>
-    </w:p>
-    <w:p>
-      <w:r>
-        <w:t>a. 过滤掉一些常见的数据库操作关键字，或者通过系统函数来进行过滤。</w:t>
+          <w:rFonts w:hint="eastAsia"/>
+          <w:sz w:val="24"/>
+          <w:szCs w:val="24"/>
+        </w:rPr>
+        <w:t>4</w:t>
+      </w:r>
+      <w:r>
+        <w:rPr>
+          <w:sz w:val="24"/>
+          <w:szCs w:val="24"/>
+        </w:rPr>
+        <w:t>1.</w:t>
+      </w:r>
+      <w:r>
+        <w:rPr>
+          <w:rFonts w:hint="eastAsia"/>
+          <w:sz w:val="24"/>
+          <w:szCs w:val="24"/>
+        </w:rPr>
+        <w:t xml:space="preserve"> 交换两个变量的值：</w:t>
+      </w:r>
+      <w:r>
+        <w:rPr>
+          <w:sz w:val="24"/>
+          <w:szCs w:val="24"/>
+        </w:rPr>
+        <w:t>a = 1,b = 2,</w:t>
+      </w:r>
+      <w:r>
+        <w:rPr>
+          <w:rFonts w:hint="eastAsia"/>
+          <w:sz w:val="24"/>
+          <w:szCs w:val="24"/>
+        </w:rPr>
+        <w:t>怎样把</w:t>
+      </w:r>
+      <w:r>
+        <w:rPr>
+          <w:sz w:val="24"/>
+          <w:szCs w:val="24"/>
+        </w:rPr>
+        <w:t>a,b</w:t>
+      </w:r>
+      <w:r>
+        <w:rPr>
+          <w:rFonts w:hint="eastAsia"/>
+          <w:sz w:val="24"/>
+          <w:szCs w:val="24"/>
+        </w:rPr>
+        <w:t>的值交换</w:t>
       </w:r>
     </w:p>
     <w:p/>
-    <w:p>
-      <w:r>
-        <w:t xml:space="preserve">b. 在 PHP 配置文件中将 </w:t>
-      </w:r>
-      <w:proofErr w:type="spellStart"/>
-      <w:r>
-        <w:t>Register_globals</w:t>
-      </w:r>
-      <w:proofErr w:type="spellEnd"/>
-      <w:r>
-        <w:t>=</w:t>
-      </w:r>
-      <w:proofErr w:type="gramStart"/>
-      <w:r>
-        <w:t>off;设置为关闭状态</w:t>
-      </w:r>
-      <w:proofErr w:type="gramEnd"/>
-    </w:p>
-    <w:p>
-      <w:r>
-        <w:t xml:space="preserve">c. SQL </w:t>
-      </w:r>
-      <w:proofErr w:type="gramStart"/>
-      <w:r>
-        <w:t>语句书写的时候尽量不要省略小引号(</w:t>
-      </w:r>
-      <w:proofErr w:type="gramEnd"/>
-      <w:r>
-        <w:t>tab 键上面那个)和单引号</w:t>
-      </w:r>
-    </w:p>
-    <w:p>
-      <w:r>
-        <w:t>d. 提高数据库命名技巧，对于一些重要的字段根据程序的特点命名，取不易被猜到的 e. 对于常用的方法加以封装，避免直接暴漏 SQL 语句</w:t>
-      </w:r>
-    </w:p>
-    <w:p>
-      <w:r>
-        <w:t xml:space="preserve">f. 开启 PHP </w:t>
-      </w:r>
-      <w:proofErr w:type="gramStart"/>
-      <w:r>
-        <w:t>安全模式:</w:t>
-      </w:r>
-      <w:proofErr w:type="spellStart"/>
-      <w:r>
-        <w:t>Safe</w:t>
-      </w:r>
-      <w:proofErr w:type="gramEnd"/>
-      <w:r>
-        <w:t>_mode</w:t>
-      </w:r>
-      <w:proofErr w:type="spellEnd"/>
-      <w:r>
-        <w:t>=on;</w:t>
-      </w:r>
-    </w:p>
-    <w:p>
-      <w:r>
-        <w:t xml:space="preserve">g. 打开 </w:t>
-      </w:r>
-      <w:proofErr w:type="spellStart"/>
-      <w:r>
-        <w:t>magic_quotes_gpc</w:t>
-      </w:r>
-      <w:proofErr w:type="spellEnd"/>
-      <w:r>
-        <w:t xml:space="preserve"> 来防止 SQL 注入</w:t>
-      </w:r>
-    </w:p>
-    <w:p>
-      <w:r>
-        <w:t xml:space="preserve">h. </w:t>
-      </w:r>
-      <w:proofErr w:type="gramStart"/>
-      <w:r>
-        <w:t>控制错误信息:关闭错误提示信息</w:t>
-      </w:r>
-      <w:proofErr w:type="gramEnd"/>
-      <w:r>
-        <w:t>，将错误信息写到系统日志。</w:t>
-      </w:r>
-    </w:p>
-    <w:p>
-      <w:proofErr w:type="spellStart"/>
-      <w:r>
-        <w:t>i</w:t>
-      </w:r>
-      <w:proofErr w:type="spellEnd"/>
-      <w:r>
-        <w:t xml:space="preserve">. 使用 </w:t>
-      </w:r>
-      <w:proofErr w:type="spellStart"/>
-      <w:r>
-        <w:t>mysqli</w:t>
-      </w:r>
-      <w:proofErr w:type="spellEnd"/>
-      <w:r>
-        <w:t xml:space="preserve"> 或 </w:t>
-      </w:r>
-      <w:proofErr w:type="spellStart"/>
-      <w:r>
-        <w:t>pdo</w:t>
-      </w:r>
-      <w:proofErr w:type="spellEnd"/>
-      <w:r>
-        <w:t xml:space="preserve"> 预处理。</w:t>
-      </w:r>
-    </w:p>
-    <w:p>
-      <w:pPr>
-        <w:pStyle w:val="1"/>
-        <w:rPr>
-          <w:sz w:val="24"/>
-          <w:szCs w:val="24"/>
-        </w:rPr>
-      </w:pPr>
-      <w:r>
-        <w:rPr>
-          <w:sz w:val="24"/>
-          <w:szCs w:val="24"/>
-        </w:rPr>
-        <w:t>40.</w:t>
-      </w:r>
-      <w:r>
-        <w:rPr>
-          <w:rFonts w:hint="eastAsia"/>
-          <w:sz w:val="24"/>
-          <w:szCs w:val="24"/>
-        </w:rPr>
-        <w:t>sql语句的select语句完整的执行顺序</w:t>
-      </w:r>
-    </w:p>
-    <w:p>
-      <w:r>
-        <w:rPr>
-          <w:rFonts w:hint="eastAsia"/>
-        </w:rPr>
-        <w:t>1</w:t>
-      </w:r>
-      <w:r>
-        <w:t>.</w:t>
-      </w:r>
-      <w:r>
-        <w:rPr>
-          <w:rFonts w:hint="eastAsia"/>
-        </w:rPr>
-        <w:t>from</w:t>
-      </w:r>
-    </w:p>
-    <w:p>
-      <w:r>
-        <w:rPr>
-          <w:rFonts w:hint="eastAsia"/>
-        </w:rPr>
-        <w:t>2</w:t>
-      </w:r>
-      <w:r>
-        <w:t>.</w:t>
-      </w:r>
-      <w:r>
-        <w:rPr>
-          <w:rFonts w:hint="eastAsia"/>
-        </w:rPr>
-        <w:t>where</w:t>
-      </w:r>
-    </w:p>
-    <w:p>
-      <w:r>
-        <w:rPr>
-          <w:rFonts w:hint="eastAsia"/>
-        </w:rPr>
-        <w:t>3</w:t>
-      </w:r>
-      <w:r>
-        <w:t>.group by</w:t>
-      </w:r>
-      <w:r>
-        <w:rPr>
-          <w:rFonts w:hint="eastAsia"/>
-        </w:rPr>
-        <w:t>划分多个组</w:t>
-      </w:r>
-    </w:p>
-    <w:p>
-      <w:r>
-        <w:rPr>
-          <w:rFonts w:hint="eastAsia"/>
-        </w:rPr>
-        <w:t>4</w:t>
-      </w:r>
-      <w:r>
-        <w:t>.</w:t>
-      </w:r>
-      <w:r>
-        <w:rPr>
-          <w:rFonts w:hint="eastAsia"/>
-        </w:rPr>
-        <w:t>使用聚集函数进行计算</w:t>
-      </w:r>
-    </w:p>
-    <w:p>
-      <w:r>
-        <w:rPr>
-          <w:rFonts w:hint="eastAsia"/>
-        </w:rPr>
-        <w:t>5</w:t>
-      </w:r>
-      <w:r>
-        <w:t>.</w:t>
-      </w:r>
-      <w:r>
-        <w:rPr>
-          <w:rFonts w:hint="eastAsia"/>
-        </w:rPr>
-        <w:t>使用having子句筛选</w:t>
-      </w:r>
-    </w:p>
-    <w:p>
-      <w:r>
-        <w:rPr>
-          <w:rFonts w:hint="eastAsia"/>
-        </w:rPr>
-        <w:t>6.计算所有的表达式</w:t>
-      </w:r>
-    </w:p>
-    <w:p>
-      <w:r>
-        <w:rPr>
-          <w:rFonts w:hint="eastAsia"/>
-        </w:rPr>
-        <w:t>7</w:t>
-      </w:r>
-      <w:r>
-        <w:t>.</w:t>
-      </w:r>
-      <w:r>
-        <w:rPr>
-          <w:rFonts w:hint="eastAsia"/>
-        </w:rPr>
-        <w:t>select的字段</w:t>
-      </w:r>
-    </w:p>
-    <w:p>
-      <w:r>
-        <w:rPr>
-          <w:rFonts w:hint="eastAsia"/>
-        </w:rPr>
-        <w:t>8</w:t>
-      </w:r>
-      <w:r>
-        <w:t>.</w:t>
-      </w:r>
-      <w:r>
-        <w:rPr>
-          <w:rFonts w:hint="eastAsia"/>
-        </w:rPr>
-        <w:t>使用order</w:t>
-      </w:r>
-      <w:r>
-        <w:t xml:space="preserve"> </w:t>
-      </w:r>
-      <w:r>
-        <w:rPr>
-          <w:rFonts w:hint="eastAsia"/>
-        </w:rPr>
-        <w:t>by对结果集进行排序</w:t>
-      </w:r>
-    </w:p>
-    <w:p/>
-    <w:p>
-      <w:pPr>
-        <w:pStyle w:val="1"/>
-        <w:rPr>
-          <w:sz w:val="24"/>
-          <w:szCs w:val="24"/>
-        </w:rPr>
-      </w:pPr>
-      <w:r>
-        <w:rPr>
-          <w:rFonts w:hint="eastAsia"/>
-          <w:sz w:val="24"/>
-          <w:szCs w:val="24"/>
-        </w:rPr>
-        <w:t>4</w:t>
-      </w:r>
-      <w:r>
-        <w:rPr>
-          <w:sz w:val="24"/>
-          <w:szCs w:val="24"/>
-        </w:rPr>
-        <w:t>1.</w:t>
-      </w:r>
-      <w:r>
-        <w:rPr>
-          <w:rFonts w:hint="eastAsia"/>
-          <w:sz w:val="24"/>
-          <w:szCs w:val="24"/>
-        </w:rPr>
-        <w:t xml:space="preserve"> </w:t>
-      </w:r>
-      <w:r>
-        <w:rPr>
-          <w:rFonts w:hint="eastAsia"/>
-          <w:sz w:val="24"/>
-          <w:szCs w:val="24"/>
-        </w:rPr>
-        <w:t>交换两个变量的值：</w:t>
-      </w:r>
-      <w:r>
-        <w:rPr>
-          <w:sz w:val="24"/>
-          <w:szCs w:val="24"/>
-        </w:rPr>
-        <w:t>a = 1,b = 2,</w:t>
-      </w:r>
-      <w:r>
-        <w:rPr>
-          <w:rFonts w:hint="eastAsia"/>
-          <w:sz w:val="24"/>
-          <w:szCs w:val="24"/>
-        </w:rPr>
-        <w:t>怎样把</w:t>
-      </w:r>
-      <w:proofErr w:type="spellStart"/>
-      <w:r>
-        <w:rPr>
-          <w:sz w:val="24"/>
-          <w:szCs w:val="24"/>
-        </w:rPr>
-        <w:t>a,b</w:t>
-      </w:r>
-      <w:proofErr w:type="spellEnd"/>
-      <w:r>
-        <w:rPr>
-          <w:rFonts w:hint="eastAsia"/>
-          <w:sz w:val="24"/>
-          <w:szCs w:val="24"/>
-        </w:rPr>
-        <w:t>的值交换</w:t>
-      </w:r>
-    </w:p>
-    <w:p>
-      <w:pPr>
-        <w:rPr>
-          <w:rFonts w:hint="eastAsia"/>
-        </w:rPr>
-      </w:pPr>
-    </w:p>
     <w:sectPr>
-      <w:footerReference w:type="default" r:id="rId10"/>
+      <w:footerReference w:type="default" r:id="rId11"/>
       <w:pgSz w:w="11906" w:h="16838"/>
       <w:pgMar w:top="1440" w:right="1800" w:bottom="1440" w:left="1800" w:header="851" w:footer="992" w:gutter="0"/>
       <w:cols w:space="425"/>
@@ -8168,6 +7667,95 @@
     </w:lvl>
   </w:abstractNum>
   <w:abstractNum w:abstractNumId="4" w15:restartNumberingAfterBreak="0">
+    <w:nsid w:val="2FCD0316"/>
+    <w:multiLevelType w:val="hybridMultilevel"/>
+    <w:tmpl w:val="FD40275E"/>
+    <w:lvl w:ilvl="0" w:tplc="4A58A290">
+      <w:start w:val="1"/>
+      <w:numFmt w:val="decimal"/>
+      <w:lvlText w:val="%1、"/>
+      <w:lvlJc w:val="left"/>
+      <w:pPr>
+        <w:ind w:left="675" w:hanging="360"/>
+      </w:pPr>
+      <w:rPr>
+        <w:rFonts w:hint="default"/>
+      </w:rPr>
+    </w:lvl>
+    <w:lvl w:ilvl="1" w:tplc="04090019" w:tentative="1">
+      <w:start w:val="1"/>
+      <w:numFmt w:val="lowerLetter"/>
+      <w:lvlText w:val="%2)"/>
+      <w:lvlJc w:val="left"/>
+      <w:pPr>
+        <w:ind w:left="1155" w:hanging="420"/>
+      </w:pPr>
+    </w:lvl>
+    <w:lvl w:ilvl="2" w:tplc="0409001B" w:tentative="1">
+      <w:start w:val="1"/>
+      <w:numFmt w:val="lowerRoman"/>
+      <w:lvlText w:val="%3."/>
+      <w:lvlJc w:val="right"/>
+      <w:pPr>
+        <w:ind w:left="1575" w:hanging="420"/>
+      </w:pPr>
+    </w:lvl>
+    <w:lvl w:ilvl="3" w:tplc="0409000F" w:tentative="1">
+      <w:start w:val="1"/>
+      <w:numFmt w:val="decimal"/>
+      <w:lvlText w:val="%4."/>
+      <w:lvlJc w:val="left"/>
+      <w:pPr>
+        <w:ind w:left="1995" w:hanging="420"/>
+      </w:pPr>
+    </w:lvl>
+    <w:lvl w:ilvl="4" w:tplc="04090019" w:tentative="1">
+      <w:start w:val="1"/>
+      <w:numFmt w:val="lowerLetter"/>
+      <w:lvlText w:val="%5)"/>
+      <w:lvlJc w:val="left"/>
+      <w:pPr>
+        <w:ind w:left="2415" w:hanging="420"/>
+      </w:pPr>
+    </w:lvl>
+    <w:lvl w:ilvl="5" w:tplc="0409001B" w:tentative="1">
+      <w:start w:val="1"/>
+      <w:numFmt w:val="lowerRoman"/>
+      <w:lvlText w:val="%6."/>
+      <w:lvlJc w:val="right"/>
+      <w:pPr>
+        <w:ind w:left="2835" w:hanging="420"/>
+      </w:pPr>
+    </w:lvl>
+    <w:lvl w:ilvl="6" w:tplc="0409000F" w:tentative="1">
+      <w:start w:val="1"/>
+      <w:numFmt w:val="decimal"/>
+      <w:lvlText w:val="%7."/>
+      <w:lvlJc w:val="left"/>
+      <w:pPr>
+        <w:ind w:left="3255" w:hanging="420"/>
+      </w:pPr>
+    </w:lvl>
+    <w:lvl w:ilvl="7" w:tplc="04090019" w:tentative="1">
+      <w:start w:val="1"/>
+      <w:numFmt w:val="lowerLetter"/>
+      <w:lvlText w:val="%8)"/>
+      <w:lvlJc w:val="left"/>
+      <w:pPr>
+        <w:ind w:left="3675" w:hanging="420"/>
+      </w:pPr>
+    </w:lvl>
+    <w:lvl w:ilvl="8" w:tplc="0409001B" w:tentative="1">
+      <w:start w:val="1"/>
+      <w:numFmt w:val="lowerRoman"/>
+      <w:lvlText w:val="%9."/>
+      <w:lvlJc w:val="right"/>
+      <w:pPr>
+        <w:ind w:left="4095" w:hanging="420"/>
+      </w:pPr>
+    </w:lvl>
+  </w:abstractNum>
+  <w:abstractNum w:abstractNumId="5" w15:restartNumberingAfterBreak="0">
     <w:nsid w:val="3A4B04E1"/>
     <w:multiLevelType w:val="hybridMultilevel"/>
     <w:tmpl w:val="4B36B126"/>
@@ -8256,7 +7844,7 @@
       </w:pPr>
     </w:lvl>
   </w:abstractNum>
-  <w:abstractNum w:abstractNumId="5" w15:restartNumberingAfterBreak="0">
+  <w:abstractNum w:abstractNumId="6" w15:restartNumberingAfterBreak="0">
     <w:nsid w:val="401A6474"/>
     <w:multiLevelType w:val="hybridMultilevel"/>
     <w:tmpl w:val="8FAE7BE6"/>
@@ -8345,7 +7933,7 @@
       </w:pPr>
     </w:lvl>
   </w:abstractNum>
-  <w:abstractNum w:abstractNumId="6" w15:restartNumberingAfterBreak="0">
+  <w:abstractNum w:abstractNumId="7" w15:restartNumberingAfterBreak="0">
     <w:nsid w:val="420F6905"/>
     <w:multiLevelType w:val="hybridMultilevel"/>
     <w:tmpl w:val="977E2248"/>
@@ -8434,7 +8022,7 @@
       </w:pPr>
     </w:lvl>
   </w:abstractNum>
-  <w:abstractNum w:abstractNumId="7" w15:restartNumberingAfterBreak="0">
+  <w:abstractNum w:abstractNumId="8" w15:restartNumberingAfterBreak="0">
     <w:nsid w:val="4F49764C"/>
     <w:multiLevelType w:val="hybridMultilevel"/>
     <w:tmpl w:val="29BC96C8"/>
@@ -8547,7 +8135,7 @@
       </w:rPr>
     </w:lvl>
   </w:abstractNum>
-  <w:abstractNum w:abstractNumId="8" w15:restartNumberingAfterBreak="0">
+  <w:abstractNum w:abstractNumId="9" w15:restartNumberingAfterBreak="0">
     <w:nsid w:val="507F5134"/>
     <w:multiLevelType w:val="hybridMultilevel"/>
     <w:tmpl w:val="F778715E"/>
@@ -8660,7 +8248,7 @@
       </w:rPr>
     </w:lvl>
   </w:abstractNum>
-  <w:abstractNum w:abstractNumId="9" w15:restartNumberingAfterBreak="0">
+  <w:abstractNum w:abstractNumId="10" w15:restartNumberingAfterBreak="0">
     <w:nsid w:val="57E93D25"/>
     <w:multiLevelType w:val="hybridMultilevel"/>
     <w:tmpl w:val="F52075E2"/>
@@ -8773,7 +8361,7 @@
       </w:rPr>
     </w:lvl>
   </w:abstractNum>
-  <w:abstractNum w:abstractNumId="10" w15:restartNumberingAfterBreak="0">
+  <w:abstractNum w:abstractNumId="11" w15:restartNumberingAfterBreak="0">
     <w:nsid w:val="5FE364CE"/>
     <w:multiLevelType w:val="hybridMultilevel"/>
     <w:tmpl w:val="414A0764"/>
@@ -8862,7 +8450,7 @@
       </w:pPr>
     </w:lvl>
   </w:abstractNum>
-  <w:abstractNum w:abstractNumId="11" w15:restartNumberingAfterBreak="0">
+  <w:abstractNum w:abstractNumId="12" w15:restartNumberingAfterBreak="0">
     <w:nsid w:val="66477B6B"/>
     <w:multiLevelType w:val="hybridMultilevel"/>
     <w:tmpl w:val="F2D4722E"/>
@@ -8975,7 +8563,96 @@
       </w:rPr>
     </w:lvl>
   </w:abstractNum>
-  <w:abstractNum w:abstractNumId="12" w15:restartNumberingAfterBreak="0">
+  <w:abstractNum w:abstractNumId="13" w15:restartNumberingAfterBreak="0">
+    <w:nsid w:val="67E47458"/>
+    <w:multiLevelType w:val="hybridMultilevel"/>
+    <w:tmpl w:val="2612EF16"/>
+    <w:lvl w:ilvl="0" w:tplc="0B8E9AB2">
+      <w:start w:val="1"/>
+      <w:numFmt w:val="decimal"/>
+      <w:lvlText w:val="%1、"/>
+      <w:lvlJc w:val="left"/>
+      <w:pPr>
+        <w:ind w:left="570" w:hanging="360"/>
+      </w:pPr>
+      <w:rPr>
+        <w:rFonts w:hint="default"/>
+      </w:rPr>
+    </w:lvl>
+    <w:lvl w:ilvl="1" w:tplc="04090019" w:tentative="1">
+      <w:start w:val="1"/>
+      <w:numFmt w:val="lowerLetter"/>
+      <w:lvlText w:val="%2)"/>
+      <w:lvlJc w:val="left"/>
+      <w:pPr>
+        <w:ind w:left="1050" w:hanging="420"/>
+      </w:pPr>
+    </w:lvl>
+    <w:lvl w:ilvl="2" w:tplc="0409001B" w:tentative="1">
+      <w:start w:val="1"/>
+      <w:numFmt w:val="lowerRoman"/>
+      <w:lvlText w:val="%3."/>
+      <w:lvlJc w:val="right"/>
+      <w:pPr>
+        <w:ind w:left="1470" w:hanging="420"/>
+      </w:pPr>
+    </w:lvl>
+    <w:lvl w:ilvl="3" w:tplc="0409000F" w:tentative="1">
+      <w:start w:val="1"/>
+      <w:numFmt w:val="decimal"/>
+      <w:lvlText w:val="%4."/>
+      <w:lvlJc w:val="left"/>
+      <w:pPr>
+        <w:ind w:left="1890" w:hanging="420"/>
+      </w:pPr>
+    </w:lvl>
+    <w:lvl w:ilvl="4" w:tplc="04090019" w:tentative="1">
+      <w:start w:val="1"/>
+      <w:numFmt w:val="lowerLetter"/>
+      <w:lvlText w:val="%5)"/>
+      <w:lvlJc w:val="left"/>
+      <w:pPr>
+        <w:ind w:left="2310" w:hanging="420"/>
+      </w:pPr>
+    </w:lvl>
+    <w:lvl w:ilvl="5" w:tplc="0409001B" w:tentative="1">
+      <w:start w:val="1"/>
+      <w:numFmt w:val="lowerRoman"/>
+      <w:lvlText w:val="%6."/>
+      <w:lvlJc w:val="right"/>
+      <w:pPr>
+        <w:ind w:left="2730" w:hanging="420"/>
+      </w:pPr>
+    </w:lvl>
+    <w:lvl w:ilvl="6" w:tplc="0409000F" w:tentative="1">
+      <w:start w:val="1"/>
+      <w:numFmt w:val="decimal"/>
+      <w:lvlText w:val="%7."/>
+      <w:lvlJc w:val="left"/>
+      <w:pPr>
+        <w:ind w:left="3150" w:hanging="420"/>
+      </w:pPr>
+    </w:lvl>
+    <w:lvl w:ilvl="7" w:tplc="04090019" w:tentative="1">
+      <w:start w:val="1"/>
+      <w:numFmt w:val="lowerLetter"/>
+      <w:lvlText w:val="%8)"/>
+      <w:lvlJc w:val="left"/>
+      <w:pPr>
+        <w:ind w:left="3570" w:hanging="420"/>
+      </w:pPr>
+    </w:lvl>
+    <w:lvl w:ilvl="8" w:tplc="0409001B" w:tentative="1">
+      <w:start w:val="1"/>
+      <w:numFmt w:val="lowerRoman"/>
+      <w:lvlText w:val="%9."/>
+      <w:lvlJc w:val="right"/>
+      <w:pPr>
+        <w:ind w:left="3990" w:hanging="420"/>
+      </w:pPr>
+    </w:lvl>
+  </w:abstractNum>
+  <w:abstractNum w:abstractNumId="14" w15:restartNumberingAfterBreak="0">
     <w:nsid w:val="6CCE65A8"/>
     <w:multiLevelType w:val="hybridMultilevel"/>
     <w:tmpl w:val="E0D85644"/>
@@ -9064,7 +8741,7 @@
       </w:pPr>
     </w:lvl>
   </w:abstractNum>
-  <w:abstractNum w:abstractNumId="13" w15:restartNumberingAfterBreak="0">
+  <w:abstractNum w:abstractNumId="15" w15:restartNumberingAfterBreak="0">
     <w:nsid w:val="6EE816CC"/>
     <w:multiLevelType w:val="hybridMultilevel"/>
     <w:tmpl w:val="5E6CCEF4"/>
@@ -9153,7 +8830,7 @@
       </w:pPr>
     </w:lvl>
   </w:abstractNum>
-  <w:abstractNum w:abstractNumId="14" w15:restartNumberingAfterBreak="0">
+  <w:abstractNum w:abstractNumId="16" w15:restartNumberingAfterBreak="0">
     <w:nsid w:val="72ED335F"/>
     <w:multiLevelType w:val="hybridMultilevel"/>
     <w:tmpl w:val="56A4342A"/>
@@ -9242,7 +8919,7 @@
       </w:pPr>
     </w:lvl>
   </w:abstractNum>
-  <w:abstractNum w:abstractNumId="15" w15:restartNumberingAfterBreak="0">
+  <w:abstractNum w:abstractNumId="17" w15:restartNumberingAfterBreak="0">
     <w:nsid w:val="75B450FB"/>
     <w:multiLevelType w:val="hybridMultilevel"/>
     <w:tmpl w:val="C47C48B6"/>
@@ -9331,7 +9008,7 @@
       </w:pPr>
     </w:lvl>
   </w:abstractNum>
-  <w:abstractNum w:abstractNumId="16" w15:restartNumberingAfterBreak="0">
+  <w:abstractNum w:abstractNumId="18" w15:restartNumberingAfterBreak="0">
     <w:nsid w:val="7C6D3DA8"/>
     <w:multiLevelType w:val="hybridMultilevel"/>
     <w:tmpl w:val="0F94274C"/>
@@ -9421,55 +9098,61 @@
     </w:lvl>
   </w:abstractNum>
   <w:num w:numId="1">
-    <w:abstractNumId w:val="14"/>
+    <w:abstractNumId w:val="16"/>
   </w:num>
   <w:num w:numId="2">
-    <w:abstractNumId w:val="5"/>
+    <w:abstractNumId w:val="6"/>
   </w:num>
   <w:num w:numId="3">
-    <w:abstractNumId w:val="10"/>
+    <w:abstractNumId w:val="11"/>
   </w:num>
   <w:num w:numId="4">
-    <w:abstractNumId w:val="6"/>
+    <w:abstractNumId w:val="7"/>
   </w:num>
   <w:num w:numId="5">
-    <w:abstractNumId w:val="16"/>
+    <w:abstractNumId w:val="18"/>
   </w:num>
   <w:num w:numId="6">
-    <w:abstractNumId w:val="13"/>
+    <w:abstractNumId w:val="15"/>
   </w:num>
   <w:num w:numId="7">
     <w:abstractNumId w:val="0"/>
   </w:num>
   <w:num w:numId="8">
-    <w:abstractNumId w:val="15"/>
+    <w:abstractNumId w:val="17"/>
   </w:num>
   <w:num w:numId="9">
-    <w:abstractNumId w:val="4"/>
+    <w:abstractNumId w:val="5"/>
   </w:num>
   <w:num w:numId="10">
     <w:abstractNumId w:val="3"/>
   </w:num>
   <w:num w:numId="11">
-    <w:abstractNumId w:val="7"/>
+    <w:abstractNumId w:val="8"/>
   </w:num>
   <w:num w:numId="12">
     <w:abstractNumId w:val="2"/>
   </w:num>
   <w:num w:numId="13">
+    <w:abstractNumId w:val="14"/>
+  </w:num>
+  <w:num w:numId="14">
     <w:abstractNumId w:val="12"/>
   </w:num>
-  <w:num w:numId="14">
-    <w:abstractNumId w:val="11"/>
-  </w:num>
   <w:num w:numId="15">
-    <w:abstractNumId w:val="8"/>
+    <w:abstractNumId w:val="9"/>
   </w:num>
   <w:num w:numId="16">
     <w:abstractNumId w:val="1"/>
   </w:num>
   <w:num w:numId="17">
-    <w:abstractNumId w:val="9"/>
+    <w:abstractNumId w:val="10"/>
+  </w:num>
+  <w:num w:numId="18">
+    <w:abstractNumId w:val="4"/>
+  </w:num>
+  <w:num w:numId="19">
+    <w:abstractNumId w:val="13"/>
   </w:num>
 </w:numbering>
 </file>
@@ -9900,7 +9583,6 @@
   <w:style w:type="character" w:default="1" w:styleId="a0">
     <w:name w:val="Default Paragraph Font"/>
     <w:uiPriority w:val="1"/>
-    <w:semiHidden/>
     <w:unhideWhenUsed/>
   </w:style>
   <w:style w:type="table" w:default="1" w:styleId="a1">
